--- a/Introduction about Buy Lottery and LTR Token Service.docx
+++ b/Introduction about Buy Lottery and LTR Token Service.docx
@@ -1,6 +1,6 @@
 
 <file path=word/document.xml><?xml version="1.0" encoding="utf-8"?>
-<w:document xmlns:wpc="http://schemas.microsoft.com/office/word/2010/wordprocessingCanvas" xmlns:cx="http://schemas.microsoft.com/office/drawing/2014/chartex" xmlns:mc="http://schemas.openxmlformats.org/markup-compatibility/2006" xmlns:o="urn:schemas-microsoft-com:office:office" xmlns:r="http://schemas.openxmlformats.org/officeDocument/2006/relationships" xmlns:m="http://schemas.openxmlformats.org/officeDocument/2006/math" xmlns:v="urn:schemas-microsoft-com:vml" xmlns:wp14="http://schemas.microsoft.com/office/word/2010/wordprocessingDrawing" xmlns:wp="http://schemas.openxmlformats.org/drawingml/2006/wordprocessingDrawing" xmlns:w10="urn:schemas-microsoft-com:office:word" xmlns:w="http://schemas.openxmlformats.org/wordprocessingml/2006/main" xmlns:w14="http://schemas.microsoft.com/office/word/2010/wordml" xmlns:w15="http://schemas.microsoft.com/office/word/2012/wordml" xmlns:w16se="http://schemas.microsoft.com/office/word/2015/wordml/symex" xmlns:wpg="http://schemas.microsoft.com/office/word/2010/wordprocessingGroup" xmlns:wpi="http://schemas.microsoft.com/office/word/2010/wordprocessingInk" xmlns:wne="http://schemas.microsoft.com/office/word/2006/wordml" xmlns:wps="http://schemas.microsoft.com/office/word/2010/wordprocessingShape" mc:Ignorable="w14 w15 w16se wp14">
+<w:document xmlns:wpc="http://schemas.microsoft.com/office/word/2010/wordprocessingCanvas" xmlns:mc="http://schemas.openxmlformats.org/markup-compatibility/2006" xmlns:o="urn:schemas-microsoft-com:office:office" xmlns:r="http://schemas.openxmlformats.org/officeDocument/2006/relationships" xmlns:m="http://schemas.openxmlformats.org/officeDocument/2006/math" xmlns:v="urn:schemas-microsoft-com:vml" xmlns:wp14="http://schemas.microsoft.com/office/word/2010/wordprocessingDrawing" xmlns:wp="http://schemas.openxmlformats.org/drawingml/2006/wordprocessingDrawing" xmlns:w10="urn:schemas-microsoft-com:office:word" xmlns:w="http://schemas.openxmlformats.org/wordprocessingml/2006/main" xmlns:w14="http://schemas.microsoft.com/office/word/2010/wordml" xmlns:wpg="http://schemas.microsoft.com/office/word/2010/wordprocessingGroup" xmlns:wpi="http://schemas.microsoft.com/office/word/2010/wordprocessingInk" xmlns:wne="http://schemas.microsoft.com/office/word/2006/wordml" xmlns:wps="http://schemas.microsoft.com/office/word/2010/wordprocessingShape" mc:Ignorable="w14 wp14">
   <w:body>
     <w:p>
       <w:pPr>
@@ -65,17 +65,17 @@
           <w:noProof/>
           <w:sz w:val="28"/>
           <w:szCs w:val="28"/>
-          <w:lang w:eastAsia="vi-VN"/>
+          <w:lang w:val="en-US"/>
         </w:rPr>
         <w:drawing>
           <wp:inline distT="0" distB="0" distL="0" distR="0" wp14:anchorId="4DB3A2A5" wp14:editId="7F737AE4">
             <wp:extent cx="6317974" cy="2691442"/>
-            <wp:effectExtent l="0" t="19050" r="0" b="90170"/>
+            <wp:effectExtent l="0" t="19050" r="0" b="71120"/>
             <wp:docPr id="1" name="Diagram 1"/>
             <wp:cNvGraphicFramePr/>
             <a:graphic xmlns:a="http://schemas.openxmlformats.org/drawingml/2006/main">
               <a:graphicData uri="http://schemas.openxmlformats.org/drawingml/2006/diagram">
-                <dgm:relIds xmlns:dgm="http://schemas.openxmlformats.org/drawingml/2006/diagram" xmlns:r="http://schemas.openxmlformats.org/officeDocument/2006/relationships" r:dm="rId6" r:lo="rId7" r:qs="rId8" r:cs="rId9"/>
+                <dgm:relIds xmlns:dgm="http://schemas.openxmlformats.org/drawingml/2006/diagram" xmlns:r="http://schemas.openxmlformats.org/officeDocument/2006/relationships" r:dm="rId7" r:lo="rId8" r:qs="rId9" r:cs="rId10"/>
               </a:graphicData>
             </a:graphic>
           </wp:inline>
@@ -438,7 +438,7 @@
         </w:rPr>
         <w:t xml:space="preserve">licensed retailer or authorized Powerball lottery ticket sales are all through the internet site as </w:t>
       </w:r>
-      <w:hyperlink r:id="rId11" w:history="1">
+      <w:hyperlink r:id="rId12" w:history="1">
         <w:r>
           <w:rPr>
             <w:rStyle w:val="Hyperlink"/>
@@ -687,29 +687,7 @@
           <w:szCs w:val="26"/>
           <w:lang w:val="en-US"/>
         </w:rPr>
-        <w:t xml:space="preserve">ttery and online lottery ticket which is synthesized on </w:t>
-      </w:r>
-      <w:proofErr w:type="spellStart"/>
-      <w:r>
-        <w:rPr>
-          <w:rFonts w:asciiTheme="majorHAnsi" w:hAnsiTheme="majorHAnsi" w:cstheme="majorHAnsi"/>
-          <w:color w:val="212121"/>
-          <w:sz w:val="26"/>
-          <w:szCs w:val="26"/>
-          <w:lang w:val="en-US"/>
-        </w:rPr>
-        <w:t>blockchain</w:t>
-      </w:r>
-      <w:proofErr w:type="spellEnd"/>
-      <w:r>
-        <w:rPr>
-          <w:rFonts w:asciiTheme="majorHAnsi" w:hAnsiTheme="majorHAnsi" w:cstheme="majorHAnsi"/>
-          <w:color w:val="212121"/>
-          <w:sz w:val="26"/>
-          <w:szCs w:val="26"/>
-          <w:lang w:val="en-US"/>
-        </w:rPr>
-        <w:t xml:space="preserve"> technology:</w:t>
+        <w:t>ttery and online lottery ticket which is synthesized on blockchain technology:</w:t>
       </w:r>
     </w:p>
     <w:p>
@@ -761,29 +739,7 @@
           <w:szCs w:val="26"/>
           <w:lang w:val="en-US"/>
         </w:rPr>
-        <w:t xml:space="preserve"> (via </w:t>
-      </w:r>
-      <w:proofErr w:type="spellStart"/>
-      <w:r>
-        <w:rPr>
-          <w:rFonts w:asciiTheme="majorHAnsi" w:hAnsiTheme="majorHAnsi" w:cstheme="majorHAnsi"/>
-          <w:color w:val="212121"/>
-          <w:sz w:val="26"/>
-          <w:szCs w:val="26"/>
-          <w:lang w:val="en-US"/>
-        </w:rPr>
-        <w:t>blockchain</w:t>
-      </w:r>
-      <w:proofErr w:type="spellEnd"/>
-      <w:r>
-        <w:rPr>
-          <w:rFonts w:asciiTheme="majorHAnsi" w:hAnsiTheme="majorHAnsi" w:cstheme="majorHAnsi"/>
-          <w:color w:val="212121"/>
-          <w:sz w:val="26"/>
-          <w:szCs w:val="26"/>
-          <w:lang w:val="en-US"/>
-        </w:rPr>
-        <w:t xml:space="preserve"> and smart contract is LTR token). Customer will use the app to access:</w:t>
+        <w:t xml:space="preserve"> (via blockchain and smart contract is LTR token). Customer will use the app to access:</w:t>
       </w:r>
     </w:p>
     <w:p>
@@ -857,51 +813,7 @@
           <w:szCs w:val="26"/>
           <w:lang w:val="en-US"/>
         </w:rPr>
-        <w:t xml:space="preserve"> with proof of work and power of stake, which forms </w:t>
-      </w:r>
-      <w:proofErr w:type="spellStart"/>
-      <w:r>
-        <w:rPr>
-          <w:rFonts w:asciiTheme="majorHAnsi" w:hAnsiTheme="majorHAnsi" w:cstheme="majorHAnsi"/>
-          <w:color w:val="212121"/>
-          <w:sz w:val="26"/>
-          <w:szCs w:val="26"/>
-          <w:lang w:val="en-US"/>
-        </w:rPr>
-        <w:t>blockchains</w:t>
-      </w:r>
-      <w:proofErr w:type="spellEnd"/>
-      <w:r>
-        <w:rPr>
-          <w:rFonts w:asciiTheme="majorHAnsi" w:hAnsiTheme="majorHAnsi" w:cstheme="majorHAnsi"/>
-          <w:color w:val="212121"/>
-          <w:sz w:val="26"/>
-          <w:szCs w:val="26"/>
-          <w:lang w:val="en-US"/>
-        </w:rPr>
-        <w:t xml:space="preserve"> and can’t modify, all members of the </w:t>
-      </w:r>
-      <w:proofErr w:type="spellStart"/>
-      <w:r>
-        <w:rPr>
-          <w:rFonts w:asciiTheme="majorHAnsi" w:hAnsiTheme="majorHAnsi" w:cstheme="majorHAnsi"/>
-          <w:color w:val="212121"/>
-          <w:sz w:val="26"/>
-          <w:szCs w:val="26"/>
-          <w:lang w:val="en-US"/>
-        </w:rPr>
-        <w:t>blockchain</w:t>
-      </w:r>
-      <w:proofErr w:type="spellEnd"/>
-      <w:r>
-        <w:rPr>
-          <w:rFonts w:asciiTheme="majorHAnsi" w:hAnsiTheme="majorHAnsi" w:cstheme="majorHAnsi"/>
-          <w:color w:val="212121"/>
-          <w:sz w:val="26"/>
-          <w:szCs w:val="26"/>
-          <w:lang w:val="en-US"/>
-        </w:rPr>
-        <w:t xml:space="preserve"> network define and prove history of your purchase of lottery tickets</w:t>
+        <w:t xml:space="preserve"> with proof of work and power of stake, which forms blockchains and can’t modify, all members of the blockchain network define and prove history of your purchase of lottery tickets</w:t>
       </w:r>
     </w:p>
     <w:p>
@@ -966,29 +878,7 @@
           <w:szCs w:val="26"/>
           <w:lang w:val="en-US"/>
         </w:rPr>
-        <w:t xml:space="preserve"> (and some lottery entertainment services) on </w:t>
-      </w:r>
-      <w:proofErr w:type="spellStart"/>
-      <w:r>
-        <w:rPr>
-          <w:rFonts w:asciiTheme="majorHAnsi" w:hAnsiTheme="majorHAnsi" w:cstheme="majorHAnsi"/>
-          <w:color w:val="212121"/>
-          <w:sz w:val="26"/>
-          <w:szCs w:val="26"/>
-          <w:lang w:val="en-US"/>
-        </w:rPr>
-        <w:t>blockchain</w:t>
-      </w:r>
-      <w:proofErr w:type="spellEnd"/>
-      <w:r>
-        <w:rPr>
-          <w:rFonts w:asciiTheme="majorHAnsi" w:hAnsiTheme="majorHAnsi" w:cstheme="majorHAnsi"/>
-          <w:color w:val="212121"/>
-          <w:sz w:val="26"/>
-          <w:szCs w:val="26"/>
-          <w:lang w:val="en-US"/>
-        </w:rPr>
-        <w:t xml:space="preserve"> technology provided by LTR</w:t>
+        <w:t xml:space="preserve"> (and some lottery entertainment services) on blockchain technology provided by LTR</w:t>
       </w:r>
     </w:p>
     <w:p>
@@ -1018,7 +908,6 @@
         </w:rPr>
         <w:t xml:space="preserve">Payment services in coin is coded </w:t>
       </w:r>
-      <w:proofErr w:type="spellStart"/>
       <w:r>
         <w:rPr>
           <w:rFonts w:asciiTheme="majorHAnsi" w:hAnsiTheme="majorHAnsi" w:cstheme="majorHAnsi"/>
@@ -1028,19 +917,7 @@
           <w:szCs w:val="26"/>
           <w:lang w:val="en-US"/>
         </w:rPr>
-        <w:t>Itr</w:t>
-      </w:r>
-      <w:proofErr w:type="spellEnd"/>
-      <w:r>
-        <w:rPr>
-          <w:rFonts w:asciiTheme="majorHAnsi" w:hAnsiTheme="majorHAnsi" w:cstheme="majorHAnsi"/>
-          <w:b/>
-          <w:color w:val="212121"/>
-          <w:sz w:val="26"/>
-          <w:szCs w:val="26"/>
-          <w:lang w:val="en-US"/>
-        </w:rPr>
-        <w:t xml:space="preserve"> </w:t>
+        <w:t xml:space="preserve">Itr </w:t>
       </w:r>
       <w:r>
         <w:rPr>
@@ -1084,6 +961,7 @@
           <w:noProof/>
           <w:sz w:val="28"/>
           <w:szCs w:val="28"/>
+          <w:lang w:val="en-US" w:eastAsia="en-US"/>
         </w:rPr>
         <w:lastRenderedPageBreak/>
         <w:drawing>
@@ -1094,7 +972,7 @@
             <wp:cNvGraphicFramePr/>
             <a:graphic xmlns:a="http://schemas.openxmlformats.org/drawingml/2006/main">
               <a:graphicData uri="http://schemas.openxmlformats.org/drawingml/2006/diagram">
-                <dgm:relIds xmlns:dgm="http://schemas.openxmlformats.org/drawingml/2006/diagram" xmlns:r="http://schemas.openxmlformats.org/officeDocument/2006/relationships" r:dm="rId12" r:lo="rId13" r:qs="rId14" r:cs="rId15"/>
+                <dgm:relIds xmlns:dgm="http://schemas.openxmlformats.org/drawingml/2006/diagram" xmlns:r="http://schemas.openxmlformats.org/officeDocument/2006/relationships" r:dm="rId13" r:lo="rId14" r:qs="rId15" r:cs="rId16"/>
               </a:graphicData>
             </a:graphic>
           </wp:inline>
@@ -1164,29 +1042,7 @@
           <w:szCs w:val="26"/>
           <w:lang w:val="en-US"/>
         </w:rPr>
-        <w:t xml:space="preserve">lottery tickets via the LTR service, which is confirmed by the community through block technology, using authentication via </w:t>
-      </w:r>
-      <w:proofErr w:type="spellStart"/>
-      <w:r>
-        <w:rPr>
-          <w:rFonts w:asciiTheme="majorHAnsi" w:hAnsiTheme="majorHAnsi" w:cstheme="majorHAnsi"/>
-          <w:color w:val="212121"/>
-          <w:sz w:val="26"/>
-          <w:szCs w:val="26"/>
-          <w:lang w:val="en-US"/>
-        </w:rPr>
-        <w:t>PoS</w:t>
-      </w:r>
-      <w:proofErr w:type="spellEnd"/>
-      <w:r>
-        <w:rPr>
-          <w:rFonts w:asciiTheme="majorHAnsi" w:hAnsiTheme="majorHAnsi" w:cstheme="majorHAnsi"/>
-          <w:color w:val="212121"/>
-          <w:sz w:val="26"/>
-          <w:szCs w:val="26"/>
-          <w:lang w:val="en-US"/>
-        </w:rPr>
-        <w:t xml:space="preserve"> (power of stake) which is the highest security</w:t>
+        <w:t>lottery tickets via the LTR service, which is confirmed by the community through block technology, using authentication via PoS (power of stake) which is the highest security</w:t>
       </w:r>
     </w:p>
     <w:p>
@@ -1240,20 +1096,8 @@
           <w:szCs w:val="26"/>
           <w:lang w:val="en-US"/>
         </w:rPr>
-        <w:t xml:space="preserve">Immediate trading: When customers buy lottery tickets, they will be rewarded immediately if the reward is based on the term of the smart contract on the </w:t>
-      </w:r>
-      <w:proofErr w:type="spellStart"/>
-      <w:r>
-        <w:rPr>
-          <w:rFonts w:asciiTheme="majorHAnsi" w:hAnsiTheme="majorHAnsi" w:cstheme="majorHAnsi"/>
-          <w:color w:val="212121"/>
-          <w:sz w:val="26"/>
-          <w:szCs w:val="26"/>
-          <w:lang w:val="en-US"/>
-        </w:rPr>
-        <w:t>blockchain</w:t>
-      </w:r>
-      <w:proofErr w:type="spellEnd"/>
+        <w:t>Immediate trading: When customers buy lottery tickets, they will be rewarded immediately if the reward is based on the term of the smart contract on the blockchain</w:t>
+      </w:r>
     </w:p>
     <w:p>
       <w:pPr>
@@ -1279,20 +1123,8 @@
           <w:szCs w:val="26"/>
           <w:lang w:val="en-US"/>
         </w:rPr>
-        <w:t xml:space="preserve">Completely anonymous: Customers participate in the service will be completely anonymous, ensure privacy and information </w:t>
-      </w:r>
-      <w:proofErr w:type="spellStart"/>
-      <w:r>
-        <w:rPr>
-          <w:rFonts w:asciiTheme="majorHAnsi" w:hAnsiTheme="majorHAnsi" w:cstheme="majorHAnsi"/>
-          <w:color w:val="212121"/>
-          <w:sz w:val="26"/>
-          <w:szCs w:val="26"/>
-          <w:lang w:val="en-US"/>
-        </w:rPr>
-        <w:t>sercurity</w:t>
-      </w:r>
-      <w:proofErr w:type="spellEnd"/>
+        <w:t>Completely anonymous: Customers participate in the service will be completely anonymous, ensure privacy and information sercurity</w:t>
+      </w:r>
     </w:p>
     <w:p>
       <w:pPr>
@@ -1458,29 +1290,7 @@
           <w:szCs w:val="26"/>
           <w:lang w:val="en-US"/>
         </w:rPr>
-        <w:t xml:space="preserve">Based on the information </w:t>
-      </w:r>
-      <w:proofErr w:type="gramStart"/>
-      <w:r>
-        <w:rPr>
-          <w:rFonts w:asciiTheme="majorHAnsi" w:hAnsiTheme="majorHAnsi" w:cstheme="majorHAnsi"/>
-          <w:color w:val="212121"/>
-          <w:sz w:val="26"/>
-          <w:szCs w:val="26"/>
-          <w:lang w:val="en-US"/>
-        </w:rPr>
-        <w:t>of  pair</w:t>
-      </w:r>
-      <w:proofErr w:type="gramEnd"/>
-      <w:r>
-        <w:rPr>
-          <w:rFonts w:asciiTheme="majorHAnsi" w:hAnsiTheme="majorHAnsi" w:cstheme="majorHAnsi"/>
-          <w:color w:val="212121"/>
-          <w:sz w:val="26"/>
-          <w:szCs w:val="26"/>
-          <w:lang w:val="en-US"/>
-        </w:rPr>
-        <w:t xml:space="preserve"> number, the application creates smart contracts with terms</w:t>
+        <w:t>Based on the information of  pair number, the application creates smart contracts with terms</w:t>
       </w:r>
       <w:r>
         <w:rPr>
@@ -1625,31 +1435,7 @@
           <w:szCs w:val="26"/>
           <w:lang w:val="en-US"/>
         </w:rPr>
-        <w:t>Time (</w:t>
-      </w:r>
-      <w:proofErr w:type="spellStart"/>
-      <w:proofErr w:type="gramStart"/>
-      <w:r>
-        <w:rPr>
-          <w:rFonts w:asciiTheme="majorHAnsi" w:hAnsiTheme="majorHAnsi" w:cstheme="majorHAnsi"/>
-          <w:color w:val="212121"/>
-          <w:sz w:val="26"/>
-          <w:szCs w:val="26"/>
-          <w:lang w:val="en-US"/>
-        </w:rPr>
-        <w:t>day,month</w:t>
-      </w:r>
-      <w:proofErr w:type="spellEnd"/>
-      <w:proofErr w:type="gramEnd"/>
-      <w:r>
-        <w:rPr>
-          <w:rFonts w:asciiTheme="majorHAnsi" w:hAnsiTheme="majorHAnsi" w:cstheme="majorHAnsi"/>
-          <w:color w:val="212121"/>
-          <w:sz w:val="26"/>
-          <w:szCs w:val="26"/>
-          <w:lang w:val="en-US"/>
-        </w:rPr>
-        <w:t>, year, hour, minute, second, millisecond)</w:t>
+        <w:t>Time (day,month, year, hour, minute, second, millisecond)</w:t>
       </w:r>
     </w:p>
     <w:p>
@@ -1700,20 +1486,8 @@
           <w:szCs w:val="26"/>
           <w:lang w:val="en-US"/>
         </w:rPr>
-        <w:t xml:space="preserve">This system will store the transaction as </w:t>
-      </w:r>
-      <w:proofErr w:type="spellStart"/>
-      <w:r>
-        <w:rPr>
-          <w:rFonts w:asciiTheme="majorHAnsi" w:hAnsiTheme="majorHAnsi" w:cstheme="majorHAnsi"/>
-          <w:color w:val="212121"/>
-          <w:sz w:val="26"/>
-          <w:szCs w:val="26"/>
-          <w:lang w:val="en-US"/>
-        </w:rPr>
-        <w:t>blockchain</w:t>
-      </w:r>
-      <w:proofErr w:type="spellEnd"/>
+        <w:t>This system will store the transaction as blockchain</w:t>
+      </w:r>
     </w:p>
     <w:p>
       <w:pPr>
@@ -1820,61 +1594,17 @@
           <w:lang w:val="en-US"/>
         </w:rPr>
         <w:lastRenderedPageBreak/>
-        <w:t xml:space="preserve">contract ERC 20, as well as the account on the </w:t>
-      </w:r>
-      <w:proofErr w:type="spellStart"/>
-      <w:r>
-        <w:rPr>
-          <w:rFonts w:asciiTheme="majorHAnsi" w:hAnsiTheme="majorHAnsi" w:cstheme="majorHAnsi"/>
-          <w:color w:val="212121"/>
-          <w:sz w:val="26"/>
-          <w:szCs w:val="26"/>
-          <w:lang w:val="en-US"/>
-        </w:rPr>
-        <w:t>buylottery.ord</w:t>
-      </w:r>
-      <w:proofErr w:type="spellEnd"/>
-      <w:r>
-        <w:rPr>
-          <w:rFonts w:asciiTheme="majorHAnsi" w:hAnsiTheme="majorHAnsi" w:cstheme="majorHAnsi"/>
-          <w:color w:val="212121"/>
-          <w:sz w:val="26"/>
-          <w:szCs w:val="26"/>
-          <w:lang w:val="en-US"/>
-        </w:rPr>
-        <w:t xml:space="preserve"> website or throug</w:t>
-      </w:r>
-      <w:r>
-        <w:rPr>
-          <w:rFonts w:asciiTheme="majorHAnsi" w:hAnsiTheme="majorHAnsi" w:cstheme="majorHAnsi"/>
-          <w:color w:val="212121"/>
-          <w:sz w:val="26"/>
-          <w:szCs w:val="26"/>
-          <w:lang w:val="en-US"/>
-        </w:rPr>
-        <w:t xml:space="preserve">h the app (android, </w:t>
-      </w:r>
-      <w:proofErr w:type="spellStart"/>
-      <w:r>
-        <w:rPr>
-          <w:rFonts w:asciiTheme="majorHAnsi" w:hAnsiTheme="majorHAnsi" w:cstheme="majorHAnsi"/>
-          <w:color w:val="212121"/>
-          <w:sz w:val="26"/>
-          <w:szCs w:val="26"/>
-          <w:lang w:val="en-US"/>
-        </w:rPr>
-        <w:t>ios</w:t>
-      </w:r>
-      <w:proofErr w:type="spellEnd"/>
-      <w:r>
-        <w:rPr>
-          <w:rFonts w:asciiTheme="majorHAnsi" w:hAnsiTheme="majorHAnsi" w:cstheme="majorHAnsi"/>
-          <w:color w:val="212121"/>
-          <w:sz w:val="26"/>
-          <w:szCs w:val="26"/>
-          <w:lang w:val="en-US"/>
-        </w:rPr>
-        <w:t>), the e</w:t>
+        <w:t>contract ERC 20, as well as the account on the buylottery.ord website or throug</w:t>
+      </w:r>
+      <w:r>
+        <w:rPr>
+          <w:rFonts w:asciiTheme="majorHAnsi" w:hAnsiTheme="majorHAnsi" w:cstheme="majorHAnsi"/>
+          <w:color w:val="212121"/>
+          <w:sz w:val="26"/>
+          <w:szCs w:val="26"/>
+          <w:lang w:val="en-US"/>
+        </w:rPr>
+        <w:t>h the app (android, ios), the e</w:t>
       </w:r>
       <w:r>
         <w:rPr>
@@ -1906,71 +1636,15 @@
         </w:rPr>
         <w:t xml:space="preserve"> </w:t>
       </w:r>
-      <w:proofErr w:type="spellStart"/>
-      <w:r>
-        <w:rPr>
-          <w:rFonts w:asciiTheme="majorHAnsi" w:hAnsiTheme="majorHAnsi" w:cstheme="majorHAnsi"/>
-          <w:color w:val="212121"/>
-          <w:sz w:val="26"/>
-          <w:szCs w:val="26"/>
-          <w:lang w:val="en-US"/>
-        </w:rPr>
-        <w:t>can not</w:t>
-      </w:r>
-      <w:proofErr w:type="spellEnd"/>
-      <w:r>
-        <w:rPr>
-          <w:rFonts w:asciiTheme="majorHAnsi" w:hAnsiTheme="majorHAnsi" w:cstheme="majorHAnsi"/>
-          <w:color w:val="212121"/>
-          <w:sz w:val="26"/>
-          <w:szCs w:val="26"/>
-          <w:lang w:val="en-US"/>
-        </w:rPr>
-        <w:t xml:space="preserve"> be modified by deleting, correcting. Therefore, when the customer has selected the number and ordered to pay in the </w:t>
-      </w:r>
-      <w:proofErr w:type="spellStart"/>
-      <w:r>
-        <w:rPr>
-          <w:rFonts w:asciiTheme="majorHAnsi" w:hAnsiTheme="majorHAnsi" w:cstheme="majorHAnsi"/>
-          <w:color w:val="212121"/>
-          <w:sz w:val="26"/>
-          <w:szCs w:val="26"/>
-          <w:lang w:val="en-US"/>
-        </w:rPr>
-        <w:t>Itr</w:t>
-      </w:r>
-      <w:proofErr w:type="spellEnd"/>
-      <w:r>
-        <w:rPr>
-          <w:rFonts w:asciiTheme="majorHAnsi" w:hAnsiTheme="majorHAnsi" w:cstheme="majorHAnsi"/>
-          <w:color w:val="212121"/>
-          <w:sz w:val="26"/>
-          <w:szCs w:val="26"/>
-          <w:lang w:val="en-US"/>
-        </w:rPr>
-        <w:t xml:space="preserve"> token, the contract is permanently saved on the block chain network and anyone has the right to see without editing. It is the highest information security of the </w:t>
-      </w:r>
-      <w:proofErr w:type="spellStart"/>
-      <w:r>
-        <w:rPr>
-          <w:rFonts w:asciiTheme="majorHAnsi" w:hAnsiTheme="majorHAnsi" w:cstheme="majorHAnsi"/>
-          <w:color w:val="212121"/>
-          <w:sz w:val="26"/>
-          <w:szCs w:val="26"/>
-          <w:lang w:val="en-US"/>
-        </w:rPr>
-        <w:t>blockchain</w:t>
-      </w:r>
-      <w:proofErr w:type="spellEnd"/>
-      <w:r>
-        <w:rPr>
-          <w:rFonts w:asciiTheme="majorHAnsi" w:hAnsiTheme="majorHAnsi" w:cstheme="majorHAnsi"/>
-          <w:color w:val="212121"/>
-          <w:sz w:val="26"/>
-          <w:szCs w:val="26"/>
-          <w:lang w:val="en-US"/>
-        </w:rPr>
-        <w:t xml:space="preserve"> technology platform</w:t>
+      <w:r>
+        <w:rPr>
+          <w:rFonts w:asciiTheme="majorHAnsi" w:hAnsiTheme="majorHAnsi" w:cstheme="majorHAnsi"/>
+          <w:color w:val="212121"/>
+          <w:sz w:val="26"/>
+          <w:szCs w:val="26"/>
+          <w:lang w:val="en-US"/>
+        </w:rPr>
+        <w:t>can not be modified by deleting, correcting. Therefore, when the customer has selected the number and ordered to pay in the Itr token, the contract is permanently saved on the block chain network and anyone has the right to see without editing. It is the highest information security of the blockchain technology platform</w:t>
       </w:r>
     </w:p>
     <w:p>
@@ -2216,29 +1890,7 @@
           <w:szCs w:val="26"/>
           <w:lang w:val="en-US"/>
         </w:rPr>
-        <w:t xml:space="preserve">Issue ICO – raising funds to launch LTC token project on ERC 20 platform </w:t>
-      </w:r>
-      <w:proofErr w:type="gramStart"/>
-      <w:r>
-        <w:rPr>
-          <w:rFonts w:asciiTheme="majorHAnsi" w:hAnsiTheme="majorHAnsi" w:cstheme="majorHAnsi"/>
-          <w:color w:val="212121"/>
-          <w:sz w:val="26"/>
-          <w:szCs w:val="26"/>
-          <w:lang w:val="en-US"/>
-        </w:rPr>
-        <w:t>-  (</w:t>
-      </w:r>
-      <w:proofErr w:type="gramEnd"/>
-      <w:r>
-        <w:rPr>
-          <w:rFonts w:asciiTheme="majorHAnsi" w:hAnsiTheme="majorHAnsi" w:cstheme="majorHAnsi"/>
-          <w:color w:val="212121"/>
-          <w:sz w:val="26"/>
-          <w:szCs w:val="26"/>
-          <w:lang w:val="en-US"/>
-        </w:rPr>
-        <w:t>July/2018 to December /2018)</w:t>
+        <w:t>Issue ICO – raising funds to launch LTC token project on ERC 20 platform -  (July/2018 to December /2018)</w:t>
       </w:r>
     </w:p>
     <w:p>
@@ -2292,29 +1944,7 @@
           <w:szCs w:val="26"/>
           <w:lang w:val="en-US"/>
         </w:rPr>
-        <w:t xml:space="preserve">Negotiate and sign </w:t>
-      </w:r>
-      <w:proofErr w:type="spellStart"/>
-      <w:r>
-        <w:rPr>
-          <w:rFonts w:asciiTheme="majorHAnsi" w:hAnsiTheme="majorHAnsi" w:cstheme="majorHAnsi"/>
-          <w:color w:val="212121"/>
-          <w:sz w:val="26"/>
-          <w:szCs w:val="26"/>
-          <w:lang w:val="en-US"/>
-        </w:rPr>
-        <w:t>contracs</w:t>
-      </w:r>
-      <w:proofErr w:type="spellEnd"/>
-      <w:r>
-        <w:rPr>
-          <w:rFonts w:asciiTheme="majorHAnsi" w:hAnsiTheme="majorHAnsi" w:cstheme="majorHAnsi"/>
-          <w:color w:val="212121"/>
-          <w:sz w:val="26"/>
-          <w:szCs w:val="26"/>
-          <w:lang w:val="en-US"/>
-        </w:rPr>
-        <w:t xml:space="preserve"> with important lottery partners in Vietnam, Asia, Europe and the US (10/2018 onwards)</w:t>
+        <w:t>Negotiate and sign contracs with important lottery partners in Vietnam, Asia, Europe and the US (10/2018 onwards)</w:t>
       </w:r>
     </w:p>
     <w:p>
@@ -2378,7 +2008,29 @@
           <w:szCs w:val="26"/>
           <w:lang w:val="en-US"/>
         </w:rPr>
-        <w:t>Use LTR to buy products and services of Ltr.com</w:t>
+        <w:t>Use LTR to buy products and services of Ltr</w:t>
+      </w:r>
+      <w:r>
+        <w:rPr>
+          <w:rFonts w:asciiTheme="majorHAnsi" w:hAnsiTheme="majorHAnsi" w:cstheme="majorHAnsi"/>
+          <w:color w:val="212121"/>
+          <w:sz w:val="26"/>
+          <w:szCs w:val="26"/>
+          <w:lang w:val="en-US"/>
+        </w:rPr>
+        <w:t>Coin</w:t>
+      </w:r>
+      <w:bookmarkStart w:id="0" w:name="_GoBack"/>
+      <w:bookmarkEnd w:id="0"/>
+      <w:r>
+        <w:rPr>
+          <w:rFonts w:asciiTheme="majorHAnsi" w:hAnsiTheme="majorHAnsi" w:cstheme="majorHAnsi"/>
+          <w:color w:val="212121"/>
+          <w:sz w:val="26"/>
+          <w:szCs w:val="26"/>
+          <w:lang w:val="en-US"/>
+        </w:rPr>
+        <w:t>.com</w:t>
       </w:r>
     </w:p>
     <w:p>
@@ -2441,42 +2093,8 @@
           <w:szCs w:val="26"/>
           <w:lang w:val="en-US"/>
         </w:rPr>
-        <w:t xml:space="preserve">Use LTR as an intermediate currency coded as payment for other services on </w:t>
-      </w:r>
-      <w:proofErr w:type="spellStart"/>
-      <w:r>
-        <w:rPr>
-          <w:rFonts w:asciiTheme="majorHAnsi" w:hAnsiTheme="majorHAnsi" w:cstheme="majorHAnsi"/>
-          <w:color w:val="212121"/>
-          <w:sz w:val="26"/>
-          <w:szCs w:val="26"/>
-          <w:lang w:val="en-US"/>
-        </w:rPr>
-        <w:t>buylottery.ord</w:t>
-      </w:r>
-      <w:proofErr w:type="spellEnd"/>
-      <w:r>
-        <w:rPr>
-          <w:rFonts w:asciiTheme="majorHAnsi" w:hAnsiTheme="majorHAnsi" w:cstheme="majorHAnsi"/>
-          <w:color w:val="212121"/>
-          <w:sz w:val="26"/>
-          <w:szCs w:val="26"/>
-          <w:lang w:val="en-US"/>
-        </w:rPr>
-        <w:t xml:space="preserve"> as predicted football and sports which provided by </w:t>
-      </w:r>
-      <w:proofErr w:type="spellStart"/>
-      <w:r>
-        <w:rPr>
-          <w:rFonts w:asciiTheme="majorHAnsi" w:hAnsiTheme="majorHAnsi" w:cstheme="majorHAnsi"/>
-          <w:color w:val="212121"/>
-          <w:sz w:val="26"/>
-          <w:szCs w:val="26"/>
-          <w:lang w:val="en-US"/>
-        </w:rPr>
-        <w:t>buylottery</w:t>
-      </w:r>
-      <w:proofErr w:type="spellEnd"/>
+        <w:t>Use LTR as an intermediate currency coded as payment for other services on buylottery.ord as predicted football and sports which provided by buylottery</w:t>
+      </w:r>
     </w:p>
     <w:p>
       <w:pPr>
@@ -2730,29 +2348,7 @@
           <w:szCs w:val="26"/>
           <w:lang w:val="en-US"/>
         </w:rPr>
-        <w:t xml:space="preserve">Purchase of buylottery.org services for gambling, betting, soccer betting, </w:t>
-      </w:r>
-      <w:proofErr w:type="spellStart"/>
-      <w:r>
-        <w:rPr>
-          <w:rFonts w:asciiTheme="majorHAnsi" w:hAnsiTheme="majorHAnsi" w:cstheme="majorHAnsi"/>
-          <w:color w:val="212121"/>
-          <w:sz w:val="26"/>
-          <w:szCs w:val="26"/>
-          <w:lang w:val="en-US"/>
-        </w:rPr>
-        <w:t>buylottery</w:t>
-      </w:r>
-      <w:proofErr w:type="spellEnd"/>
-      <w:r>
-        <w:rPr>
-          <w:rFonts w:asciiTheme="majorHAnsi" w:hAnsiTheme="majorHAnsi" w:cstheme="majorHAnsi"/>
-          <w:color w:val="212121"/>
-          <w:sz w:val="26"/>
-          <w:szCs w:val="26"/>
-          <w:lang w:val="en-US"/>
-        </w:rPr>
-        <w:t xml:space="preserve"> play an intermediary role in providing service platforms and LTR for customers to use</w:t>
+        <w:t>Purchase of buylottery.org services for gambling, betting, soccer betting, buylottery play an intermediary role in providing service platforms and LTR for customers to use</w:t>
       </w:r>
     </w:p>
     <w:p>
@@ -2806,29 +2402,7 @@
           <w:szCs w:val="26"/>
           <w:lang w:val="en-US"/>
         </w:rPr>
-        <w:t xml:space="preserve">Buy LTR coin when </w:t>
-      </w:r>
-      <w:proofErr w:type="spellStart"/>
-      <w:r>
-        <w:rPr>
-          <w:rFonts w:asciiTheme="majorHAnsi" w:hAnsiTheme="majorHAnsi" w:cstheme="majorHAnsi"/>
-          <w:color w:val="212121"/>
-          <w:sz w:val="26"/>
-          <w:szCs w:val="26"/>
-          <w:lang w:val="en-US"/>
-        </w:rPr>
-        <w:t>crowsale</w:t>
-      </w:r>
-      <w:proofErr w:type="spellEnd"/>
-      <w:r>
-        <w:rPr>
-          <w:rFonts w:asciiTheme="majorHAnsi" w:hAnsiTheme="majorHAnsi" w:cstheme="majorHAnsi"/>
-          <w:color w:val="212121"/>
-          <w:sz w:val="26"/>
-          <w:szCs w:val="26"/>
-          <w:lang w:val="en-US"/>
-        </w:rPr>
-        <w:t xml:space="preserve"> token and ICO</w:t>
+        <w:t>Buy LTR coin when crowsale token and ICO</w:t>
       </w:r>
     </w:p>
     <w:p>
@@ -2855,29 +2429,7 @@
           <w:szCs w:val="26"/>
           <w:lang w:val="en-US"/>
         </w:rPr>
-        <w:t xml:space="preserve">Buying and selling </w:t>
-      </w:r>
-      <w:proofErr w:type="spellStart"/>
-      <w:r>
-        <w:rPr>
-          <w:rFonts w:asciiTheme="majorHAnsi" w:hAnsiTheme="majorHAnsi" w:cstheme="majorHAnsi"/>
-          <w:color w:val="212121"/>
-          <w:sz w:val="26"/>
-          <w:szCs w:val="26"/>
-          <w:lang w:val="en-US"/>
-        </w:rPr>
-        <w:t>Itr</w:t>
-      </w:r>
-      <w:proofErr w:type="spellEnd"/>
-      <w:r>
-        <w:rPr>
-          <w:rFonts w:asciiTheme="majorHAnsi" w:hAnsiTheme="majorHAnsi" w:cstheme="majorHAnsi"/>
-          <w:color w:val="212121"/>
-          <w:sz w:val="26"/>
-          <w:szCs w:val="26"/>
-          <w:lang w:val="en-US"/>
-        </w:rPr>
-        <w:t xml:space="preserve"> transactions on the world </w:t>
+        <w:t xml:space="preserve">Buying and selling Itr transactions on the world </w:t>
       </w:r>
     </w:p>
     <w:p>
@@ -3065,29 +2617,7 @@
           <w:szCs w:val="26"/>
           <w:lang w:val="en-US"/>
         </w:rPr>
-        <w:t xml:space="preserve">October.2018: Negotiate and sign contracts with the big lottery partners in </w:t>
-      </w:r>
-      <w:proofErr w:type="spellStart"/>
-      <w:r>
-        <w:rPr>
-          <w:rFonts w:asciiTheme="majorHAnsi" w:hAnsiTheme="majorHAnsi" w:cstheme="majorHAnsi"/>
-          <w:color w:val="212121"/>
-          <w:sz w:val="26"/>
-          <w:szCs w:val="26"/>
-          <w:lang w:val="en-US"/>
-        </w:rPr>
-        <w:t>VietNam</w:t>
-      </w:r>
-      <w:proofErr w:type="spellEnd"/>
-      <w:r>
-        <w:rPr>
-          <w:rFonts w:asciiTheme="majorHAnsi" w:hAnsiTheme="majorHAnsi" w:cstheme="majorHAnsi"/>
-          <w:color w:val="212121"/>
-          <w:sz w:val="26"/>
-          <w:szCs w:val="26"/>
-          <w:lang w:val="en-US"/>
-        </w:rPr>
-        <w:t>, Asia, Europe, and USA</w:t>
+        <w:t>October.2018: Negotiate and sign contracts with the big lottery partners in VietNam, Asia, Europe, and USA</w:t>
       </w:r>
     </w:p>
     <w:p>
@@ -3146,29 +2676,7 @@
           <w:szCs w:val="26"/>
           <w:lang w:val="en"/>
         </w:rPr>
-        <w:t xml:space="preserve">1/2019: Purchasing </w:t>
-      </w:r>
-      <w:proofErr w:type="spellStart"/>
-      <w:r>
-        <w:rPr>
-          <w:rFonts w:asciiTheme="majorHAnsi" w:hAnsiTheme="majorHAnsi" w:cstheme="majorHAnsi"/>
-          <w:color w:val="212121"/>
-          <w:sz w:val="26"/>
-          <w:szCs w:val="26"/>
-          <w:lang w:val="en"/>
-        </w:rPr>
-        <w:t>ltr</w:t>
-      </w:r>
-      <w:proofErr w:type="spellEnd"/>
-      <w:r>
-        <w:rPr>
-          <w:rFonts w:asciiTheme="majorHAnsi" w:hAnsiTheme="majorHAnsi" w:cstheme="majorHAnsi"/>
-          <w:color w:val="212121"/>
-          <w:sz w:val="26"/>
-          <w:szCs w:val="26"/>
-          <w:lang w:val="en"/>
-        </w:rPr>
-        <w:t xml:space="preserve"> coin on international trading floors</w:t>
+        <w:t>1/2019: Purchasing ltr coin on international trading floors</w:t>
       </w:r>
     </w:p>
     <w:p>
@@ -3313,51 +2821,7 @@
           <w:szCs w:val="26"/>
           <w:lang w:val="en-US"/>
         </w:rPr>
-        <w:t xml:space="preserve">LTR plans to issue 100 billion </w:t>
-      </w:r>
-      <w:proofErr w:type="spellStart"/>
-      <w:r>
-        <w:rPr>
-          <w:rFonts w:asciiTheme="majorHAnsi" w:hAnsiTheme="majorHAnsi" w:cstheme="majorHAnsi"/>
-          <w:color w:val="212121"/>
-          <w:sz w:val="26"/>
-          <w:szCs w:val="26"/>
-          <w:lang w:val="en-US"/>
-        </w:rPr>
-        <w:t>Itr</w:t>
-      </w:r>
-      <w:proofErr w:type="spellEnd"/>
-      <w:r>
-        <w:rPr>
-          <w:rFonts w:asciiTheme="majorHAnsi" w:hAnsiTheme="majorHAnsi" w:cstheme="majorHAnsi"/>
-          <w:color w:val="212121"/>
-          <w:sz w:val="26"/>
-          <w:szCs w:val="26"/>
-          <w:lang w:val="en-US"/>
-        </w:rPr>
-        <w:t xml:space="preserve"> of token with a value of 0,001 USD/1 token via ERC 2.0 platform, buy token in </w:t>
-      </w:r>
-      <w:proofErr w:type="spellStart"/>
-      <w:r>
-        <w:rPr>
-          <w:rFonts w:asciiTheme="majorHAnsi" w:hAnsiTheme="majorHAnsi" w:cstheme="majorHAnsi"/>
-          <w:color w:val="212121"/>
-          <w:sz w:val="26"/>
-          <w:szCs w:val="26"/>
-          <w:lang w:val="en-US"/>
-        </w:rPr>
-        <w:t>Ethereum</w:t>
-      </w:r>
-      <w:proofErr w:type="spellEnd"/>
-      <w:r>
-        <w:rPr>
-          <w:rFonts w:asciiTheme="majorHAnsi" w:hAnsiTheme="majorHAnsi" w:cstheme="majorHAnsi"/>
-          <w:color w:val="212121"/>
-          <w:sz w:val="26"/>
-          <w:szCs w:val="26"/>
-          <w:lang w:val="en-US"/>
-        </w:rPr>
-        <w:t xml:space="preserve"> or BTC</w:t>
+        <w:t>LTR plans to issue 100 billion Itr of token with a value of 0,001 USD/1 token via ERC 2.0 platform, buy token in Ethereum or BTC</w:t>
       </w:r>
     </w:p>
     <w:p>
@@ -3394,29 +2858,7 @@
           <w:szCs w:val="26"/>
           <w:lang w:val="en-US"/>
         </w:rPr>
-        <w:t>the discount rate will decrease from 40% per month (August/2018) to 30%, 20%, 10</w:t>
-      </w:r>
-      <w:proofErr w:type="gramStart"/>
-      <w:r>
-        <w:rPr>
-          <w:rFonts w:asciiTheme="majorHAnsi" w:hAnsiTheme="majorHAnsi" w:cstheme="majorHAnsi"/>
-          <w:color w:val="212121"/>
-          <w:sz w:val="26"/>
-          <w:szCs w:val="26"/>
-          <w:lang w:val="en-US"/>
-        </w:rPr>
-        <w:t>% ,</w:t>
-      </w:r>
-      <w:proofErr w:type="gramEnd"/>
-      <w:r>
-        <w:rPr>
-          <w:rFonts w:asciiTheme="majorHAnsi" w:hAnsiTheme="majorHAnsi" w:cstheme="majorHAnsi"/>
-          <w:color w:val="212121"/>
-          <w:sz w:val="26"/>
-          <w:szCs w:val="26"/>
-          <w:lang w:val="en-US"/>
-        </w:rPr>
-        <w:t xml:space="preserve"> 5% until the end of December/2018</w:t>
+        <w:t>the discount rate will decrease from 40% per month (August/2018) to 30%, 20%, 10% , 5% until the end of December/2018</w:t>
       </w:r>
     </w:p>
     <w:p>
@@ -3571,20 +3013,8 @@
           <w:szCs w:val="26"/>
           <w:lang w:val="en-US"/>
         </w:rPr>
-        <w:t xml:space="preserve">+ 10% for marketing and </w:t>
-      </w:r>
-      <w:proofErr w:type="spellStart"/>
-      <w:r>
-        <w:rPr>
-          <w:rFonts w:asciiTheme="majorHAnsi" w:hAnsiTheme="majorHAnsi" w:cstheme="majorHAnsi"/>
-          <w:color w:val="212121"/>
-          <w:sz w:val="26"/>
-          <w:szCs w:val="26"/>
-          <w:lang w:val="en-US"/>
-        </w:rPr>
-        <w:t>pr</w:t>
-      </w:r>
-      <w:proofErr w:type="spellEnd"/>
+        <w:t>+ 10% for marketing and pr</w:t>
+      </w:r>
     </w:p>
     <w:p>
       <w:pPr>
@@ -3623,7 +3053,6 @@
           <w:lang w:val="en-US"/>
         </w:rPr>
       </w:pPr>
-      <w:bookmarkStart w:id="0" w:name="_GoBack"/>
       <w:r>
         <w:rPr>
           <w:rFonts w:cstheme="minorHAnsi"/>
@@ -3631,6 +3060,7 @@
           <w:noProof/>
           <w:sz w:val="28"/>
           <w:szCs w:val="28"/>
+          <w:lang w:val="en-US" w:eastAsia="en-US"/>
         </w:rPr>
         <w:lastRenderedPageBreak/>
         <w:drawing>
@@ -3641,13 +3071,12 @@
             <wp:cNvGraphicFramePr/>
             <a:graphic xmlns:a="http://schemas.openxmlformats.org/drawingml/2006/main">
               <a:graphicData uri="http://schemas.openxmlformats.org/drawingml/2006/chart">
-                <c:chart xmlns:c="http://schemas.openxmlformats.org/drawingml/2006/chart" xmlns:r="http://schemas.openxmlformats.org/officeDocument/2006/relationships" r:id="rId17"/>
+                <c:chart xmlns:c="http://schemas.openxmlformats.org/drawingml/2006/chart" xmlns:r="http://schemas.openxmlformats.org/officeDocument/2006/relationships" r:id="rId18"/>
               </a:graphicData>
             </a:graphic>
           </wp:inline>
         </w:drawing>
       </w:r>
-      <w:bookmarkEnd w:id="0"/>
     </w:p>
     <w:p>
       <w:pPr>
@@ -3866,29 +3295,7 @@
           <w:szCs w:val="26"/>
           <w:lang w:val="en" w:eastAsia="vi-VN"/>
         </w:rPr>
-        <w:t xml:space="preserve">- Customers move BTC or ETH into Wallet LTR to convert to </w:t>
-      </w:r>
-      <w:proofErr w:type="spellStart"/>
-      <w:r>
-        <w:rPr>
-          <w:rFonts w:asciiTheme="majorHAnsi" w:eastAsia="Times New Roman" w:hAnsiTheme="majorHAnsi" w:cstheme="majorHAnsi"/>
-          <w:color w:val="212121"/>
-          <w:sz w:val="26"/>
-          <w:szCs w:val="26"/>
-          <w:lang w:val="en" w:eastAsia="vi-VN"/>
-        </w:rPr>
-        <w:t>ltr</w:t>
-      </w:r>
-      <w:proofErr w:type="spellEnd"/>
-      <w:r>
-        <w:rPr>
-          <w:rFonts w:asciiTheme="majorHAnsi" w:eastAsia="Times New Roman" w:hAnsiTheme="majorHAnsi" w:cstheme="majorHAnsi"/>
-          <w:color w:val="212121"/>
-          <w:sz w:val="26"/>
-          <w:szCs w:val="26"/>
-          <w:lang w:val="en" w:eastAsia="vi-VN"/>
-        </w:rPr>
-        <w:t xml:space="preserve"> token number respectively</w:t>
+        <w:t>- Customers move BTC or ETH into Wallet LTR to convert to ltr token number respectively</w:t>
       </w:r>
     </w:p>
     <w:p>
@@ -4057,8 +3464,8 @@
 </file>
 
 <file path=word/numbering.xml><?xml version="1.0" encoding="utf-8"?>
-<w:numbering xmlns:wpc="http://schemas.microsoft.com/office/word/2010/wordprocessingCanvas" xmlns:cx="http://schemas.microsoft.com/office/drawing/2014/chartex" xmlns:mc="http://schemas.openxmlformats.org/markup-compatibility/2006" xmlns:o="urn:schemas-microsoft-com:office:office" xmlns:r="http://schemas.openxmlformats.org/officeDocument/2006/relationships" xmlns:m="http://schemas.openxmlformats.org/officeDocument/2006/math" xmlns:v="urn:schemas-microsoft-com:vml" xmlns:wp14="http://schemas.microsoft.com/office/word/2010/wordprocessingDrawing" xmlns:wp="http://schemas.openxmlformats.org/drawingml/2006/wordprocessingDrawing" xmlns:w10="urn:schemas-microsoft-com:office:word" xmlns:w="http://schemas.openxmlformats.org/wordprocessingml/2006/main" xmlns:w14="http://schemas.microsoft.com/office/word/2010/wordml" xmlns:w15="http://schemas.microsoft.com/office/word/2012/wordml" xmlns:w16se="http://schemas.microsoft.com/office/word/2015/wordml/symex" xmlns:wpg="http://schemas.microsoft.com/office/word/2010/wordprocessingGroup" xmlns:wpi="http://schemas.microsoft.com/office/word/2010/wordprocessingInk" xmlns:wne="http://schemas.microsoft.com/office/word/2006/wordml" xmlns:wps="http://schemas.microsoft.com/office/word/2010/wordprocessingShape" mc:Ignorable="w14 w15 w16se wp14">
-  <w:abstractNum w:abstractNumId="0" w15:restartNumberingAfterBreak="0">
+<w:numbering xmlns:wpc="http://schemas.microsoft.com/office/word/2010/wordprocessingCanvas" xmlns:mc="http://schemas.openxmlformats.org/markup-compatibility/2006" xmlns:o="urn:schemas-microsoft-com:office:office" xmlns:r="http://schemas.openxmlformats.org/officeDocument/2006/relationships" xmlns:m="http://schemas.openxmlformats.org/officeDocument/2006/math" xmlns:v="urn:schemas-microsoft-com:vml" xmlns:wp14="http://schemas.microsoft.com/office/word/2010/wordprocessingDrawing" xmlns:wp="http://schemas.openxmlformats.org/drawingml/2006/wordprocessingDrawing" xmlns:w10="urn:schemas-microsoft-com:office:word" xmlns:w="http://schemas.openxmlformats.org/wordprocessingml/2006/main" xmlns:w14="http://schemas.microsoft.com/office/word/2010/wordml" xmlns:wpg="http://schemas.microsoft.com/office/word/2010/wordprocessingGroup" xmlns:wpi="http://schemas.microsoft.com/office/word/2010/wordprocessingInk" xmlns:wne="http://schemas.microsoft.com/office/word/2006/wordml" xmlns:wps="http://schemas.microsoft.com/office/word/2010/wordprocessingShape" mc:Ignorable="w14 wp14">
+  <w:abstractNum w:abstractNumId="0">
     <w:nsid w:val="03102D50"/>
     <w:multiLevelType w:val="hybridMultilevel"/>
     <w:tmpl w:val="220C94FC"/>
@@ -4171,7 +3578,7 @@
       </w:rPr>
     </w:lvl>
   </w:abstractNum>
-  <w:abstractNum w:abstractNumId="1" w15:restartNumberingAfterBreak="0">
+  <w:abstractNum w:abstractNumId="1">
     <w:nsid w:val="10F36043"/>
     <w:multiLevelType w:val="hybridMultilevel"/>
     <w:tmpl w:val="9ADA46B4"/>
@@ -4260,7 +3667,7 @@
       </w:pPr>
     </w:lvl>
   </w:abstractNum>
-  <w:abstractNum w:abstractNumId="2" w15:restartNumberingAfterBreak="0">
+  <w:abstractNum w:abstractNumId="2">
     <w:nsid w:val="190B7CFF"/>
     <w:multiLevelType w:val="hybridMultilevel"/>
     <w:tmpl w:val="0DA0F1EA"/>
@@ -4373,7 +3780,7 @@
       </w:rPr>
     </w:lvl>
   </w:abstractNum>
-  <w:abstractNum w:abstractNumId="3" w15:restartNumberingAfterBreak="0">
+  <w:abstractNum w:abstractNumId="3">
     <w:nsid w:val="20A64006"/>
     <w:multiLevelType w:val="hybridMultilevel"/>
     <w:tmpl w:val="663EF7F0"/>
@@ -4462,7 +3869,7 @@
       </w:pPr>
     </w:lvl>
   </w:abstractNum>
-  <w:abstractNum w:abstractNumId="4" w15:restartNumberingAfterBreak="0">
+  <w:abstractNum w:abstractNumId="4">
     <w:nsid w:val="298A5656"/>
     <w:multiLevelType w:val="hybridMultilevel"/>
     <w:tmpl w:val="D1C4FD1A"/>
@@ -4575,7 +3982,7 @@
       </w:rPr>
     </w:lvl>
   </w:abstractNum>
-  <w:abstractNum w:abstractNumId="5" w15:restartNumberingAfterBreak="0">
+  <w:abstractNum w:abstractNumId="5">
     <w:nsid w:val="2C5574CC"/>
     <w:multiLevelType w:val="hybridMultilevel"/>
     <w:tmpl w:val="C1765320"/>
@@ -4664,7 +4071,7 @@
       </w:pPr>
     </w:lvl>
   </w:abstractNum>
-  <w:abstractNum w:abstractNumId="6" w15:restartNumberingAfterBreak="0">
+  <w:abstractNum w:abstractNumId="6">
     <w:nsid w:val="32F06629"/>
     <w:multiLevelType w:val="hybridMultilevel"/>
     <w:tmpl w:val="397C9AC2"/>
@@ -4777,7 +4184,7 @@
       </w:rPr>
     </w:lvl>
   </w:abstractNum>
-  <w:abstractNum w:abstractNumId="7" w15:restartNumberingAfterBreak="0">
+  <w:abstractNum w:abstractNumId="7">
     <w:nsid w:val="61A135DC"/>
     <w:multiLevelType w:val="multilevel"/>
     <w:tmpl w:val="CB504C96"/>
@@ -4898,7 +4305,7 @@
       </w:rPr>
     </w:lvl>
   </w:abstractNum>
-  <w:abstractNum w:abstractNumId="8" w15:restartNumberingAfterBreak="0">
+  <w:abstractNum w:abstractNumId="8">
     <w:nsid w:val="6FAB33B7"/>
     <w:multiLevelType w:val="hybridMultilevel"/>
     <w:tmpl w:val="B8148A04"/>
@@ -5011,7 +4418,7 @@
       </w:rPr>
     </w:lvl>
   </w:abstractNum>
-  <w:abstractNum w:abstractNumId="9" w15:restartNumberingAfterBreak="0">
+  <w:abstractNum w:abstractNumId="9">
     <w:nsid w:val="7100633F"/>
     <w:multiLevelType w:val="hybridMultilevel"/>
     <w:tmpl w:val="78329D74"/>
@@ -5124,7 +4531,7 @@
       </w:rPr>
     </w:lvl>
   </w:abstractNum>
-  <w:abstractNum w:abstractNumId="10" w15:restartNumberingAfterBreak="0">
+  <w:abstractNum w:abstractNumId="10">
     <w:nsid w:val="744B31F6"/>
     <w:multiLevelType w:val="hybridMultilevel"/>
     <w:tmpl w:val="B0E4C68E"/>
@@ -5237,7 +4644,7 @@
       </w:rPr>
     </w:lvl>
   </w:abstractNum>
-  <w:abstractNum w:abstractNumId="11" w15:restartNumberingAfterBreak="0">
+  <w:abstractNum w:abstractNumId="11">
     <w:nsid w:val="7BF71590"/>
     <w:multiLevelType w:val="hybridMultilevel"/>
     <w:tmpl w:val="B07ABAB0"/>
@@ -5350,7 +4757,7 @@
       </w:rPr>
     </w:lvl>
   </w:abstractNum>
-  <w:abstractNum w:abstractNumId="12" w15:restartNumberingAfterBreak="0">
+  <w:abstractNum w:abstractNumId="12">
     <w:nsid w:val="7DFF75DC"/>
     <w:multiLevelType w:val="hybridMultilevel"/>
     <w:tmpl w:val="329AA1E6"/>
@@ -5506,7 +4913,7 @@
 </file>
 
 <file path=word/styles.xml><?xml version="1.0" encoding="utf-8"?>
-<w:styles xmlns:mc="http://schemas.openxmlformats.org/markup-compatibility/2006" xmlns:r="http://schemas.openxmlformats.org/officeDocument/2006/relationships" xmlns:w="http://schemas.openxmlformats.org/wordprocessingml/2006/main" xmlns:w14="http://schemas.microsoft.com/office/word/2010/wordml" xmlns:w15="http://schemas.microsoft.com/office/word/2012/wordml" xmlns:w16se="http://schemas.microsoft.com/office/word/2015/wordml/symex" mc:Ignorable="w14 w15 w16se">
+<w:styles xmlns:mc="http://schemas.openxmlformats.org/markup-compatibility/2006" xmlns:r="http://schemas.openxmlformats.org/officeDocument/2006/relationships" xmlns:w="http://schemas.openxmlformats.org/wordprocessingml/2006/main" xmlns:w14="http://schemas.microsoft.com/office/word/2010/wordml" mc:Ignorable="w14">
   <w:docDefaults>
     <w:rPrDefault>
       <w:rPr>
@@ -5522,378 +4929,144 @@
       </w:pPr>
     </w:pPrDefault>
   </w:docDefaults>
-  <w:latentStyles w:defLockedState="0" w:defUIPriority="99" w:defSemiHidden="0" w:defUnhideWhenUsed="0" w:defQFormat="0" w:count="371">
-    <w:lsdException w:name="Normal" w:uiPriority="0" w:qFormat="1"/>
-    <w:lsdException w:name="heading 1" w:uiPriority="9" w:qFormat="1"/>
-    <w:lsdException w:name="heading 2" w:semiHidden="1" w:uiPriority="9" w:unhideWhenUsed="1" w:qFormat="1"/>
-    <w:lsdException w:name="heading 3" w:semiHidden="1" w:uiPriority="9" w:unhideWhenUsed="1" w:qFormat="1"/>
-    <w:lsdException w:name="heading 4" w:semiHidden="1" w:uiPriority="9" w:unhideWhenUsed="1" w:qFormat="1"/>
-    <w:lsdException w:name="heading 5" w:semiHidden="1" w:uiPriority="9" w:unhideWhenUsed="1" w:qFormat="1"/>
-    <w:lsdException w:name="heading 6" w:semiHidden="1" w:uiPriority="9" w:unhideWhenUsed="1" w:qFormat="1"/>
-    <w:lsdException w:name="heading 7" w:semiHidden="1" w:uiPriority="9" w:unhideWhenUsed="1" w:qFormat="1"/>
-    <w:lsdException w:name="heading 8" w:semiHidden="1" w:uiPriority="9" w:unhideWhenUsed="1" w:qFormat="1"/>
-    <w:lsdException w:name="heading 9" w:semiHidden="1" w:uiPriority="9" w:unhideWhenUsed="1" w:qFormat="1"/>
-    <w:lsdException w:name="index 1" w:semiHidden="1" w:unhideWhenUsed="1"/>
-    <w:lsdException w:name="index 2" w:semiHidden="1" w:unhideWhenUsed="1"/>
-    <w:lsdException w:name="index 3" w:semiHidden="1" w:unhideWhenUsed="1"/>
-    <w:lsdException w:name="index 4" w:semiHidden="1" w:unhideWhenUsed="1"/>
-    <w:lsdException w:name="index 5" w:semiHidden="1" w:unhideWhenUsed="1"/>
-    <w:lsdException w:name="index 6" w:semiHidden="1" w:unhideWhenUsed="1"/>
-    <w:lsdException w:name="index 7" w:semiHidden="1" w:unhideWhenUsed="1"/>
-    <w:lsdException w:name="index 8" w:semiHidden="1" w:unhideWhenUsed="1"/>
-    <w:lsdException w:name="index 9" w:semiHidden="1" w:unhideWhenUsed="1"/>
-    <w:lsdException w:name="toc 1" w:semiHidden="1" w:uiPriority="39" w:unhideWhenUsed="1"/>
-    <w:lsdException w:name="toc 2" w:semiHidden="1" w:uiPriority="39" w:unhideWhenUsed="1"/>
-    <w:lsdException w:name="toc 3" w:semiHidden="1" w:uiPriority="39" w:unhideWhenUsed="1"/>
-    <w:lsdException w:name="toc 4" w:semiHidden="1" w:uiPriority="39" w:unhideWhenUsed="1"/>
-    <w:lsdException w:name="toc 5" w:semiHidden="1" w:uiPriority="39" w:unhideWhenUsed="1"/>
-    <w:lsdException w:name="toc 6" w:semiHidden="1" w:uiPriority="39" w:unhideWhenUsed="1"/>
-    <w:lsdException w:name="toc 7" w:semiHidden="1" w:uiPriority="39" w:unhideWhenUsed="1"/>
-    <w:lsdException w:name="toc 8" w:semiHidden="1" w:uiPriority="39" w:unhideWhenUsed="1"/>
-    <w:lsdException w:name="toc 9" w:semiHidden="1" w:uiPriority="39" w:unhideWhenUsed="1"/>
-    <w:lsdException w:name="Normal Indent" w:semiHidden="1" w:unhideWhenUsed="1"/>
-    <w:lsdException w:name="footnote text" w:semiHidden="1" w:unhideWhenUsed="1"/>
-    <w:lsdException w:name="annotation text" w:semiHidden="1" w:unhideWhenUsed="1"/>
-    <w:lsdException w:name="header" w:semiHidden="1" w:unhideWhenUsed="1"/>
-    <w:lsdException w:name="footer" w:semiHidden="1" w:unhideWhenUsed="1"/>
-    <w:lsdException w:name="index heading" w:semiHidden="1" w:unhideWhenUsed="1"/>
-    <w:lsdException w:name="caption" w:semiHidden="1" w:uiPriority="35" w:unhideWhenUsed="1" w:qFormat="1"/>
-    <w:lsdException w:name="table of figures" w:semiHidden="1" w:unhideWhenUsed="1"/>
-    <w:lsdException w:name="envelope address" w:semiHidden="1" w:unhideWhenUsed="1"/>
-    <w:lsdException w:name="envelope return" w:semiHidden="1" w:unhideWhenUsed="1"/>
-    <w:lsdException w:name="footnote reference" w:semiHidden="1" w:unhideWhenUsed="1"/>
-    <w:lsdException w:name="annotation reference" w:semiHidden="1" w:unhideWhenUsed="1"/>
-    <w:lsdException w:name="line number" w:semiHidden="1" w:unhideWhenUsed="1"/>
-    <w:lsdException w:name="page number" w:semiHidden="1" w:unhideWhenUsed="1"/>
-    <w:lsdException w:name="endnote reference" w:semiHidden="1" w:unhideWhenUsed="1"/>
-    <w:lsdException w:name="endnote text" w:semiHidden="1" w:unhideWhenUsed="1"/>
-    <w:lsdException w:name="table of authorities" w:semiHidden="1" w:unhideWhenUsed="1"/>
-    <w:lsdException w:name="macro" w:semiHidden="1" w:unhideWhenUsed="1"/>
-    <w:lsdException w:name="toa heading" w:semiHidden="1" w:unhideWhenUsed="1"/>
-    <w:lsdException w:name="List" w:semiHidden="1" w:unhideWhenUsed="1"/>
-    <w:lsdException w:name="List Bullet" w:semiHidden="1" w:unhideWhenUsed="1"/>
-    <w:lsdException w:name="List Number" w:semiHidden="1" w:unhideWhenUsed="1"/>
-    <w:lsdException w:name="List 2" w:semiHidden="1" w:unhideWhenUsed="1"/>
-    <w:lsdException w:name="List 3" w:semiHidden="1" w:unhideWhenUsed="1"/>
-    <w:lsdException w:name="List 4" w:semiHidden="1" w:unhideWhenUsed="1"/>
-    <w:lsdException w:name="List 5" w:semiHidden="1" w:unhideWhenUsed="1"/>
-    <w:lsdException w:name="List Bullet 2" w:semiHidden="1" w:unhideWhenUsed="1"/>
-    <w:lsdException w:name="List Bullet 3" w:semiHidden="1" w:unhideWhenUsed="1"/>
-    <w:lsdException w:name="List Bullet 4" w:semiHidden="1" w:unhideWhenUsed="1"/>
-    <w:lsdException w:name="List Bullet 5" w:semiHidden="1" w:unhideWhenUsed="1"/>
-    <w:lsdException w:name="List Number 2" w:semiHidden="1" w:unhideWhenUsed="1"/>
-    <w:lsdException w:name="List Number 3" w:semiHidden="1" w:unhideWhenUsed="1"/>
-    <w:lsdException w:name="List Number 4" w:semiHidden="1" w:unhideWhenUsed="1"/>
-    <w:lsdException w:name="List Number 5" w:semiHidden="1" w:unhideWhenUsed="1"/>
-    <w:lsdException w:name="Title" w:uiPriority="10" w:qFormat="1"/>
-    <w:lsdException w:name="Closing" w:semiHidden="1" w:unhideWhenUsed="1"/>
-    <w:lsdException w:name="Signature" w:semiHidden="1" w:unhideWhenUsed="1"/>
-    <w:lsdException w:name="Default Paragraph Font" w:semiHidden="1" w:uiPriority="1" w:unhideWhenUsed="1"/>
-    <w:lsdException w:name="Body Text" w:semiHidden="1" w:unhideWhenUsed="1"/>
-    <w:lsdException w:name="Body Text Indent" w:semiHidden="1" w:unhideWhenUsed="1"/>
-    <w:lsdException w:name="List Continue" w:semiHidden="1" w:unhideWhenUsed="1"/>
-    <w:lsdException w:name="List Continue 2" w:semiHidden="1" w:unhideWhenUsed="1"/>
-    <w:lsdException w:name="List Continue 3" w:semiHidden="1" w:unhideWhenUsed="1"/>
-    <w:lsdException w:name="List Continue 4" w:semiHidden="1" w:unhideWhenUsed="1"/>
-    <w:lsdException w:name="List Continue 5" w:semiHidden="1" w:unhideWhenUsed="1"/>
-    <w:lsdException w:name="Message Header" w:semiHidden="1" w:unhideWhenUsed="1"/>
-    <w:lsdException w:name="Subtitle" w:uiPriority="11" w:qFormat="1"/>
-    <w:lsdException w:name="Salutation" w:semiHidden="1" w:unhideWhenUsed="1"/>
-    <w:lsdException w:name="Date" w:semiHidden="1" w:unhideWhenUsed="1"/>
-    <w:lsdException w:name="Body Text First Indent" w:semiHidden="1" w:unhideWhenUsed="1"/>
-    <w:lsdException w:name="Body Text First Indent 2" w:semiHidden="1" w:unhideWhenUsed="1"/>
-    <w:lsdException w:name="Note Heading" w:semiHidden="1" w:unhideWhenUsed="1"/>
-    <w:lsdException w:name="Body Text 2" w:semiHidden="1" w:unhideWhenUsed="1"/>
-    <w:lsdException w:name="Body Text 3" w:semiHidden="1" w:unhideWhenUsed="1"/>
-    <w:lsdException w:name="Body Text Indent 2" w:semiHidden="1" w:unhideWhenUsed="1"/>
-    <w:lsdException w:name="Body Text Indent 3" w:semiHidden="1" w:unhideWhenUsed="1"/>
-    <w:lsdException w:name="Block Text" w:semiHidden="1" w:unhideWhenUsed="1"/>
-    <w:lsdException w:name="Hyperlink" w:semiHidden="1" w:unhideWhenUsed="1"/>
-    <w:lsdException w:name="FollowedHyperlink" w:semiHidden="1" w:unhideWhenUsed="1"/>
-    <w:lsdException w:name="Strong" w:uiPriority="22" w:qFormat="1"/>
-    <w:lsdException w:name="Emphasis" w:uiPriority="20" w:qFormat="1"/>
-    <w:lsdException w:name="Document Map" w:semiHidden="1" w:unhideWhenUsed="1"/>
-    <w:lsdException w:name="Plain Text" w:semiHidden="1" w:unhideWhenUsed="1"/>
-    <w:lsdException w:name="E-mail Signature" w:semiHidden="1" w:unhideWhenUsed="1"/>
-    <w:lsdException w:name="HTML Top of Form" w:semiHidden="1" w:unhideWhenUsed="1"/>
-    <w:lsdException w:name="HTML Bottom of Form" w:semiHidden="1" w:unhideWhenUsed="1"/>
-    <w:lsdException w:name="Normal (Web)" w:semiHidden="1" w:unhideWhenUsed="1"/>
-    <w:lsdException w:name="HTML Acronym" w:semiHidden="1" w:unhideWhenUsed="1"/>
-    <w:lsdException w:name="HTML Address" w:semiHidden="1" w:unhideWhenUsed="1"/>
-    <w:lsdException w:name="HTML Cite" w:semiHidden="1" w:unhideWhenUsed="1"/>
-    <w:lsdException w:name="HTML Code" w:semiHidden="1" w:unhideWhenUsed="1"/>
-    <w:lsdException w:name="HTML Definition" w:semiHidden="1" w:unhideWhenUsed="1"/>
-    <w:lsdException w:name="HTML Keyboard" w:semiHidden="1" w:unhideWhenUsed="1"/>
-    <w:lsdException w:name="HTML Preformatted" w:semiHidden="1" w:unhideWhenUsed="1"/>
-    <w:lsdException w:name="HTML Sample" w:semiHidden="1" w:unhideWhenUsed="1"/>
-    <w:lsdException w:name="HTML Typewriter" w:semiHidden="1" w:unhideWhenUsed="1"/>
-    <w:lsdException w:name="HTML Variable" w:semiHidden="1" w:unhideWhenUsed="1"/>
-    <w:lsdException w:name="Normal Table" w:semiHidden="1" w:unhideWhenUsed="1"/>
-    <w:lsdException w:name="annotation subject" w:semiHidden="1" w:unhideWhenUsed="1"/>
-    <w:lsdException w:name="No List" w:semiHidden="1" w:unhideWhenUsed="1"/>
-    <w:lsdException w:name="Outline List 1" w:semiHidden="1" w:unhideWhenUsed="1"/>
-    <w:lsdException w:name="Outline List 2" w:semiHidden="1" w:unhideWhenUsed="1"/>
-    <w:lsdException w:name="Outline List 3" w:semiHidden="1" w:unhideWhenUsed="1"/>
-    <w:lsdException w:name="Table Simple 1" w:semiHidden="1" w:unhideWhenUsed="1"/>
-    <w:lsdException w:name="Table Simple 2" w:semiHidden="1" w:unhideWhenUsed="1"/>
-    <w:lsdException w:name="Table Simple 3" w:semiHidden="1" w:unhideWhenUsed="1"/>
-    <w:lsdException w:name="Table Classic 1" w:semiHidden="1" w:unhideWhenUsed="1"/>
-    <w:lsdException w:name="Table Classic 2" w:semiHidden="1" w:unhideWhenUsed="1"/>
-    <w:lsdException w:name="Table Classic 3" w:semiHidden="1" w:unhideWhenUsed="1"/>
-    <w:lsdException w:name="Table Classic 4" w:semiHidden="1" w:unhideWhenUsed="1"/>
-    <w:lsdException w:name="Table Colorful 1" w:semiHidden="1" w:unhideWhenUsed="1"/>
-    <w:lsdException w:name="Table Colorful 2" w:semiHidden="1" w:unhideWhenUsed="1"/>
-    <w:lsdException w:name="Table Colorful 3" w:semiHidden="1" w:unhideWhenUsed="1"/>
-    <w:lsdException w:name="Table Columns 1" w:semiHidden="1" w:unhideWhenUsed="1"/>
-    <w:lsdException w:name="Table Columns 2" w:semiHidden="1" w:unhideWhenUsed="1"/>
-    <w:lsdException w:name="Table Columns 3" w:semiHidden="1" w:unhideWhenUsed="1"/>
-    <w:lsdException w:name="Table Columns 4" w:semiHidden="1" w:unhideWhenUsed="1"/>
-    <w:lsdException w:name="Table Columns 5" w:semiHidden="1" w:unhideWhenUsed="1"/>
-    <w:lsdException w:name="Table Grid 1" w:semiHidden="1" w:unhideWhenUsed="1"/>
-    <w:lsdException w:name="Table Grid 2" w:semiHidden="1" w:unhideWhenUsed="1"/>
-    <w:lsdException w:name="Table Grid 3" w:semiHidden="1" w:unhideWhenUsed="1"/>
-    <w:lsdException w:name="Table Grid 4" w:semiHidden="1" w:unhideWhenUsed="1"/>
-    <w:lsdException w:name="Table Grid 5" w:semiHidden="1" w:unhideWhenUsed="1"/>
-    <w:lsdException w:name="Table Grid 6" w:semiHidden="1" w:unhideWhenUsed="1"/>
-    <w:lsdException w:name="Table Grid 7" w:semiHidden="1" w:unhideWhenUsed="1"/>
-    <w:lsdException w:name="Table Grid 8" w:semiHidden="1" w:unhideWhenUsed="1"/>
-    <w:lsdException w:name="Table List 1" w:semiHidden="1" w:unhideWhenUsed="1"/>
-    <w:lsdException w:name="Table List 2" w:semiHidden="1" w:unhideWhenUsed="1"/>
-    <w:lsdException w:name="Table List 3" w:semiHidden="1" w:unhideWhenUsed="1"/>
-    <w:lsdException w:name="Table List 4" w:semiHidden="1" w:unhideWhenUsed="1"/>
-    <w:lsdException w:name="Table List 5" w:semiHidden="1" w:unhideWhenUsed="1"/>
-    <w:lsdException w:name="Table List 6" w:semiHidden="1" w:unhideWhenUsed="1"/>
-    <w:lsdException w:name="Table List 7" w:semiHidden="1" w:unhideWhenUsed="1"/>
-    <w:lsdException w:name="Table List 8" w:semiHidden="1" w:unhideWhenUsed="1"/>
-    <w:lsdException w:name="Table 3D effects 1" w:semiHidden="1" w:unhideWhenUsed="1"/>
-    <w:lsdException w:name="Table 3D effects 2" w:semiHidden="1" w:unhideWhenUsed="1"/>
-    <w:lsdException w:name="Table 3D effects 3" w:semiHidden="1" w:unhideWhenUsed="1"/>
-    <w:lsdException w:name="Table Contemporary" w:semiHidden="1" w:unhideWhenUsed="1"/>
-    <w:lsdException w:name="Table Elegant" w:semiHidden="1" w:unhideWhenUsed="1"/>
-    <w:lsdException w:name="Table Professional" w:semiHidden="1" w:unhideWhenUsed="1"/>
-    <w:lsdException w:name="Table Subtle 1" w:semiHidden="1" w:unhideWhenUsed="1"/>
-    <w:lsdException w:name="Table Subtle 2" w:semiHidden="1" w:unhideWhenUsed="1"/>
-    <w:lsdException w:name="Table Web 1" w:semiHidden="1" w:unhideWhenUsed="1"/>
-    <w:lsdException w:name="Table Web 2" w:semiHidden="1" w:unhideWhenUsed="1"/>
-    <w:lsdException w:name="Table Web 3" w:semiHidden="1" w:unhideWhenUsed="1"/>
-    <w:lsdException w:name="Balloon Text" w:semiHidden="1" w:unhideWhenUsed="1"/>
-    <w:lsdException w:name="Table Grid" w:uiPriority="59"/>
-    <w:lsdException w:name="Table Theme" w:semiHidden="1" w:unhideWhenUsed="1"/>
-    <w:lsdException w:name="Placeholder Text" w:semiHidden="1"/>
-    <w:lsdException w:name="No Spacing" w:uiPriority="1" w:qFormat="1"/>
-    <w:lsdException w:name="Light Shading" w:uiPriority="60"/>
-    <w:lsdException w:name="Light List" w:uiPriority="61"/>
-    <w:lsdException w:name="Light Grid" w:uiPriority="62"/>
-    <w:lsdException w:name="Medium Shading 1" w:uiPriority="63"/>
-    <w:lsdException w:name="Medium Shading 2" w:uiPriority="64"/>
-    <w:lsdException w:name="Medium List 1" w:uiPriority="65"/>
-    <w:lsdException w:name="Medium List 2" w:uiPriority="66"/>
-    <w:lsdException w:name="Medium Grid 1" w:uiPriority="67"/>
-    <w:lsdException w:name="Medium Grid 2" w:uiPriority="68"/>
-    <w:lsdException w:name="Medium Grid 3" w:uiPriority="69"/>
-    <w:lsdException w:name="Dark List" w:uiPriority="70"/>
-    <w:lsdException w:name="Colorful Shading" w:uiPriority="71"/>
-    <w:lsdException w:name="Colorful List" w:uiPriority="72"/>
-    <w:lsdException w:name="Colorful Grid" w:uiPriority="73"/>
-    <w:lsdException w:name="Light Shading Accent 1" w:uiPriority="60"/>
-    <w:lsdException w:name="Light List Accent 1" w:uiPriority="61"/>
-    <w:lsdException w:name="Light Grid Accent 1" w:uiPriority="62"/>
-    <w:lsdException w:name="Medium Shading 1 Accent 1" w:uiPriority="63"/>
-    <w:lsdException w:name="Medium Shading 2 Accent 1" w:uiPriority="64"/>
-    <w:lsdException w:name="Medium List 1 Accent 1" w:uiPriority="65"/>
-    <w:lsdException w:name="Revision" w:semiHidden="1"/>
-    <w:lsdException w:name="List Paragraph" w:uiPriority="34" w:qFormat="1"/>
-    <w:lsdException w:name="Quote" w:uiPriority="29" w:qFormat="1"/>
-    <w:lsdException w:name="Intense Quote" w:uiPriority="30" w:qFormat="1"/>
-    <w:lsdException w:name="Medium List 2 Accent 1" w:uiPriority="66"/>
-    <w:lsdException w:name="Medium Grid 1 Accent 1" w:uiPriority="67"/>
-    <w:lsdException w:name="Medium Grid 2 Accent 1" w:uiPriority="68"/>
-    <w:lsdException w:name="Medium Grid 3 Accent 1" w:uiPriority="69"/>
-    <w:lsdException w:name="Dark List Accent 1" w:uiPriority="70"/>
-    <w:lsdException w:name="Colorful Shading Accent 1" w:uiPriority="71"/>
-    <w:lsdException w:name="Colorful List Accent 1" w:uiPriority="72"/>
-    <w:lsdException w:name="Colorful Grid Accent 1" w:uiPriority="73"/>
-    <w:lsdException w:name="Light Shading Accent 2" w:uiPriority="60"/>
-    <w:lsdException w:name="Light List Accent 2" w:uiPriority="61"/>
-    <w:lsdException w:name="Light Grid Accent 2" w:uiPriority="62"/>
-    <w:lsdException w:name="Medium Shading 1 Accent 2" w:uiPriority="63"/>
-    <w:lsdException w:name="Medium Shading 2 Accent 2" w:uiPriority="64"/>
-    <w:lsdException w:name="Medium List 1 Accent 2" w:uiPriority="65"/>
-    <w:lsdException w:name="Medium List 2 Accent 2" w:uiPriority="66"/>
-    <w:lsdException w:name="Medium Grid 1 Accent 2" w:uiPriority="67"/>
-    <w:lsdException w:name="Medium Grid 2 Accent 2" w:uiPriority="68"/>
-    <w:lsdException w:name="Medium Grid 3 Accent 2" w:uiPriority="69"/>
-    <w:lsdException w:name="Dark List Accent 2" w:uiPriority="70"/>
-    <w:lsdException w:name="Colorful Shading Accent 2" w:uiPriority="71"/>
-    <w:lsdException w:name="Colorful List Accent 2" w:uiPriority="72"/>
-    <w:lsdException w:name="Colorful Grid Accent 2" w:uiPriority="73"/>
-    <w:lsdException w:name="Light Shading Accent 3" w:uiPriority="60"/>
-    <w:lsdException w:name="Light List Accent 3" w:uiPriority="61"/>
-    <w:lsdException w:name="Light Grid Accent 3" w:uiPriority="62"/>
-    <w:lsdException w:name="Medium Shading 1 Accent 3" w:uiPriority="63"/>
-    <w:lsdException w:name="Medium Shading 2 Accent 3" w:uiPriority="64"/>
-    <w:lsdException w:name="Medium List 1 Accent 3" w:uiPriority="65"/>
-    <w:lsdException w:name="Medium List 2 Accent 3" w:uiPriority="66"/>
-    <w:lsdException w:name="Medium Grid 1 Accent 3" w:uiPriority="67"/>
-    <w:lsdException w:name="Medium Grid 2 Accent 3" w:uiPriority="68"/>
-    <w:lsdException w:name="Medium Grid 3 Accent 3" w:uiPriority="69"/>
-    <w:lsdException w:name="Dark List Accent 3" w:uiPriority="70"/>
-    <w:lsdException w:name="Colorful Shading Accent 3" w:uiPriority="71"/>
-    <w:lsdException w:name="Colorful List Accent 3" w:uiPriority="72"/>
-    <w:lsdException w:name="Colorful Grid Accent 3" w:uiPriority="73"/>
-    <w:lsdException w:name="Light Shading Accent 4" w:uiPriority="60"/>
-    <w:lsdException w:name="Light List Accent 4" w:uiPriority="61"/>
-    <w:lsdException w:name="Light Grid Accent 4" w:uiPriority="62"/>
-    <w:lsdException w:name="Medium Shading 1 Accent 4" w:uiPriority="63"/>
-    <w:lsdException w:name="Medium Shading 2 Accent 4" w:uiPriority="64"/>
-    <w:lsdException w:name="Medium List 1 Accent 4" w:uiPriority="65"/>
-    <w:lsdException w:name="Medium List 2 Accent 4" w:uiPriority="66"/>
-    <w:lsdException w:name="Medium Grid 1 Accent 4" w:uiPriority="67"/>
-    <w:lsdException w:name="Medium Grid 2 Accent 4" w:uiPriority="68"/>
-    <w:lsdException w:name="Medium Grid 3 Accent 4" w:uiPriority="69"/>
-    <w:lsdException w:name="Dark List Accent 4" w:uiPriority="70"/>
-    <w:lsdException w:name="Colorful Shading Accent 4" w:uiPriority="71"/>
-    <w:lsdException w:name="Colorful List Accent 4" w:uiPriority="72"/>
-    <w:lsdException w:name="Colorful Grid Accent 4" w:uiPriority="73"/>
-    <w:lsdException w:name="Light Shading Accent 5" w:uiPriority="60"/>
-    <w:lsdException w:name="Light List Accent 5" w:uiPriority="61"/>
-    <w:lsdException w:name="Light Grid Accent 5" w:uiPriority="62"/>
-    <w:lsdException w:name="Medium Shading 1 Accent 5" w:uiPriority="63"/>
-    <w:lsdException w:name="Medium Shading 2 Accent 5" w:uiPriority="64"/>
-    <w:lsdException w:name="Medium List 1 Accent 5" w:uiPriority="65"/>
-    <w:lsdException w:name="Medium List 2 Accent 5" w:uiPriority="66"/>
-    <w:lsdException w:name="Medium Grid 1 Accent 5" w:uiPriority="67"/>
-    <w:lsdException w:name="Medium Grid 2 Accent 5" w:uiPriority="68"/>
-    <w:lsdException w:name="Medium Grid 3 Accent 5" w:uiPriority="69"/>
-    <w:lsdException w:name="Dark List Accent 5" w:uiPriority="70"/>
-    <w:lsdException w:name="Colorful Shading Accent 5" w:uiPriority="71"/>
-    <w:lsdException w:name="Colorful List Accent 5" w:uiPriority="72"/>
-    <w:lsdException w:name="Colorful Grid Accent 5" w:uiPriority="73"/>
-    <w:lsdException w:name="Light Shading Accent 6" w:uiPriority="60"/>
-    <w:lsdException w:name="Light List Accent 6" w:uiPriority="61"/>
-    <w:lsdException w:name="Light Grid Accent 6" w:uiPriority="62"/>
-    <w:lsdException w:name="Medium Shading 1 Accent 6" w:uiPriority="63"/>
-    <w:lsdException w:name="Medium Shading 2 Accent 6" w:uiPriority="64"/>
-    <w:lsdException w:name="Medium List 1 Accent 6" w:uiPriority="65"/>
-    <w:lsdException w:name="Medium List 2 Accent 6" w:uiPriority="66"/>
-    <w:lsdException w:name="Medium Grid 1 Accent 6" w:uiPriority="67"/>
-    <w:lsdException w:name="Medium Grid 2 Accent 6" w:uiPriority="68"/>
-    <w:lsdException w:name="Medium Grid 3 Accent 6" w:uiPriority="69"/>
-    <w:lsdException w:name="Dark List Accent 6" w:uiPriority="70"/>
-    <w:lsdException w:name="Colorful Shading Accent 6" w:uiPriority="71"/>
-    <w:lsdException w:name="Colorful List Accent 6" w:uiPriority="72"/>
-    <w:lsdException w:name="Colorful Grid Accent 6" w:uiPriority="73"/>
-    <w:lsdException w:name="Subtle Emphasis" w:uiPriority="19" w:qFormat="1"/>
-    <w:lsdException w:name="Intense Emphasis" w:uiPriority="21" w:qFormat="1"/>
-    <w:lsdException w:name="Subtle Reference" w:uiPriority="31" w:qFormat="1"/>
-    <w:lsdException w:name="Intense Reference" w:uiPriority="32" w:qFormat="1"/>
-    <w:lsdException w:name="Book Title" w:uiPriority="33" w:qFormat="1"/>
-    <w:lsdException w:name="Bibliography" w:semiHidden="1" w:uiPriority="37" w:unhideWhenUsed="1"/>
-    <w:lsdException w:name="TOC Heading" w:semiHidden="1" w:uiPriority="39" w:unhideWhenUsed="1" w:qFormat="1"/>
-    <w:lsdException w:name="Plain Table 1" w:uiPriority="41"/>
-    <w:lsdException w:name="Plain Table 2" w:uiPriority="42"/>
-    <w:lsdException w:name="Plain Table 3" w:uiPriority="43"/>
-    <w:lsdException w:name="Plain Table 4" w:uiPriority="44"/>
-    <w:lsdException w:name="Plain Table 5" w:uiPriority="45"/>
-    <w:lsdException w:name="Grid Table Light" w:uiPriority="40"/>
-    <w:lsdException w:name="Grid Table 1 Light" w:uiPriority="46"/>
-    <w:lsdException w:name="Grid Table 2" w:uiPriority="47"/>
-    <w:lsdException w:name="Grid Table 3" w:uiPriority="48"/>
-    <w:lsdException w:name="Grid Table 4" w:uiPriority="49"/>
-    <w:lsdException w:name="Grid Table 5 Dark" w:uiPriority="50"/>
-    <w:lsdException w:name="Grid Table 6 Colorful" w:uiPriority="51"/>
-    <w:lsdException w:name="Grid Table 7 Colorful" w:uiPriority="52"/>
-    <w:lsdException w:name="Grid Table 1 Light Accent 1" w:uiPriority="46"/>
-    <w:lsdException w:name="Grid Table 2 Accent 1" w:uiPriority="47"/>
-    <w:lsdException w:name="Grid Table 3 Accent 1" w:uiPriority="48"/>
-    <w:lsdException w:name="Grid Table 4 Accent 1" w:uiPriority="49"/>
-    <w:lsdException w:name="Grid Table 5 Dark Accent 1" w:uiPriority="50"/>
-    <w:lsdException w:name="Grid Table 6 Colorful Accent 1" w:uiPriority="51"/>
-    <w:lsdException w:name="Grid Table 7 Colorful Accent 1" w:uiPriority="52"/>
-    <w:lsdException w:name="Grid Table 1 Light Accent 2" w:uiPriority="46"/>
-    <w:lsdException w:name="Grid Table 2 Accent 2" w:uiPriority="47"/>
-    <w:lsdException w:name="Grid Table 3 Accent 2" w:uiPriority="48"/>
-    <w:lsdException w:name="Grid Table 4 Accent 2" w:uiPriority="49"/>
-    <w:lsdException w:name="Grid Table 5 Dark Accent 2" w:uiPriority="50"/>
-    <w:lsdException w:name="Grid Table 6 Colorful Accent 2" w:uiPriority="51"/>
-    <w:lsdException w:name="Grid Table 7 Colorful Accent 2" w:uiPriority="52"/>
-    <w:lsdException w:name="Grid Table 1 Light Accent 3" w:uiPriority="46"/>
-    <w:lsdException w:name="Grid Table 2 Accent 3" w:uiPriority="47"/>
-    <w:lsdException w:name="Grid Table 3 Accent 3" w:uiPriority="48"/>
-    <w:lsdException w:name="Grid Table 4 Accent 3" w:uiPriority="49"/>
-    <w:lsdException w:name="Grid Table 5 Dark Accent 3" w:uiPriority="50"/>
-    <w:lsdException w:name="Grid Table 6 Colorful Accent 3" w:uiPriority="51"/>
-    <w:lsdException w:name="Grid Table 7 Colorful Accent 3" w:uiPriority="52"/>
-    <w:lsdException w:name="Grid Table 1 Light Accent 4" w:uiPriority="46"/>
-    <w:lsdException w:name="Grid Table 2 Accent 4" w:uiPriority="47"/>
-    <w:lsdException w:name="Grid Table 3 Accent 4" w:uiPriority="48"/>
-    <w:lsdException w:name="Grid Table 4 Accent 4" w:uiPriority="49"/>
-    <w:lsdException w:name="Grid Table 5 Dark Accent 4" w:uiPriority="50"/>
-    <w:lsdException w:name="Grid Table 6 Colorful Accent 4" w:uiPriority="51"/>
-    <w:lsdException w:name="Grid Table 7 Colorful Accent 4" w:uiPriority="52"/>
-    <w:lsdException w:name="Grid Table 1 Light Accent 5" w:uiPriority="46"/>
-    <w:lsdException w:name="Grid Table 2 Accent 5" w:uiPriority="47"/>
-    <w:lsdException w:name="Grid Table 3 Accent 5" w:uiPriority="48"/>
-    <w:lsdException w:name="Grid Table 4 Accent 5" w:uiPriority="49"/>
-    <w:lsdException w:name="Grid Table 5 Dark Accent 5" w:uiPriority="50"/>
-    <w:lsdException w:name="Grid Table 6 Colorful Accent 5" w:uiPriority="51"/>
-    <w:lsdException w:name="Grid Table 7 Colorful Accent 5" w:uiPriority="52"/>
-    <w:lsdException w:name="Grid Table 1 Light Accent 6" w:uiPriority="46"/>
-    <w:lsdException w:name="Grid Table 2 Accent 6" w:uiPriority="47"/>
-    <w:lsdException w:name="Grid Table 3 Accent 6" w:uiPriority="48"/>
-    <w:lsdException w:name="Grid Table 4 Accent 6" w:uiPriority="49"/>
-    <w:lsdException w:name="Grid Table 5 Dark Accent 6" w:uiPriority="50"/>
-    <w:lsdException w:name="Grid Table 6 Colorful Accent 6" w:uiPriority="51"/>
-    <w:lsdException w:name="Grid Table 7 Colorful Accent 6" w:uiPriority="52"/>
-    <w:lsdException w:name="List Table 1 Light" w:uiPriority="46"/>
-    <w:lsdException w:name="List Table 2" w:uiPriority="47"/>
-    <w:lsdException w:name="List Table 3" w:uiPriority="48"/>
-    <w:lsdException w:name="List Table 4" w:uiPriority="49"/>
-    <w:lsdException w:name="List Table 5 Dark" w:uiPriority="50"/>
-    <w:lsdException w:name="List Table 6 Colorful" w:uiPriority="51"/>
-    <w:lsdException w:name="List Table 7 Colorful" w:uiPriority="52"/>
-    <w:lsdException w:name="List Table 1 Light Accent 1" w:uiPriority="46"/>
-    <w:lsdException w:name="List Table 2 Accent 1" w:uiPriority="47"/>
-    <w:lsdException w:name="List Table 3 Accent 1" w:uiPriority="48"/>
-    <w:lsdException w:name="List Table 4 Accent 1" w:uiPriority="49"/>
-    <w:lsdException w:name="List Table 5 Dark Accent 1" w:uiPriority="50"/>
-    <w:lsdException w:name="List Table 6 Colorful Accent 1" w:uiPriority="51"/>
-    <w:lsdException w:name="List Table 7 Colorful Accent 1" w:uiPriority="52"/>
-    <w:lsdException w:name="List Table 1 Light Accent 2" w:uiPriority="46"/>
-    <w:lsdException w:name="List Table 2 Accent 2" w:uiPriority="47"/>
-    <w:lsdException w:name="List Table 3 Accent 2" w:uiPriority="48"/>
-    <w:lsdException w:name="List Table 4 Accent 2" w:uiPriority="49"/>
-    <w:lsdException w:name="List Table 5 Dark Accent 2" w:uiPriority="50"/>
-    <w:lsdException w:name="List Table 6 Colorful Accent 2" w:uiPriority="51"/>
-    <w:lsdException w:name="List Table 7 Colorful Accent 2" w:uiPriority="52"/>
-    <w:lsdException w:name="List Table 1 Light Accent 3" w:uiPriority="46"/>
-    <w:lsdException w:name="List Table 2 Accent 3" w:uiPriority="47"/>
-    <w:lsdException w:name="List Table 3 Accent 3" w:uiPriority="48"/>
-    <w:lsdException w:name="List Table 4 Accent 3" w:uiPriority="49"/>
-    <w:lsdException w:name="List Table 5 Dark Accent 3" w:uiPriority="50"/>
-    <w:lsdException w:name="List Table 6 Colorful Accent 3" w:uiPriority="51"/>
-    <w:lsdException w:name="List Table 7 Colorful Accent 3" w:uiPriority="52"/>
-    <w:lsdException w:name="List Table 1 Light Accent 4" w:uiPriority="46"/>
-    <w:lsdException w:name="List Table 2 Accent 4" w:uiPriority="47"/>
-    <w:lsdException w:name="List Table 3 Accent 4" w:uiPriority="48"/>
-    <w:lsdException w:name="List Table 4 Accent 4" w:uiPriority="49"/>
-    <w:lsdException w:name="List Table 5 Dark Accent 4" w:uiPriority="50"/>
-    <w:lsdException w:name="List Table 6 Colorful Accent 4" w:uiPriority="51"/>
-    <w:lsdException w:name="List Table 7 Colorful Accent 4" w:uiPriority="52"/>
-    <w:lsdException w:name="List Table 1 Light Accent 5" w:uiPriority="46"/>
-    <w:lsdException w:name="List Table 2 Accent 5" w:uiPriority="47"/>
-    <w:lsdException w:name="List Table 3 Accent 5" w:uiPriority="48"/>
-    <w:lsdException w:name="List Table 4 Accent 5" w:uiPriority="49"/>
-    <w:lsdException w:name="List Table 5 Dark Accent 5" w:uiPriority="50"/>
-    <w:lsdException w:name="List Table 6 Colorful Accent 5" w:uiPriority="51"/>
-    <w:lsdException w:name="List Table 7 Colorful Accent 5" w:uiPriority="52"/>
-    <w:lsdException w:name="List Table 1 Light Accent 6" w:uiPriority="46"/>
-    <w:lsdException w:name="List Table 2 Accent 6" w:uiPriority="47"/>
-    <w:lsdException w:name="List Table 3 Accent 6" w:uiPriority="48"/>
-    <w:lsdException w:name="List Table 4 Accent 6" w:uiPriority="49"/>
-    <w:lsdException w:name="List Table 5 Dark Accent 6" w:uiPriority="50"/>
-    <w:lsdException w:name="List Table 6 Colorful Accent 6" w:uiPriority="51"/>
-    <w:lsdException w:name="List Table 7 Colorful Accent 6" w:uiPriority="52"/>
+  <w:latentStyles w:defLockedState="0" w:defUIPriority="99" w:defSemiHidden="1" w:defUnhideWhenUsed="1" w:defQFormat="0" w:count="267">
+    <w:lsdException w:name="Normal" w:semiHidden="0" w:uiPriority="0" w:unhideWhenUsed="0" w:qFormat="1"/>
+    <w:lsdException w:name="heading 1" w:semiHidden="0" w:uiPriority="9" w:unhideWhenUsed="0" w:qFormat="1"/>
+    <w:lsdException w:name="heading 2" w:uiPriority="9" w:qFormat="1"/>
+    <w:lsdException w:name="heading 3" w:uiPriority="9" w:qFormat="1"/>
+    <w:lsdException w:name="heading 4" w:uiPriority="9" w:qFormat="1"/>
+    <w:lsdException w:name="heading 5" w:uiPriority="9" w:qFormat="1"/>
+    <w:lsdException w:name="heading 6" w:uiPriority="9" w:qFormat="1"/>
+    <w:lsdException w:name="heading 7" w:uiPriority="9" w:qFormat="1"/>
+    <w:lsdException w:name="heading 8" w:uiPriority="9" w:qFormat="1"/>
+    <w:lsdException w:name="heading 9" w:uiPriority="9" w:qFormat="1"/>
+    <w:lsdException w:name="toc 1" w:uiPriority="39"/>
+    <w:lsdException w:name="toc 2" w:uiPriority="39"/>
+    <w:lsdException w:name="toc 3" w:uiPriority="39"/>
+    <w:lsdException w:name="toc 4" w:uiPriority="39"/>
+    <w:lsdException w:name="toc 5" w:uiPriority="39"/>
+    <w:lsdException w:name="toc 6" w:uiPriority="39"/>
+    <w:lsdException w:name="toc 7" w:uiPriority="39"/>
+    <w:lsdException w:name="toc 8" w:uiPriority="39"/>
+    <w:lsdException w:name="toc 9" w:uiPriority="39"/>
+    <w:lsdException w:name="caption" w:uiPriority="35" w:qFormat="1"/>
+    <w:lsdException w:name="Title" w:semiHidden="0" w:uiPriority="10" w:unhideWhenUsed="0" w:qFormat="1"/>
+    <w:lsdException w:name="Default Paragraph Font" w:uiPriority="1"/>
+    <w:lsdException w:name="Subtitle" w:semiHidden="0" w:uiPriority="11" w:unhideWhenUsed="0" w:qFormat="1"/>
+    <w:lsdException w:name="Strong" w:semiHidden="0" w:uiPriority="22" w:unhideWhenUsed="0" w:qFormat="1"/>
+    <w:lsdException w:name="Emphasis" w:semiHidden="0" w:uiPriority="20" w:unhideWhenUsed="0" w:qFormat="1"/>
+    <w:lsdException w:name="Table Grid" w:semiHidden="0" w:uiPriority="59" w:unhideWhenUsed="0"/>
+    <w:lsdException w:name="Placeholder Text" w:unhideWhenUsed="0"/>
+    <w:lsdException w:name="No Spacing" w:semiHidden="0" w:uiPriority="1" w:unhideWhenUsed="0" w:qFormat="1"/>
+    <w:lsdException w:name="Light Shading" w:semiHidden="0" w:uiPriority="60" w:unhideWhenUsed="0"/>
+    <w:lsdException w:name="Light List" w:semiHidden="0" w:uiPriority="61" w:unhideWhenUsed="0"/>
+    <w:lsdException w:name="Light Grid" w:semiHidden="0" w:uiPriority="62" w:unhideWhenUsed="0"/>
+    <w:lsdException w:name="Medium Shading 1" w:semiHidden="0" w:uiPriority="63" w:unhideWhenUsed="0"/>
+    <w:lsdException w:name="Medium Shading 2" w:semiHidden="0" w:uiPriority="64" w:unhideWhenUsed="0"/>
+    <w:lsdException w:name="Medium List 1" w:semiHidden="0" w:uiPriority="65" w:unhideWhenUsed="0"/>
+    <w:lsdException w:name="Medium List 2" w:semiHidden="0" w:uiPriority="66" w:unhideWhenUsed="0"/>
+    <w:lsdException w:name="Medium Grid 1" w:semiHidden="0" w:uiPriority="67" w:unhideWhenUsed="0"/>
+    <w:lsdException w:name="Medium Grid 2" w:semiHidden="0" w:uiPriority="68" w:unhideWhenUsed="0"/>
+    <w:lsdException w:name="Medium Grid 3" w:semiHidden="0" w:uiPriority="69" w:unhideWhenUsed="0"/>
+    <w:lsdException w:name="Dark List" w:semiHidden="0" w:uiPriority="70" w:unhideWhenUsed="0"/>
+    <w:lsdException w:name="Colorful Shading" w:semiHidden="0" w:uiPriority="71" w:unhideWhenUsed="0"/>
+    <w:lsdException w:name="Colorful List" w:semiHidden="0" w:uiPriority="72" w:unhideWhenUsed="0"/>
+    <w:lsdException w:name="Colorful Grid" w:semiHidden="0" w:uiPriority="73" w:unhideWhenUsed="0"/>
+    <w:lsdException w:name="Light Shading Accent 1" w:semiHidden="0" w:uiPriority="60" w:unhideWhenUsed="0"/>
+    <w:lsdException w:name="Light List Accent 1" w:semiHidden="0" w:uiPriority="61" w:unhideWhenUsed="0"/>
+    <w:lsdException w:name="Light Grid Accent 1" w:semiHidden="0" w:uiPriority="62" w:unhideWhenUsed="0"/>
+    <w:lsdException w:name="Medium Shading 1 Accent 1" w:semiHidden="0" w:uiPriority="63" w:unhideWhenUsed="0"/>
+    <w:lsdException w:name="Medium Shading 2 Accent 1" w:semiHidden="0" w:uiPriority="64" w:unhideWhenUsed="0"/>
+    <w:lsdException w:name="Medium List 1 Accent 1" w:semiHidden="0" w:uiPriority="65" w:unhideWhenUsed="0"/>
+    <w:lsdException w:name="Revision" w:unhideWhenUsed="0"/>
+    <w:lsdException w:name="List Paragraph" w:semiHidden="0" w:uiPriority="34" w:unhideWhenUsed="0" w:qFormat="1"/>
+    <w:lsdException w:name="Quote" w:semiHidden="0" w:uiPriority="29" w:unhideWhenUsed="0" w:qFormat="1"/>
+    <w:lsdException w:name="Intense Quote" w:semiHidden="0" w:uiPriority="30" w:unhideWhenUsed="0" w:qFormat="1"/>
+    <w:lsdException w:name="Medium List 2 Accent 1" w:semiHidden="0" w:uiPriority="66" w:unhideWhenUsed="0"/>
+    <w:lsdException w:name="Medium Grid 1 Accent 1" w:semiHidden="0" w:uiPriority="67" w:unhideWhenUsed="0"/>
+    <w:lsdException w:name="Medium Grid 2 Accent 1" w:semiHidden="0" w:uiPriority="68" w:unhideWhenUsed="0"/>
+    <w:lsdException w:name="Medium Grid 3 Accent 1" w:semiHidden="0" w:uiPriority="69" w:unhideWhenUsed="0"/>
+    <w:lsdException w:name="Dark List Accent 1" w:semiHidden="0" w:uiPriority="70" w:unhideWhenUsed="0"/>
+    <w:lsdException w:name="Colorful Shading Accent 1" w:semiHidden="0" w:uiPriority="71" w:unhideWhenUsed="0"/>
+    <w:lsdException w:name="Colorful List Accent 1" w:semiHidden="0" w:uiPriority="72" w:unhideWhenUsed="0"/>
+    <w:lsdException w:name="Colorful Grid Accent 1" w:semiHidden="0" w:uiPriority="73" w:unhideWhenUsed="0"/>
+    <w:lsdException w:name="Light Shading Accent 2" w:semiHidden="0" w:uiPriority="60" w:unhideWhenUsed="0"/>
+    <w:lsdException w:name="Light List Accent 2" w:semiHidden="0" w:uiPriority="61" w:unhideWhenUsed="0"/>
+    <w:lsdException w:name="Light Grid Accent 2" w:semiHidden="0" w:uiPriority="62" w:unhideWhenUsed="0"/>
+    <w:lsdException w:name="Medium Shading 1 Accent 2" w:semiHidden="0" w:uiPriority="63" w:unhideWhenUsed="0"/>
+    <w:lsdException w:name="Medium Shading 2 Accent 2" w:semiHidden="0" w:uiPriority="64" w:unhideWhenUsed="0"/>
+    <w:lsdException w:name="Medium List 1 Accent 2" w:semiHidden="0" w:uiPriority="65" w:unhideWhenUsed="0"/>
+    <w:lsdException w:name="Medium List 2 Accent 2" w:semiHidden="0" w:uiPriority="66" w:unhideWhenUsed="0"/>
+    <w:lsdException w:name="Medium Grid 1 Accent 2" w:semiHidden="0" w:uiPriority="67" w:unhideWhenUsed="0"/>
+    <w:lsdException w:name="Medium Grid 2 Accent 2" w:semiHidden="0" w:uiPriority="68" w:unhideWhenUsed="0"/>
+    <w:lsdException w:name="Medium Grid 3 Accent 2" w:semiHidden="0" w:uiPriority="69" w:unhideWhenUsed="0"/>
+    <w:lsdException w:name="Dark List Accent 2" w:semiHidden="0" w:uiPriority="70" w:unhideWhenUsed="0"/>
+    <w:lsdException w:name="Colorful Shading Accent 2" w:semiHidden="0" w:uiPriority="71" w:unhideWhenUsed="0"/>
+    <w:lsdException w:name="Colorful List Accent 2" w:semiHidden="0" w:uiPriority="72" w:unhideWhenUsed="0"/>
+    <w:lsdException w:name="Colorful Grid Accent 2" w:semiHidden="0" w:uiPriority="73" w:unhideWhenUsed="0"/>
+    <w:lsdException w:name="Light Shading Accent 3" w:semiHidden="0" w:uiPriority="60" w:unhideWhenUsed="0"/>
+    <w:lsdException w:name="Light List Accent 3" w:semiHidden="0" w:uiPriority="61" w:unhideWhenUsed="0"/>
+    <w:lsdException w:name="Light Grid Accent 3" w:semiHidden="0" w:uiPriority="62" w:unhideWhenUsed="0"/>
+    <w:lsdException w:name="Medium Shading 1 Accent 3" w:semiHidden="0" w:uiPriority="63" w:unhideWhenUsed="0"/>
+    <w:lsdException w:name="Medium Shading 2 Accent 3" w:semiHidden="0" w:uiPriority="64" w:unhideWhenUsed="0"/>
+    <w:lsdException w:name="Medium List 1 Accent 3" w:semiHidden="0" w:uiPriority="65" w:unhideWhenUsed="0"/>
+    <w:lsdException w:name="Medium List 2 Accent 3" w:semiHidden="0" w:uiPriority="66" w:unhideWhenUsed="0"/>
+    <w:lsdException w:name="Medium Grid 1 Accent 3" w:semiHidden="0" w:uiPriority="67" w:unhideWhenUsed="0"/>
+    <w:lsdException w:name="Medium Grid 2 Accent 3" w:semiHidden="0" w:uiPriority="68" w:unhideWhenUsed="0"/>
+    <w:lsdException w:name="Medium Grid 3 Accent 3" w:semiHidden="0" w:uiPriority="69" w:unhideWhenUsed="0"/>
+    <w:lsdException w:name="Dark List Accent 3" w:semiHidden="0" w:uiPriority="70" w:unhideWhenUsed="0"/>
+    <w:lsdException w:name="Colorful Shading Accent 3" w:semiHidden="0" w:uiPriority="71" w:unhideWhenUsed="0"/>
+    <w:lsdException w:name="Colorful List Accent 3" w:semiHidden="0" w:uiPriority="72" w:unhideWhenUsed="0"/>
+    <w:lsdException w:name="Colorful Grid Accent 3" w:semiHidden="0" w:uiPriority="73" w:unhideWhenUsed="0"/>
+    <w:lsdException w:name="Light Shading Accent 4" w:semiHidden="0" w:uiPriority="60" w:unhideWhenUsed="0"/>
+    <w:lsdException w:name="Light List Accent 4" w:semiHidden="0" w:uiPriority="61" w:unhideWhenUsed="0"/>
+    <w:lsdException w:name="Light Grid Accent 4" w:semiHidden="0" w:uiPriority="62" w:unhideWhenUsed="0"/>
+    <w:lsdException w:name="Medium Shading 1 Accent 4" w:semiHidden="0" w:uiPriority="63" w:unhideWhenUsed="0"/>
+    <w:lsdException w:name="Medium Shading 2 Accent 4" w:semiHidden="0" w:uiPriority="64" w:unhideWhenUsed="0"/>
+    <w:lsdException w:name="Medium List 1 Accent 4" w:semiHidden="0" w:uiPriority="65" w:unhideWhenUsed="0"/>
+    <w:lsdException w:name="Medium List 2 Accent 4" w:semiHidden="0" w:uiPriority="66" w:unhideWhenUsed="0"/>
+    <w:lsdException w:name="Medium Grid 1 Accent 4" w:semiHidden="0" w:uiPriority="67" w:unhideWhenUsed="0"/>
+    <w:lsdException w:name="Medium Grid 2 Accent 4" w:semiHidden="0" w:uiPriority="68" w:unhideWhenUsed="0"/>
+    <w:lsdException w:name="Medium Grid 3 Accent 4" w:semiHidden="0" w:uiPriority="69" w:unhideWhenUsed="0"/>
+    <w:lsdException w:name="Dark List Accent 4" w:semiHidden="0" w:uiPriority="70" w:unhideWhenUsed="0"/>
+    <w:lsdException w:name="Colorful Shading Accent 4" w:semiHidden="0" w:uiPriority="71" w:unhideWhenUsed="0"/>
+    <w:lsdException w:name="Colorful List Accent 4" w:semiHidden="0" w:uiPriority="72" w:unhideWhenUsed="0"/>
+    <w:lsdException w:name="Colorful Grid Accent 4" w:semiHidden="0" w:uiPriority="73" w:unhideWhenUsed="0"/>
+    <w:lsdException w:name="Light Shading Accent 5" w:semiHidden="0" w:uiPriority="60" w:unhideWhenUsed="0"/>
+    <w:lsdException w:name="Light List Accent 5" w:semiHidden="0" w:uiPriority="61" w:unhideWhenUsed="0"/>
+    <w:lsdException w:name="Light Grid Accent 5" w:semiHidden="0" w:uiPriority="62" w:unhideWhenUsed="0"/>
+    <w:lsdException w:name="Medium Shading 1 Accent 5" w:semiHidden="0" w:uiPriority="63" w:unhideWhenUsed="0"/>
+    <w:lsdException w:name="Medium Shading 2 Accent 5" w:semiHidden="0" w:uiPriority="64" w:unhideWhenUsed="0"/>
+    <w:lsdException w:name="Medium List 1 Accent 5" w:semiHidden="0" w:uiPriority="65" w:unhideWhenUsed="0"/>
+    <w:lsdException w:name="Medium List 2 Accent 5" w:semiHidden="0" w:uiPriority="66" w:unhideWhenUsed="0"/>
+    <w:lsdException w:name="Medium Grid 1 Accent 5" w:semiHidden="0" w:uiPriority="67" w:unhideWhenUsed="0"/>
+    <w:lsdException w:name="Medium Grid 2 Accent 5" w:semiHidden="0" w:uiPriority="68" w:unhideWhenUsed="0"/>
+    <w:lsdException w:name="Medium Grid 3 Accent 5" w:semiHidden="0" w:uiPriority="69" w:unhideWhenUsed="0"/>
+    <w:lsdException w:name="Dark List Accent 5" w:semiHidden="0" w:uiPriority="70" w:unhideWhenUsed="0"/>
+    <w:lsdException w:name="Colorful Shading Accent 5" w:semiHidden="0" w:uiPriority="71" w:unhideWhenUsed="0"/>
+    <w:lsdException w:name="Colorful List Accent 5" w:semiHidden="0" w:uiPriority="72" w:unhideWhenUsed="0"/>
+    <w:lsdException w:name="Colorful Grid Accent 5" w:semiHidden="0" w:uiPriority="73" w:unhideWhenUsed="0"/>
+    <w:lsdException w:name="Light Shading Accent 6" w:semiHidden="0" w:uiPriority="60" w:unhideWhenUsed="0"/>
+    <w:lsdException w:name="Light List Accent 6" w:semiHidden="0" w:uiPriority="61" w:unhideWhenUsed="0"/>
+    <w:lsdException w:name="Light Grid Accent 6" w:semiHidden="0" w:uiPriority="62" w:unhideWhenUsed="0"/>
+    <w:lsdException w:name="Medium Shading 1 Accent 6" w:semiHidden="0" w:uiPriority="63" w:unhideWhenUsed="0"/>
+    <w:lsdException w:name="Medium Shading 2 Accent 6" w:semiHidden="0" w:uiPriority="64" w:unhideWhenUsed="0"/>
+    <w:lsdException w:name="Medium List 1 Accent 6" w:semiHidden="0" w:uiPriority="65" w:unhideWhenUsed="0"/>
+    <w:lsdException w:name="Medium List 2 Accent 6" w:semiHidden="0" w:uiPriority="66" w:unhideWhenUsed="0"/>
+    <w:lsdException w:name="Medium Grid 1 Accent 6" w:semiHidden="0" w:uiPriority="67" w:unhideWhenUsed="0"/>
+    <w:lsdException w:name="Medium Grid 2 Accent 6" w:semiHidden="0" w:uiPriority="68" w:unhideWhenUsed="0"/>
+    <w:lsdException w:name="Medium Grid 3 Accent 6" w:semiHidden="0" w:uiPriority="69" w:unhideWhenUsed="0"/>
+    <w:lsdException w:name="Dark List Accent 6" w:semiHidden="0" w:uiPriority="70" w:unhideWhenUsed="0"/>
+    <w:lsdException w:name="Colorful Shading Accent 6" w:semiHidden="0" w:uiPriority="71" w:unhideWhenUsed="0"/>
+    <w:lsdException w:name="Colorful List Accent 6" w:semiHidden="0" w:uiPriority="72" w:unhideWhenUsed="0"/>
+    <w:lsdException w:name="Colorful Grid Accent 6" w:semiHidden="0" w:uiPriority="73" w:unhideWhenUsed="0"/>
+    <w:lsdException w:name="Subtle Emphasis" w:semiHidden="0" w:uiPriority="19" w:unhideWhenUsed="0" w:qFormat="1"/>
+    <w:lsdException w:name="Intense Emphasis" w:semiHidden="0" w:uiPriority="21" w:unhideWhenUsed="0" w:qFormat="1"/>
+    <w:lsdException w:name="Subtle Reference" w:semiHidden="0" w:uiPriority="31" w:unhideWhenUsed="0" w:qFormat="1"/>
+    <w:lsdException w:name="Intense Reference" w:semiHidden="0" w:uiPriority="32" w:unhideWhenUsed="0" w:qFormat="1"/>
+    <w:lsdException w:name="Book Title" w:semiHidden="0" w:uiPriority="33" w:unhideWhenUsed="0" w:qFormat="1"/>
+    <w:lsdException w:name="Bibliography" w:uiPriority="37"/>
+    <w:lsdException w:name="TOC Heading" w:uiPriority="39" w:qFormat="1"/>
   </w:latentStyles>
   <w:style w:type="paragraph" w:default="1" w:styleId="Normal">
     <w:name w:val="Normal"/>
@@ -6276,6 +5449,7 @@
       <w:lang w:val="en-US"/>
     </w:rPr>
     <w:tblPr>
+      <w:tblInd w:w="0" w:type="dxa"/>
       <w:tblBorders>
         <w:top w:val="single" w:sz="4" w:space="0" w:color="auto"/>
         <w:left w:val="single" w:sz="4" w:space="0" w:color="auto"/>
@@ -6284,6 +5458,12 @@
         <w:insideH w:val="single" w:sz="4" w:space="0" w:color="auto"/>
         <w:insideV w:val="single" w:sz="4" w:space="0" w:color="auto"/>
       </w:tblBorders>
+      <w:tblCellMar>
+        <w:top w:w="0" w:type="dxa"/>
+        <w:left w:w="108" w:type="dxa"/>
+        <w:bottom w:w="0" w:type="dxa"/>
+        <w:right w:w="108" w:type="dxa"/>
+      </w:tblCellMar>
     </w:tblPr>
   </w:style>
   <w:style w:type="paragraph" w:styleId="ListParagraph">
@@ -6360,11 +5540,702 @@
       <w:lang w:eastAsia="vi-VN"/>
     </w:rPr>
   </w:style>
+  <w:style w:type="paragraph" w:styleId="BalloonText">
+    <w:name w:val="Balloon Text"/>
+    <w:basedOn w:val="Normal"/>
+    <w:link w:val="BalloonTextChar"/>
+    <w:uiPriority w:val="99"/>
+    <w:semiHidden/>
+    <w:unhideWhenUsed/>
+    <w:rsid w:val="00AD29D8"/>
+    <w:pPr>
+      <w:spacing w:after="0" w:line="240" w:lineRule="auto"/>
+    </w:pPr>
+    <w:rPr>
+      <w:rFonts w:ascii="Tahoma" w:hAnsi="Tahoma" w:cs="Tahoma"/>
+      <w:sz w:val="16"/>
+      <w:szCs w:val="16"/>
+    </w:rPr>
+  </w:style>
+  <w:style w:type="character" w:customStyle="1" w:styleId="BalloonTextChar">
+    <w:name w:val="Balloon Text Char"/>
+    <w:basedOn w:val="DefaultParagraphFont"/>
+    <w:link w:val="BalloonText"/>
+    <w:uiPriority w:val="99"/>
+    <w:semiHidden/>
+    <w:rsid w:val="00AD29D8"/>
+    <w:rPr>
+      <w:rFonts w:ascii="Tahoma" w:hAnsi="Tahoma" w:cs="Tahoma"/>
+      <w:sz w:val="16"/>
+      <w:szCs w:val="16"/>
+    </w:rPr>
+  </w:style>
+</w:styles>
+</file>
+
+<file path=word/stylesWithEffects.xml><?xml version="1.0" encoding="utf-8"?>
+<w:styles xmlns:wpc="http://schemas.microsoft.com/office/word/2010/wordprocessingCanvas" xmlns:mc="http://schemas.openxmlformats.org/markup-compatibility/2006" xmlns:o="urn:schemas-microsoft-com:office:office" xmlns:r="http://schemas.openxmlformats.org/officeDocument/2006/relationships" xmlns:m="http://schemas.openxmlformats.org/officeDocument/2006/math" xmlns:v="urn:schemas-microsoft-com:vml" xmlns:wp14="http://schemas.microsoft.com/office/word/2010/wordprocessingDrawing" xmlns:wp="http://schemas.openxmlformats.org/drawingml/2006/wordprocessingDrawing" xmlns:w10="urn:schemas-microsoft-com:office:word" xmlns:w="http://schemas.openxmlformats.org/wordprocessingml/2006/main" xmlns:w14="http://schemas.microsoft.com/office/word/2010/wordml" xmlns:wpg="http://schemas.microsoft.com/office/word/2010/wordprocessingGroup" xmlns:wpi="http://schemas.microsoft.com/office/word/2010/wordprocessingInk" xmlns:wne="http://schemas.microsoft.com/office/word/2006/wordml" xmlns:wps="http://schemas.microsoft.com/office/word/2010/wordprocessingShape" mc:Ignorable="w14 wp14">
+  <w:docDefaults>
+    <w:rPrDefault>
+      <w:rPr>
+        <w:rFonts w:asciiTheme="minorHAnsi" w:eastAsiaTheme="minorHAnsi" w:hAnsiTheme="minorHAnsi" w:cstheme="minorBidi"/>
+        <w:sz w:val="22"/>
+        <w:szCs w:val="22"/>
+        <w:lang w:val="vi-VN" w:eastAsia="en-US" w:bidi="ar-SA"/>
+      </w:rPr>
+    </w:rPrDefault>
+    <w:pPrDefault>
+      <w:pPr>
+        <w:spacing w:after="160" w:line="259" w:lineRule="auto"/>
+      </w:pPr>
+    </w:pPrDefault>
+  </w:docDefaults>
+  <w:latentStyles w:defLockedState="0" w:defUIPriority="99" w:defSemiHidden="1" w:defUnhideWhenUsed="1" w:defQFormat="0" w:count="267">
+    <w:lsdException w:name="Normal" w:semiHidden="0" w:uiPriority="0" w:unhideWhenUsed="0" w:qFormat="1"/>
+    <w:lsdException w:name="heading 1" w:semiHidden="0" w:uiPriority="9" w:unhideWhenUsed="0" w:qFormat="1"/>
+    <w:lsdException w:name="heading 2" w:uiPriority="9" w:qFormat="1"/>
+    <w:lsdException w:name="heading 3" w:uiPriority="9" w:qFormat="1"/>
+    <w:lsdException w:name="heading 4" w:uiPriority="9" w:qFormat="1"/>
+    <w:lsdException w:name="heading 5" w:uiPriority="9" w:qFormat="1"/>
+    <w:lsdException w:name="heading 6" w:uiPriority="9" w:qFormat="1"/>
+    <w:lsdException w:name="heading 7" w:uiPriority="9" w:qFormat="1"/>
+    <w:lsdException w:name="heading 8" w:uiPriority="9" w:qFormat="1"/>
+    <w:lsdException w:name="heading 9" w:uiPriority="9" w:qFormat="1"/>
+    <w:lsdException w:name="toc 1" w:uiPriority="39"/>
+    <w:lsdException w:name="toc 2" w:uiPriority="39"/>
+    <w:lsdException w:name="toc 3" w:uiPriority="39"/>
+    <w:lsdException w:name="toc 4" w:uiPriority="39"/>
+    <w:lsdException w:name="toc 5" w:uiPriority="39"/>
+    <w:lsdException w:name="toc 6" w:uiPriority="39"/>
+    <w:lsdException w:name="toc 7" w:uiPriority="39"/>
+    <w:lsdException w:name="toc 8" w:uiPriority="39"/>
+    <w:lsdException w:name="toc 9" w:uiPriority="39"/>
+    <w:lsdException w:name="caption" w:uiPriority="35" w:qFormat="1"/>
+    <w:lsdException w:name="Title" w:semiHidden="0" w:uiPriority="10" w:unhideWhenUsed="0" w:qFormat="1"/>
+    <w:lsdException w:name="Default Paragraph Font" w:uiPriority="1"/>
+    <w:lsdException w:name="Subtitle" w:semiHidden="0" w:uiPriority="11" w:unhideWhenUsed="0" w:qFormat="1"/>
+    <w:lsdException w:name="Strong" w:semiHidden="0" w:uiPriority="22" w:unhideWhenUsed="0" w:qFormat="1"/>
+    <w:lsdException w:name="Emphasis" w:semiHidden="0" w:uiPriority="20" w:unhideWhenUsed="0" w:qFormat="1"/>
+    <w:lsdException w:name="Table Grid" w:semiHidden="0" w:uiPriority="59" w:unhideWhenUsed="0"/>
+    <w:lsdException w:name="Placeholder Text" w:unhideWhenUsed="0"/>
+    <w:lsdException w:name="No Spacing" w:semiHidden="0" w:uiPriority="1" w:unhideWhenUsed="0" w:qFormat="1"/>
+    <w:lsdException w:name="Light Shading" w:semiHidden="0" w:uiPriority="60" w:unhideWhenUsed="0"/>
+    <w:lsdException w:name="Light List" w:semiHidden="0" w:uiPriority="61" w:unhideWhenUsed="0"/>
+    <w:lsdException w:name="Light Grid" w:semiHidden="0" w:uiPriority="62" w:unhideWhenUsed="0"/>
+    <w:lsdException w:name="Medium Shading 1" w:semiHidden="0" w:uiPriority="63" w:unhideWhenUsed="0"/>
+    <w:lsdException w:name="Medium Shading 2" w:semiHidden="0" w:uiPriority="64" w:unhideWhenUsed="0"/>
+    <w:lsdException w:name="Medium List 1" w:semiHidden="0" w:uiPriority="65" w:unhideWhenUsed="0"/>
+    <w:lsdException w:name="Medium List 2" w:semiHidden="0" w:uiPriority="66" w:unhideWhenUsed="0"/>
+    <w:lsdException w:name="Medium Grid 1" w:semiHidden="0" w:uiPriority="67" w:unhideWhenUsed="0"/>
+    <w:lsdException w:name="Medium Grid 2" w:semiHidden="0" w:uiPriority="68" w:unhideWhenUsed="0"/>
+    <w:lsdException w:name="Medium Grid 3" w:semiHidden="0" w:uiPriority="69" w:unhideWhenUsed="0"/>
+    <w:lsdException w:name="Dark List" w:semiHidden="0" w:uiPriority="70" w:unhideWhenUsed="0"/>
+    <w:lsdException w:name="Colorful Shading" w:semiHidden="0" w:uiPriority="71" w:unhideWhenUsed="0"/>
+    <w:lsdException w:name="Colorful List" w:semiHidden="0" w:uiPriority="72" w:unhideWhenUsed="0"/>
+    <w:lsdException w:name="Colorful Grid" w:semiHidden="0" w:uiPriority="73" w:unhideWhenUsed="0"/>
+    <w:lsdException w:name="Light Shading Accent 1" w:semiHidden="0" w:uiPriority="60" w:unhideWhenUsed="0"/>
+    <w:lsdException w:name="Light List Accent 1" w:semiHidden="0" w:uiPriority="61" w:unhideWhenUsed="0"/>
+    <w:lsdException w:name="Light Grid Accent 1" w:semiHidden="0" w:uiPriority="62" w:unhideWhenUsed="0"/>
+    <w:lsdException w:name="Medium Shading 1 Accent 1" w:semiHidden="0" w:uiPriority="63" w:unhideWhenUsed="0"/>
+    <w:lsdException w:name="Medium Shading 2 Accent 1" w:semiHidden="0" w:uiPriority="64" w:unhideWhenUsed="0"/>
+    <w:lsdException w:name="Medium List 1 Accent 1" w:semiHidden="0" w:uiPriority="65" w:unhideWhenUsed="0"/>
+    <w:lsdException w:name="Revision" w:unhideWhenUsed="0"/>
+    <w:lsdException w:name="List Paragraph" w:semiHidden="0" w:uiPriority="34" w:unhideWhenUsed="0" w:qFormat="1"/>
+    <w:lsdException w:name="Quote" w:semiHidden="0" w:uiPriority="29" w:unhideWhenUsed="0" w:qFormat="1"/>
+    <w:lsdException w:name="Intense Quote" w:semiHidden="0" w:uiPriority="30" w:unhideWhenUsed="0" w:qFormat="1"/>
+    <w:lsdException w:name="Medium List 2 Accent 1" w:semiHidden="0" w:uiPriority="66" w:unhideWhenUsed="0"/>
+    <w:lsdException w:name="Medium Grid 1 Accent 1" w:semiHidden="0" w:uiPriority="67" w:unhideWhenUsed="0"/>
+    <w:lsdException w:name="Medium Grid 2 Accent 1" w:semiHidden="0" w:uiPriority="68" w:unhideWhenUsed="0"/>
+    <w:lsdException w:name="Medium Grid 3 Accent 1" w:semiHidden="0" w:uiPriority="69" w:unhideWhenUsed="0"/>
+    <w:lsdException w:name="Dark List Accent 1" w:semiHidden="0" w:uiPriority="70" w:unhideWhenUsed="0"/>
+    <w:lsdException w:name="Colorful Shading Accent 1" w:semiHidden="0" w:uiPriority="71" w:unhideWhenUsed="0"/>
+    <w:lsdException w:name="Colorful List Accent 1" w:semiHidden="0" w:uiPriority="72" w:unhideWhenUsed="0"/>
+    <w:lsdException w:name="Colorful Grid Accent 1" w:semiHidden="0" w:uiPriority="73" w:unhideWhenUsed="0"/>
+    <w:lsdException w:name="Light Shading Accent 2" w:semiHidden="0" w:uiPriority="60" w:unhideWhenUsed="0"/>
+    <w:lsdException w:name="Light List Accent 2" w:semiHidden="0" w:uiPriority="61" w:unhideWhenUsed="0"/>
+    <w:lsdException w:name="Light Grid Accent 2" w:semiHidden="0" w:uiPriority="62" w:unhideWhenUsed="0"/>
+    <w:lsdException w:name="Medium Shading 1 Accent 2" w:semiHidden="0" w:uiPriority="63" w:unhideWhenUsed="0"/>
+    <w:lsdException w:name="Medium Shading 2 Accent 2" w:semiHidden="0" w:uiPriority="64" w:unhideWhenUsed="0"/>
+    <w:lsdException w:name="Medium List 1 Accent 2" w:semiHidden="0" w:uiPriority="65" w:unhideWhenUsed="0"/>
+    <w:lsdException w:name="Medium List 2 Accent 2" w:semiHidden="0" w:uiPriority="66" w:unhideWhenUsed="0"/>
+    <w:lsdException w:name="Medium Grid 1 Accent 2" w:semiHidden="0" w:uiPriority="67" w:unhideWhenUsed="0"/>
+    <w:lsdException w:name="Medium Grid 2 Accent 2" w:semiHidden="0" w:uiPriority="68" w:unhideWhenUsed="0"/>
+    <w:lsdException w:name="Medium Grid 3 Accent 2" w:semiHidden="0" w:uiPriority="69" w:unhideWhenUsed="0"/>
+    <w:lsdException w:name="Dark List Accent 2" w:semiHidden="0" w:uiPriority="70" w:unhideWhenUsed="0"/>
+    <w:lsdException w:name="Colorful Shading Accent 2" w:semiHidden="0" w:uiPriority="71" w:unhideWhenUsed="0"/>
+    <w:lsdException w:name="Colorful List Accent 2" w:semiHidden="0" w:uiPriority="72" w:unhideWhenUsed="0"/>
+    <w:lsdException w:name="Colorful Grid Accent 2" w:semiHidden="0" w:uiPriority="73" w:unhideWhenUsed="0"/>
+    <w:lsdException w:name="Light Shading Accent 3" w:semiHidden="0" w:uiPriority="60" w:unhideWhenUsed="0"/>
+    <w:lsdException w:name="Light List Accent 3" w:semiHidden="0" w:uiPriority="61" w:unhideWhenUsed="0"/>
+    <w:lsdException w:name="Light Grid Accent 3" w:semiHidden="0" w:uiPriority="62" w:unhideWhenUsed="0"/>
+    <w:lsdException w:name="Medium Shading 1 Accent 3" w:semiHidden="0" w:uiPriority="63" w:unhideWhenUsed="0"/>
+    <w:lsdException w:name="Medium Shading 2 Accent 3" w:semiHidden="0" w:uiPriority="64" w:unhideWhenUsed="0"/>
+    <w:lsdException w:name="Medium List 1 Accent 3" w:semiHidden="0" w:uiPriority="65" w:unhideWhenUsed="0"/>
+    <w:lsdException w:name="Medium List 2 Accent 3" w:semiHidden="0" w:uiPriority="66" w:unhideWhenUsed="0"/>
+    <w:lsdException w:name="Medium Grid 1 Accent 3" w:semiHidden="0" w:uiPriority="67" w:unhideWhenUsed="0"/>
+    <w:lsdException w:name="Medium Grid 2 Accent 3" w:semiHidden="0" w:uiPriority="68" w:unhideWhenUsed="0"/>
+    <w:lsdException w:name="Medium Grid 3 Accent 3" w:semiHidden="0" w:uiPriority="69" w:unhideWhenUsed="0"/>
+    <w:lsdException w:name="Dark List Accent 3" w:semiHidden="0" w:uiPriority="70" w:unhideWhenUsed="0"/>
+    <w:lsdException w:name="Colorful Shading Accent 3" w:semiHidden="0" w:uiPriority="71" w:unhideWhenUsed="0"/>
+    <w:lsdException w:name="Colorful List Accent 3" w:semiHidden="0" w:uiPriority="72" w:unhideWhenUsed="0"/>
+    <w:lsdException w:name="Colorful Grid Accent 3" w:semiHidden="0" w:uiPriority="73" w:unhideWhenUsed="0"/>
+    <w:lsdException w:name="Light Shading Accent 4" w:semiHidden="0" w:uiPriority="60" w:unhideWhenUsed="0"/>
+    <w:lsdException w:name="Light List Accent 4" w:semiHidden="0" w:uiPriority="61" w:unhideWhenUsed="0"/>
+    <w:lsdException w:name="Light Grid Accent 4" w:semiHidden="0" w:uiPriority="62" w:unhideWhenUsed="0"/>
+    <w:lsdException w:name="Medium Shading 1 Accent 4" w:semiHidden="0" w:uiPriority="63" w:unhideWhenUsed="0"/>
+    <w:lsdException w:name="Medium Shading 2 Accent 4" w:semiHidden="0" w:uiPriority="64" w:unhideWhenUsed="0"/>
+    <w:lsdException w:name="Medium List 1 Accent 4" w:semiHidden="0" w:uiPriority="65" w:unhideWhenUsed="0"/>
+    <w:lsdException w:name="Medium List 2 Accent 4" w:semiHidden="0" w:uiPriority="66" w:unhideWhenUsed="0"/>
+    <w:lsdException w:name="Medium Grid 1 Accent 4" w:semiHidden="0" w:uiPriority="67" w:unhideWhenUsed="0"/>
+    <w:lsdException w:name="Medium Grid 2 Accent 4" w:semiHidden="0" w:uiPriority="68" w:unhideWhenUsed="0"/>
+    <w:lsdException w:name="Medium Grid 3 Accent 4" w:semiHidden="0" w:uiPriority="69" w:unhideWhenUsed="0"/>
+    <w:lsdException w:name="Dark List Accent 4" w:semiHidden="0" w:uiPriority="70" w:unhideWhenUsed="0"/>
+    <w:lsdException w:name="Colorful Shading Accent 4" w:semiHidden="0" w:uiPriority="71" w:unhideWhenUsed="0"/>
+    <w:lsdException w:name="Colorful List Accent 4" w:semiHidden="0" w:uiPriority="72" w:unhideWhenUsed="0"/>
+    <w:lsdException w:name="Colorful Grid Accent 4" w:semiHidden="0" w:uiPriority="73" w:unhideWhenUsed="0"/>
+    <w:lsdException w:name="Light Shading Accent 5" w:semiHidden="0" w:uiPriority="60" w:unhideWhenUsed="0"/>
+    <w:lsdException w:name="Light List Accent 5" w:semiHidden="0" w:uiPriority="61" w:unhideWhenUsed="0"/>
+    <w:lsdException w:name="Light Grid Accent 5" w:semiHidden="0" w:uiPriority="62" w:unhideWhenUsed="0"/>
+    <w:lsdException w:name="Medium Shading 1 Accent 5" w:semiHidden="0" w:uiPriority="63" w:unhideWhenUsed="0"/>
+    <w:lsdException w:name="Medium Shading 2 Accent 5" w:semiHidden="0" w:uiPriority="64" w:unhideWhenUsed="0"/>
+    <w:lsdException w:name="Medium List 1 Accent 5" w:semiHidden="0" w:uiPriority="65" w:unhideWhenUsed="0"/>
+    <w:lsdException w:name="Medium List 2 Accent 5" w:semiHidden="0" w:uiPriority="66" w:unhideWhenUsed="0"/>
+    <w:lsdException w:name="Medium Grid 1 Accent 5" w:semiHidden="0" w:uiPriority="67" w:unhideWhenUsed="0"/>
+    <w:lsdException w:name="Medium Grid 2 Accent 5" w:semiHidden="0" w:uiPriority="68" w:unhideWhenUsed="0"/>
+    <w:lsdException w:name="Medium Grid 3 Accent 5" w:semiHidden="0" w:uiPriority="69" w:unhideWhenUsed="0"/>
+    <w:lsdException w:name="Dark List Accent 5" w:semiHidden="0" w:uiPriority="70" w:unhideWhenUsed="0"/>
+    <w:lsdException w:name="Colorful Shading Accent 5" w:semiHidden="0" w:uiPriority="71" w:unhideWhenUsed="0"/>
+    <w:lsdException w:name="Colorful List Accent 5" w:semiHidden="0" w:uiPriority="72" w:unhideWhenUsed="0"/>
+    <w:lsdException w:name="Colorful Grid Accent 5" w:semiHidden="0" w:uiPriority="73" w:unhideWhenUsed="0"/>
+    <w:lsdException w:name="Light Shading Accent 6" w:semiHidden="0" w:uiPriority="60" w:unhideWhenUsed="0"/>
+    <w:lsdException w:name="Light List Accent 6" w:semiHidden="0" w:uiPriority="61" w:unhideWhenUsed="0"/>
+    <w:lsdException w:name="Light Grid Accent 6" w:semiHidden="0" w:uiPriority="62" w:unhideWhenUsed="0"/>
+    <w:lsdException w:name="Medium Shading 1 Accent 6" w:semiHidden="0" w:uiPriority="63" w:unhideWhenUsed="0"/>
+    <w:lsdException w:name="Medium Shading 2 Accent 6" w:semiHidden="0" w:uiPriority="64" w:unhideWhenUsed="0"/>
+    <w:lsdException w:name="Medium List 1 Accent 6" w:semiHidden="0" w:uiPriority="65" w:unhideWhenUsed="0"/>
+    <w:lsdException w:name="Medium List 2 Accent 6" w:semiHidden="0" w:uiPriority="66" w:unhideWhenUsed="0"/>
+    <w:lsdException w:name="Medium Grid 1 Accent 6" w:semiHidden="0" w:uiPriority="67" w:unhideWhenUsed="0"/>
+    <w:lsdException w:name="Medium Grid 2 Accent 6" w:semiHidden="0" w:uiPriority="68" w:unhideWhenUsed="0"/>
+    <w:lsdException w:name="Medium Grid 3 Accent 6" w:semiHidden="0" w:uiPriority="69" w:unhideWhenUsed="0"/>
+    <w:lsdException w:name="Dark List Accent 6" w:semiHidden="0" w:uiPriority="70" w:unhideWhenUsed="0"/>
+    <w:lsdException w:name="Colorful Shading Accent 6" w:semiHidden="0" w:uiPriority="71" w:unhideWhenUsed="0"/>
+    <w:lsdException w:name="Colorful List Accent 6" w:semiHidden="0" w:uiPriority="72" w:unhideWhenUsed="0"/>
+    <w:lsdException w:name="Colorful Grid Accent 6" w:semiHidden="0" w:uiPriority="73" w:unhideWhenUsed="0"/>
+    <w:lsdException w:name="Subtle Emphasis" w:semiHidden="0" w:uiPriority="19" w:unhideWhenUsed="0" w:qFormat="1"/>
+    <w:lsdException w:name="Intense Emphasis" w:semiHidden="0" w:uiPriority="21" w:unhideWhenUsed="0" w:qFormat="1"/>
+    <w:lsdException w:name="Subtle Reference" w:semiHidden="0" w:uiPriority="31" w:unhideWhenUsed="0" w:qFormat="1"/>
+    <w:lsdException w:name="Intense Reference" w:semiHidden="0" w:uiPriority="32" w:unhideWhenUsed="0" w:qFormat="1"/>
+    <w:lsdException w:name="Book Title" w:semiHidden="0" w:uiPriority="33" w:unhideWhenUsed="0" w:qFormat="1"/>
+    <w:lsdException w:name="Bibliography" w:uiPriority="37"/>
+    <w:lsdException w:name="TOC Heading" w:uiPriority="39" w:qFormat="1"/>
+  </w:latentStyles>
+  <w:style w:type="paragraph" w:default="1" w:styleId="Normal">
+    <w:name w:val="Normal"/>
+    <w:qFormat/>
+    <w:rsid w:val="009F565D"/>
+  </w:style>
+  <w:style w:type="paragraph" w:styleId="Heading1">
+    <w:name w:val="heading 1"/>
+    <w:basedOn w:val="Normal"/>
+    <w:next w:val="Normal"/>
+    <w:link w:val="Heading1Char"/>
+    <w:uiPriority w:val="9"/>
+    <w:qFormat/>
+    <w:rsid w:val="009F565D"/>
+    <w:pPr>
+      <w:outlineLvl w:val="0"/>
+    </w:pPr>
+    <w:rPr>
+      <w:rFonts w:eastAsia="Times New Roman"/>
+    </w:rPr>
+  </w:style>
+  <w:style w:type="paragraph" w:styleId="Heading2">
+    <w:name w:val="heading 2"/>
+    <w:basedOn w:val="Normal"/>
+    <w:next w:val="Normal"/>
+    <w:link w:val="Heading2Char"/>
+    <w:uiPriority w:val="9"/>
+    <w:unhideWhenUsed/>
+    <w:qFormat/>
+    <w:rsid w:val="009F565D"/>
+    <w:pPr>
+      <w:keepNext/>
+      <w:keepLines/>
+      <w:spacing w:before="40" w:after="0"/>
+      <w:outlineLvl w:val="1"/>
+    </w:pPr>
+    <w:rPr>
+      <w:rFonts w:asciiTheme="majorHAnsi" w:eastAsiaTheme="majorEastAsia" w:hAnsiTheme="majorHAnsi" w:cstheme="majorBidi"/>
+      <w:color w:val="2E74B5" w:themeColor="accent1" w:themeShade="BF"/>
+      <w:sz w:val="26"/>
+      <w:szCs w:val="26"/>
+    </w:rPr>
+  </w:style>
+  <w:style w:type="paragraph" w:styleId="Heading3">
+    <w:name w:val="heading 3"/>
+    <w:basedOn w:val="Normal"/>
+    <w:next w:val="Normal"/>
+    <w:link w:val="Heading3Char"/>
+    <w:uiPriority w:val="9"/>
+    <w:unhideWhenUsed/>
+    <w:qFormat/>
+    <w:rsid w:val="009F565D"/>
+    <w:pPr>
+      <w:keepNext/>
+      <w:keepLines/>
+      <w:spacing w:before="40" w:after="0"/>
+      <w:outlineLvl w:val="2"/>
+    </w:pPr>
+    <w:rPr>
+      <w:rFonts w:asciiTheme="majorHAnsi" w:eastAsiaTheme="majorEastAsia" w:hAnsiTheme="majorHAnsi" w:cstheme="majorBidi"/>
+      <w:color w:val="1F4D78" w:themeColor="accent1" w:themeShade="7F"/>
+      <w:sz w:val="24"/>
+      <w:szCs w:val="24"/>
+    </w:rPr>
+  </w:style>
+  <w:style w:type="paragraph" w:styleId="Heading4">
+    <w:name w:val="heading 4"/>
+    <w:basedOn w:val="Normal"/>
+    <w:next w:val="Normal"/>
+    <w:link w:val="Heading4Char"/>
+    <w:uiPriority w:val="9"/>
+    <w:unhideWhenUsed/>
+    <w:qFormat/>
+    <w:rsid w:val="009F565D"/>
+    <w:pPr>
+      <w:keepNext/>
+      <w:keepLines/>
+      <w:spacing w:before="40" w:after="0"/>
+      <w:outlineLvl w:val="3"/>
+    </w:pPr>
+    <w:rPr>
+      <w:rFonts w:asciiTheme="majorHAnsi" w:eastAsiaTheme="majorEastAsia" w:hAnsiTheme="majorHAnsi" w:cstheme="majorBidi"/>
+      <w:i/>
+      <w:iCs/>
+      <w:color w:val="2E74B5" w:themeColor="accent1" w:themeShade="BF"/>
+    </w:rPr>
+  </w:style>
+  <w:style w:type="paragraph" w:styleId="Heading5">
+    <w:name w:val="heading 5"/>
+    <w:basedOn w:val="Normal"/>
+    <w:next w:val="Normal"/>
+    <w:link w:val="Heading5Char"/>
+    <w:uiPriority w:val="9"/>
+    <w:unhideWhenUsed/>
+    <w:qFormat/>
+    <w:rsid w:val="009F565D"/>
+    <w:pPr>
+      <w:keepNext/>
+      <w:keepLines/>
+      <w:spacing w:before="40" w:after="0"/>
+      <w:outlineLvl w:val="4"/>
+    </w:pPr>
+    <w:rPr>
+      <w:rFonts w:asciiTheme="majorHAnsi" w:eastAsiaTheme="majorEastAsia" w:hAnsiTheme="majorHAnsi" w:cstheme="majorBidi"/>
+      <w:color w:val="2E74B5" w:themeColor="accent1" w:themeShade="BF"/>
+    </w:rPr>
+  </w:style>
+  <w:style w:type="character" w:default="1" w:styleId="DefaultParagraphFont">
+    <w:name w:val="Default Paragraph Font"/>
+    <w:uiPriority w:val="1"/>
+    <w:semiHidden/>
+    <w:unhideWhenUsed/>
+  </w:style>
+  <w:style w:type="table" w:default="1" w:styleId="TableNormal">
+    <w:name w:val="Normal Table"/>
+    <w:uiPriority w:val="99"/>
+    <w:semiHidden/>
+    <w:unhideWhenUsed/>
+    <w:tblPr>
+      <w:tblInd w:w="0" w:type="dxa"/>
+      <w:tblCellMar>
+        <w:top w:w="0" w:type="dxa"/>
+        <w:left w:w="108" w:type="dxa"/>
+        <w:bottom w:w="0" w:type="dxa"/>
+        <w:right w:w="108" w:type="dxa"/>
+      </w:tblCellMar>
+    </w:tblPr>
+  </w:style>
+  <w:style w:type="numbering" w:default="1" w:styleId="NoList">
+    <w:name w:val="No List"/>
+    <w:uiPriority w:val="99"/>
+    <w:semiHidden/>
+    <w:unhideWhenUsed/>
+  </w:style>
+  <w:style w:type="paragraph" w:styleId="Caption">
+    <w:name w:val="caption"/>
+    <w:basedOn w:val="Normal"/>
+    <w:next w:val="Normal"/>
+    <w:link w:val="CaptionChar"/>
+    <w:uiPriority w:val="35"/>
+    <w:unhideWhenUsed/>
+    <w:qFormat/>
+    <w:rsid w:val="009F565D"/>
+    <w:pPr>
+      <w:spacing w:after="200" w:line="240" w:lineRule="auto"/>
+      <w:jc w:val="center"/>
+    </w:pPr>
+    <w:rPr>
+      <w:rFonts w:ascii="Times New Roman" w:hAnsi="Times New Roman"/>
+      <w:i/>
+      <w:iCs/>
+      <w:color w:val="44546A" w:themeColor="text2"/>
+      <w:sz w:val="18"/>
+      <w:szCs w:val="18"/>
+    </w:rPr>
+  </w:style>
+  <w:style w:type="character" w:customStyle="1" w:styleId="Heading1Char">
+    <w:name w:val="Heading 1 Char"/>
+    <w:basedOn w:val="DefaultParagraphFont"/>
+    <w:link w:val="Heading1"/>
+    <w:uiPriority w:val="9"/>
+    <w:rsid w:val="009F565D"/>
+    <w:rPr>
+      <w:rFonts w:eastAsia="Times New Roman"/>
+    </w:rPr>
+  </w:style>
+  <w:style w:type="character" w:customStyle="1" w:styleId="Heading2Char">
+    <w:name w:val="Heading 2 Char"/>
+    <w:basedOn w:val="DefaultParagraphFont"/>
+    <w:link w:val="Heading2"/>
+    <w:uiPriority w:val="9"/>
+    <w:rsid w:val="009F565D"/>
+    <w:rPr>
+      <w:rFonts w:asciiTheme="majorHAnsi" w:eastAsiaTheme="majorEastAsia" w:hAnsiTheme="majorHAnsi" w:cstheme="majorBidi"/>
+      <w:color w:val="2E74B5" w:themeColor="accent1" w:themeShade="BF"/>
+      <w:sz w:val="26"/>
+      <w:szCs w:val="26"/>
+    </w:rPr>
+  </w:style>
+  <w:style w:type="character" w:customStyle="1" w:styleId="Heading3Char">
+    <w:name w:val="Heading 3 Char"/>
+    <w:basedOn w:val="DefaultParagraphFont"/>
+    <w:link w:val="Heading3"/>
+    <w:uiPriority w:val="9"/>
+    <w:rsid w:val="009F565D"/>
+    <w:rPr>
+      <w:rFonts w:asciiTheme="majorHAnsi" w:eastAsiaTheme="majorEastAsia" w:hAnsiTheme="majorHAnsi" w:cstheme="majorBidi"/>
+      <w:color w:val="1F4D78" w:themeColor="accent1" w:themeShade="7F"/>
+      <w:sz w:val="24"/>
+      <w:szCs w:val="24"/>
+    </w:rPr>
+  </w:style>
+  <w:style w:type="character" w:customStyle="1" w:styleId="Heading4Char">
+    <w:name w:val="Heading 4 Char"/>
+    <w:basedOn w:val="DefaultParagraphFont"/>
+    <w:link w:val="Heading4"/>
+    <w:uiPriority w:val="9"/>
+    <w:rsid w:val="009F565D"/>
+    <w:rPr>
+      <w:rFonts w:asciiTheme="majorHAnsi" w:eastAsiaTheme="majorEastAsia" w:hAnsiTheme="majorHAnsi" w:cstheme="majorBidi"/>
+      <w:i/>
+      <w:iCs/>
+      <w:color w:val="2E74B5" w:themeColor="accent1" w:themeShade="BF"/>
+    </w:rPr>
+  </w:style>
+  <w:style w:type="character" w:customStyle="1" w:styleId="Heading5Char">
+    <w:name w:val="Heading 5 Char"/>
+    <w:basedOn w:val="DefaultParagraphFont"/>
+    <w:link w:val="Heading5"/>
+    <w:uiPriority w:val="9"/>
+    <w:rsid w:val="009F565D"/>
+    <w:rPr>
+      <w:rFonts w:asciiTheme="majorHAnsi" w:eastAsiaTheme="majorEastAsia" w:hAnsiTheme="majorHAnsi" w:cstheme="majorBidi"/>
+      <w:color w:val="2E74B5" w:themeColor="accent1" w:themeShade="BF"/>
+    </w:rPr>
+  </w:style>
+  <w:style w:type="paragraph" w:styleId="TOC1">
+    <w:name w:val="toc 1"/>
+    <w:basedOn w:val="Normal"/>
+    <w:next w:val="Normal"/>
+    <w:autoRedefine/>
+    <w:uiPriority w:val="39"/>
+    <w:unhideWhenUsed/>
+    <w:rsid w:val="009F565D"/>
+    <w:pPr>
+      <w:spacing w:after="100"/>
+    </w:pPr>
+  </w:style>
+  <w:style w:type="paragraph" w:styleId="TOC2">
+    <w:name w:val="toc 2"/>
+    <w:basedOn w:val="Normal"/>
+    <w:next w:val="Normal"/>
+    <w:autoRedefine/>
+    <w:uiPriority w:val="39"/>
+    <w:unhideWhenUsed/>
+    <w:rsid w:val="009F565D"/>
+    <w:pPr>
+      <w:spacing w:after="100"/>
+      <w:ind w:left="220"/>
+    </w:pPr>
+  </w:style>
+  <w:style w:type="paragraph" w:styleId="TOC3">
+    <w:name w:val="toc 3"/>
+    <w:basedOn w:val="Normal"/>
+    <w:next w:val="Normal"/>
+    <w:autoRedefine/>
+    <w:uiPriority w:val="39"/>
+    <w:unhideWhenUsed/>
+    <w:rsid w:val="009F565D"/>
+    <w:pPr>
+      <w:spacing w:after="100"/>
+      <w:ind w:left="440"/>
+    </w:pPr>
+  </w:style>
+  <w:style w:type="paragraph" w:styleId="Header">
+    <w:name w:val="header"/>
+    <w:basedOn w:val="Normal"/>
+    <w:link w:val="HeaderChar"/>
+    <w:uiPriority w:val="99"/>
+    <w:unhideWhenUsed/>
+    <w:rsid w:val="009F565D"/>
+    <w:pPr>
+      <w:tabs>
+        <w:tab w:val="center" w:pos="4513"/>
+        <w:tab w:val="right" w:pos="9026"/>
+      </w:tabs>
+      <w:spacing w:after="0" w:line="240" w:lineRule="auto"/>
+    </w:pPr>
+  </w:style>
+  <w:style w:type="character" w:customStyle="1" w:styleId="HeaderChar">
+    <w:name w:val="Header Char"/>
+    <w:basedOn w:val="DefaultParagraphFont"/>
+    <w:link w:val="Header"/>
+    <w:uiPriority w:val="99"/>
+    <w:rsid w:val="009F565D"/>
+  </w:style>
+  <w:style w:type="paragraph" w:styleId="Footer">
+    <w:name w:val="footer"/>
+    <w:basedOn w:val="Normal"/>
+    <w:link w:val="FooterChar"/>
+    <w:uiPriority w:val="99"/>
+    <w:unhideWhenUsed/>
+    <w:rsid w:val="009F565D"/>
+    <w:pPr>
+      <w:tabs>
+        <w:tab w:val="center" w:pos="4513"/>
+        <w:tab w:val="right" w:pos="9026"/>
+      </w:tabs>
+      <w:spacing w:after="0" w:line="240" w:lineRule="auto"/>
+    </w:pPr>
+  </w:style>
+  <w:style w:type="character" w:customStyle="1" w:styleId="FooterChar">
+    <w:name w:val="Footer Char"/>
+    <w:basedOn w:val="DefaultParagraphFont"/>
+    <w:link w:val="Footer"/>
+    <w:uiPriority w:val="99"/>
+    <w:rsid w:val="009F565D"/>
+  </w:style>
+  <w:style w:type="character" w:customStyle="1" w:styleId="CaptionChar">
+    <w:name w:val="Caption Char"/>
+    <w:basedOn w:val="DefaultParagraphFont"/>
+    <w:link w:val="Caption"/>
+    <w:uiPriority w:val="35"/>
+    <w:rsid w:val="009F565D"/>
+    <w:rPr>
+      <w:rFonts w:ascii="Times New Roman" w:hAnsi="Times New Roman"/>
+      <w:i/>
+      <w:iCs/>
+      <w:color w:val="44546A" w:themeColor="text2"/>
+      <w:sz w:val="18"/>
+      <w:szCs w:val="18"/>
+    </w:rPr>
+  </w:style>
+  <w:style w:type="paragraph" w:styleId="TableofFigures">
+    <w:name w:val="table of figures"/>
+    <w:basedOn w:val="Normal"/>
+    <w:next w:val="Normal"/>
+    <w:uiPriority w:val="99"/>
+    <w:unhideWhenUsed/>
+    <w:rsid w:val="009F565D"/>
+    <w:pPr>
+      <w:spacing w:after="0"/>
+    </w:pPr>
+    <w:rPr>
+      <w:rFonts w:cstheme="minorHAnsi"/>
+      <w:i/>
+      <w:iCs/>
+      <w:sz w:val="20"/>
+      <w:szCs w:val="20"/>
+    </w:rPr>
+  </w:style>
+  <w:style w:type="paragraph" w:styleId="BodyText2">
+    <w:name w:val="Body Text 2"/>
+    <w:basedOn w:val="Normal"/>
+    <w:link w:val="BodyText2Char"/>
+    <w:uiPriority w:val="99"/>
+    <w:semiHidden/>
+    <w:unhideWhenUsed/>
+    <w:rsid w:val="009F565D"/>
+    <w:pPr>
+      <w:spacing w:after="120" w:line="480" w:lineRule="auto"/>
+    </w:pPr>
+    <w:rPr>
+      <w:rFonts w:ascii="Calibri" w:eastAsia="Calibri" w:hAnsi="Calibri" w:cs="Times New Roman"/>
+      <w:lang w:val="en-US"/>
+    </w:rPr>
+  </w:style>
+  <w:style w:type="character" w:customStyle="1" w:styleId="BodyText2Char">
+    <w:name w:val="Body Text 2 Char"/>
+    <w:basedOn w:val="DefaultParagraphFont"/>
+    <w:link w:val="BodyText2"/>
+    <w:uiPriority w:val="99"/>
+    <w:semiHidden/>
+    <w:rsid w:val="009F565D"/>
+    <w:rPr>
+      <w:rFonts w:ascii="Calibri" w:eastAsia="Calibri" w:hAnsi="Calibri" w:cs="Times New Roman"/>
+      <w:lang w:val="en-US"/>
+    </w:rPr>
+  </w:style>
+  <w:style w:type="character" w:styleId="Hyperlink">
+    <w:name w:val="Hyperlink"/>
+    <w:basedOn w:val="DefaultParagraphFont"/>
+    <w:uiPriority w:val="99"/>
+    <w:unhideWhenUsed/>
+    <w:rsid w:val="009F565D"/>
+    <w:rPr>
+      <w:color w:val="0563C1" w:themeColor="hyperlink"/>
+      <w:u w:val="single"/>
+    </w:rPr>
+  </w:style>
+  <w:style w:type="table" w:styleId="TableGrid">
+    <w:name w:val="Table Grid"/>
+    <w:basedOn w:val="TableNormal"/>
+    <w:uiPriority w:val="59"/>
+    <w:rsid w:val="009F565D"/>
+    <w:pPr>
+      <w:spacing w:after="0" w:line="240" w:lineRule="auto"/>
+    </w:pPr>
+    <w:rPr>
+      <w:lang w:val="en-US"/>
+    </w:rPr>
+    <w:tblPr>
+      <w:tblInd w:w="0" w:type="dxa"/>
+      <w:tblBorders>
+        <w:top w:val="single" w:sz="4" w:space="0" w:color="auto"/>
+        <w:left w:val="single" w:sz="4" w:space="0" w:color="auto"/>
+        <w:bottom w:val="single" w:sz="4" w:space="0" w:color="auto"/>
+        <w:right w:val="single" w:sz="4" w:space="0" w:color="auto"/>
+        <w:insideH w:val="single" w:sz="4" w:space="0" w:color="auto"/>
+        <w:insideV w:val="single" w:sz="4" w:space="0" w:color="auto"/>
+      </w:tblBorders>
+      <w:tblCellMar>
+        <w:top w:w="0" w:type="dxa"/>
+        <w:left w:w="108" w:type="dxa"/>
+        <w:bottom w:w="0" w:type="dxa"/>
+        <w:right w:w="108" w:type="dxa"/>
+      </w:tblCellMar>
+    </w:tblPr>
+  </w:style>
+  <w:style w:type="paragraph" w:styleId="ListParagraph">
+    <w:name w:val="List Paragraph"/>
+    <w:basedOn w:val="Normal"/>
+    <w:uiPriority w:val="34"/>
+    <w:qFormat/>
+    <w:rsid w:val="009F565D"/>
+    <w:pPr>
+      <w:ind w:left="720"/>
+      <w:contextualSpacing/>
+    </w:pPr>
+  </w:style>
+  <w:style w:type="paragraph" w:styleId="TOCHeading">
+    <w:name w:val="TOC Heading"/>
+    <w:basedOn w:val="Heading1"/>
+    <w:next w:val="Normal"/>
+    <w:uiPriority w:val="39"/>
+    <w:unhideWhenUsed/>
+    <w:qFormat/>
+    <w:rsid w:val="009F565D"/>
+    <w:pPr>
+      <w:outlineLvl w:val="9"/>
+    </w:pPr>
+    <w:rPr>
+      <w:lang w:val="en-US"/>
+    </w:rPr>
+  </w:style>
+  <w:style w:type="paragraph" w:styleId="HTMLPreformatted">
+    <w:name w:val="HTML Preformatted"/>
+    <w:basedOn w:val="Normal"/>
+    <w:link w:val="HTMLPreformattedChar"/>
+    <w:uiPriority w:val="99"/>
+    <w:unhideWhenUsed/>
+    <w:rsid w:val="00EC4D51"/>
+    <w:pPr>
+      <w:tabs>
+        <w:tab w:val="left" w:pos="916"/>
+        <w:tab w:val="left" w:pos="1832"/>
+        <w:tab w:val="left" w:pos="2748"/>
+        <w:tab w:val="left" w:pos="3664"/>
+        <w:tab w:val="left" w:pos="4580"/>
+        <w:tab w:val="left" w:pos="5496"/>
+        <w:tab w:val="left" w:pos="6412"/>
+        <w:tab w:val="left" w:pos="7328"/>
+        <w:tab w:val="left" w:pos="8244"/>
+        <w:tab w:val="left" w:pos="9160"/>
+        <w:tab w:val="left" w:pos="10076"/>
+        <w:tab w:val="left" w:pos="10992"/>
+        <w:tab w:val="left" w:pos="11908"/>
+        <w:tab w:val="left" w:pos="12824"/>
+        <w:tab w:val="left" w:pos="13740"/>
+        <w:tab w:val="left" w:pos="14656"/>
+      </w:tabs>
+      <w:spacing w:after="0" w:line="240" w:lineRule="auto"/>
+    </w:pPr>
+    <w:rPr>
+      <w:rFonts w:ascii="Courier New" w:eastAsia="Times New Roman" w:hAnsi="Courier New" w:cs="Courier New"/>
+      <w:sz w:val="20"/>
+      <w:szCs w:val="20"/>
+      <w:lang w:eastAsia="vi-VN"/>
+    </w:rPr>
+  </w:style>
+  <w:style w:type="character" w:customStyle="1" w:styleId="HTMLPreformattedChar">
+    <w:name w:val="HTML Preformatted Char"/>
+    <w:basedOn w:val="DefaultParagraphFont"/>
+    <w:link w:val="HTMLPreformatted"/>
+    <w:uiPriority w:val="99"/>
+    <w:rsid w:val="00EC4D51"/>
+    <w:rPr>
+      <w:rFonts w:ascii="Courier New" w:eastAsia="Times New Roman" w:hAnsi="Courier New" w:cs="Courier New"/>
+      <w:sz w:val="20"/>
+      <w:szCs w:val="20"/>
+      <w:lang w:eastAsia="vi-VN"/>
+    </w:rPr>
+  </w:style>
+  <w:style w:type="paragraph" w:styleId="BalloonText">
+    <w:name w:val="Balloon Text"/>
+    <w:basedOn w:val="Normal"/>
+    <w:link w:val="BalloonTextChar"/>
+    <w:uiPriority w:val="99"/>
+    <w:semiHidden/>
+    <w:unhideWhenUsed/>
+    <w:rsid w:val="00AD29D8"/>
+    <w:pPr>
+      <w:spacing w:after="0" w:line="240" w:lineRule="auto"/>
+    </w:pPr>
+    <w:rPr>
+      <w:rFonts w:ascii="Tahoma" w:hAnsi="Tahoma" w:cs="Tahoma"/>
+      <w:sz w:val="16"/>
+      <w:szCs w:val="16"/>
+    </w:rPr>
+  </w:style>
+  <w:style w:type="character" w:customStyle="1" w:styleId="BalloonTextChar">
+    <w:name w:val="Balloon Text Char"/>
+    <w:basedOn w:val="DefaultParagraphFont"/>
+    <w:link w:val="BalloonText"/>
+    <w:uiPriority w:val="99"/>
+    <w:semiHidden/>
+    <w:rsid w:val="00AD29D8"/>
+    <w:rPr>
+      <w:rFonts w:ascii="Tahoma" w:hAnsi="Tahoma" w:cs="Tahoma"/>
+      <w:sz w:val="16"/>
+      <w:szCs w:val="16"/>
+    </w:rPr>
+  </w:style>
 </w:styles>
 </file>
 
 <file path=word/charts/chart1.xml><?xml version="1.0" encoding="utf-8"?>
-<c:chartSpace xmlns:c="http://schemas.openxmlformats.org/drawingml/2006/chart" xmlns:a="http://schemas.openxmlformats.org/drawingml/2006/main" xmlns:r="http://schemas.openxmlformats.org/officeDocument/2006/relationships" xmlns:c16r2="http://schemas.microsoft.com/office/drawing/2015/06/chart">
+<c:chartSpace xmlns:c="http://schemas.openxmlformats.org/drawingml/2006/chart" xmlns:a="http://schemas.openxmlformats.org/drawingml/2006/main" xmlns:r="http://schemas.openxmlformats.org/officeDocument/2006/relationships">
   <c:date1904 val="0"/>
   <c:lang val="en-US"/>
   <c:roundedCorners val="0"/>
@@ -6410,7 +6281,7 @@
               </a:ln>
               <a:effectLst/>
             </c:spPr>
-            <c:extLst>
+            <c:extLst xmlns:c16r2="http://schemas.microsoft.com/office/drawing/2015/06/chart">
               <c:ext xmlns:c16="http://schemas.microsoft.com/office/drawing/2014/chart" uri="{C3380CC4-5D6E-409C-BE32-E72D297353CC}">
                 <c16:uniqueId val="{00000001-77CE-453C-895B-FE60B5751380}"/>
               </c:ext>
@@ -6430,7 +6301,7 @@
               </a:ln>
               <a:effectLst/>
             </c:spPr>
-            <c:extLst>
+            <c:extLst xmlns:c16r2="http://schemas.microsoft.com/office/drawing/2015/06/chart">
               <c:ext xmlns:c16="http://schemas.microsoft.com/office/drawing/2014/chart" uri="{C3380CC4-5D6E-409C-BE32-E72D297353CC}">
                 <c16:uniqueId val="{00000003-77CE-453C-895B-FE60B5751380}"/>
               </c:ext>
@@ -6450,7 +6321,7 @@
               </a:ln>
               <a:effectLst/>
             </c:spPr>
-            <c:extLst>
+            <c:extLst xmlns:c16r2="http://schemas.microsoft.com/office/drawing/2015/06/chart">
               <c:ext xmlns:c16="http://schemas.microsoft.com/office/drawing/2014/chart" uri="{C3380CC4-5D6E-409C-BE32-E72D297353CC}">
                 <c16:uniqueId val="{00000005-77CE-453C-895B-FE60B5751380}"/>
               </c:ext>
@@ -6470,29 +6341,9 @@
               </a:ln>
               <a:effectLst/>
             </c:spPr>
-            <c:extLst>
+            <c:extLst xmlns:c16r2="http://schemas.microsoft.com/office/drawing/2015/06/chart">
               <c:ext xmlns:c16="http://schemas.microsoft.com/office/drawing/2014/chart" uri="{C3380CC4-5D6E-409C-BE32-E72D297353CC}">
                 <c16:uniqueId val="{00000007-77CE-453C-895B-FE60B5751380}"/>
-              </c:ext>
-            </c:extLst>
-          </c:dPt>
-          <c:dPt>
-            <c:idx val="4"/>
-            <c:bubble3D val="0"/>
-            <c:spPr>
-              <a:solidFill>
-                <a:schemeClr val="accent5"/>
-              </a:solidFill>
-              <a:ln w="19050">
-                <a:solidFill>
-                  <a:schemeClr val="lt1"/>
-                </a:solidFill>
-              </a:ln>
-              <a:effectLst/>
-            </c:spPr>
-            <c:extLst>
-              <c:ext xmlns:c16="http://schemas.microsoft.com/office/drawing/2014/chart" uri="{C3380CC4-5D6E-409C-BE32-E72D297353CC}">
-                <c16:uniqueId val="{00000009-77CE-453C-895B-FE60B5751380}"/>
               </c:ext>
             </c:extLst>
           </c:dPt>
@@ -6522,7 +6373,7 @@
                     <a:cs typeface="+mn-cs"/>
                   </a:defRPr>
                 </a:pPr>
-                <a:endParaRPr lang="vi-VN"/>
+                <a:endParaRPr lang="en-US"/>
               </a:p>
             </c:txPr>
             <c:dLblPos val="bestFit"/>
@@ -6547,7 +6398,7 @@
                 <a:effectLst/>
               </c:spPr>
             </c:leaderLines>
-            <c:extLst>
+            <c:extLst xmlns:c16r2="http://schemas.microsoft.com/office/drawing/2015/06/chart">
               <c:ext xmlns:c15="http://schemas.microsoft.com/office/drawing/2012/chart" uri="{CE6537A1-D6FC-4f65-9D91-7224C49458BB}"/>
             </c:extLst>
           </c:dLbls>
@@ -6592,7 +6443,7 @@
               </c:numCache>
             </c:numRef>
           </c:val>
-          <c:extLst>
+          <c:extLst xmlns:c16r2="http://schemas.microsoft.com/office/drawing/2015/06/chart">
             <c:ext xmlns:c16="http://schemas.microsoft.com/office/drawing/2014/chart" uri="{C3380CC4-5D6E-409C-BE32-E72D297353CC}">
               <c16:uniqueId val="{0000000A-77CE-453C-895B-FE60B5751380}"/>
             </c:ext>
@@ -6644,7 +6495,7 @@
               <a:cs typeface="+mn-cs"/>
             </a:defRPr>
           </a:pPr>
-          <a:endParaRPr lang="vi-VN"/>
+          <a:endParaRPr lang="en-US"/>
         </a:p>
       </c:txPr>
     </c:legend>
@@ -6674,7 +6525,7 @@
       <a:pPr>
         <a:defRPr/>
       </a:pPr>
-      <a:endParaRPr lang="vi-VN"/>
+      <a:endParaRPr lang="en-US"/>
     </a:p>
   </c:txPr>
   <c:externalData r:id="rId1">
@@ -8645,44 +8496,44 @@
     </dgm:pt>
   </dgm:ptLst>
   <dgm:cxnLst>
-    <dgm:cxn modelId="{9B8BFF4E-F9DE-4759-94C4-98C1D69C64EA}" type="presOf" srcId="{27A66BC2-8C63-4E8F-A0B9-1397FF8A8AB1}" destId="{E7B6D344-B460-4616-988F-630D16A16082}" srcOrd="1" destOrd="0" presId="urn:microsoft.com/office/officeart/2005/8/layout/radial1"/>
+    <dgm:cxn modelId="{2228B127-E1A6-45B8-94E2-0A04A18B5271}" type="presOf" srcId="{27A66BC2-8C63-4E8F-A0B9-1397FF8A8AB1}" destId="{E7B6D344-B460-4616-988F-630D16A16082}" srcOrd="1" destOrd="0" presId="urn:microsoft.com/office/officeart/2005/8/layout/radial1"/>
+    <dgm:cxn modelId="{B4AAD927-39FD-4A04-9CC0-B3061148EAB8}" type="presOf" srcId="{3FAF965B-513A-4F94-BFE9-1D5A801EECDA}" destId="{F626AAFB-1C6C-43EB-8A45-C04E00F1C591}" srcOrd="0" destOrd="0" presId="urn:microsoft.com/office/officeart/2005/8/layout/radial1"/>
     <dgm:cxn modelId="{E3B9394F-ECC4-4D03-84AD-779129BA2DDE}" srcId="{3FAF965B-513A-4F94-BFE9-1D5A801EECDA}" destId="{CB15D170-F685-4548-999C-DB3D4E775FF0}" srcOrd="0" destOrd="0" parTransId="{B1626F16-79AD-42D1-94BB-1770E500E5A4}" sibTransId="{B0BEFC79-8D9A-44B6-9D70-2EF8B446DFDC}"/>
-    <dgm:cxn modelId="{C8137A0D-CD7A-4B1D-801C-F0EF45EFE1C8}" type="presOf" srcId="{4AEC3E74-B20C-4DBB-926F-7BF48ED10335}" destId="{A92E4FC3-045E-44C2-89DB-5168CB459D66}" srcOrd="0" destOrd="0" presId="urn:microsoft.com/office/officeart/2005/8/layout/radial1"/>
-    <dgm:cxn modelId="{E30A11B9-1611-4DF9-8FCF-6896D04EAE48}" type="presOf" srcId="{A1871DD0-274A-4CC5-81F0-214EED3CBD9F}" destId="{4D925A77-3E60-42BA-8868-D0EA0819AFCA}" srcOrd="0" destOrd="0" presId="urn:microsoft.com/office/officeart/2005/8/layout/radial1"/>
-    <dgm:cxn modelId="{73FB5203-CD84-41E1-A4EA-C90CF633953A}" type="presOf" srcId="{3FAF965B-513A-4F94-BFE9-1D5A801EECDA}" destId="{F626AAFB-1C6C-43EB-8A45-C04E00F1C591}" srcOrd="0" destOrd="0" presId="urn:microsoft.com/office/officeart/2005/8/layout/radial1"/>
+    <dgm:cxn modelId="{F3C82190-B883-4DC9-A73D-33036D27BE4E}" type="presOf" srcId="{4AEC3E74-B20C-4DBB-926F-7BF48ED10335}" destId="{A92E4FC3-045E-44C2-89DB-5168CB459D66}" srcOrd="0" destOrd="0" presId="urn:microsoft.com/office/officeart/2005/8/layout/radial1"/>
     <dgm:cxn modelId="{2210DEBE-60FA-44F7-BAC4-2921E1C46AA4}" srcId="{CB15D170-F685-4548-999C-DB3D4E775FF0}" destId="{FECD8E5C-58DA-499D-9BBC-64AEDA50EB8D}" srcOrd="1" destOrd="0" parTransId="{27A66BC2-8C63-4E8F-A0B9-1397FF8A8AB1}" sibTransId="{B35D8F54-3963-4394-AE81-40EE4CEEDDAC}"/>
-    <dgm:cxn modelId="{048D1D0A-C153-453C-8890-ABA7CB12E025}" type="presOf" srcId="{27A66BC2-8C63-4E8F-A0B9-1397FF8A8AB1}" destId="{02643F36-8869-49EA-A58D-F190E88E4846}" srcOrd="0" destOrd="0" presId="urn:microsoft.com/office/officeart/2005/8/layout/radial1"/>
-    <dgm:cxn modelId="{87157C8A-45A2-45D9-B88D-34ECE0664615}" type="presOf" srcId="{CB15D170-F685-4548-999C-DB3D4E775FF0}" destId="{7332B78D-4B16-45F1-A280-1667F75709B6}" srcOrd="0" destOrd="0" presId="urn:microsoft.com/office/officeart/2005/8/layout/radial1"/>
-    <dgm:cxn modelId="{132D7A3B-0D70-42CE-8BF1-70F4DEB6949D}" type="presOf" srcId="{70C2E511-5B76-412F-BB7E-3EB9F3CCCC83}" destId="{6B02C54E-53BF-4038-A3CA-24EA1F7CE650}" srcOrd="0" destOrd="0" presId="urn:microsoft.com/office/officeart/2005/8/layout/radial1"/>
-    <dgm:cxn modelId="{AD01A48A-ECE7-40B5-A727-7811899CC00A}" type="presOf" srcId="{F8782607-06E3-4C70-A6A6-FAB83725954A}" destId="{C858C801-6AE0-4FE9-8D33-8770C809891A}" srcOrd="0" destOrd="0" presId="urn:microsoft.com/office/officeart/2005/8/layout/radial1"/>
-    <dgm:cxn modelId="{37C611B2-6B30-420F-86C8-670E9784B833}" type="presOf" srcId="{DFEB462A-DDA4-4FC0-ABE6-9F45E68DDBD0}" destId="{26872D0C-36E8-4D00-897D-1F2BC50C8207}" srcOrd="0" destOrd="0" presId="urn:microsoft.com/office/officeart/2005/8/layout/radial1"/>
-    <dgm:cxn modelId="{DFB40CFD-12F2-4081-8EF5-B40453E499DA}" type="presOf" srcId="{1FBA2E07-9D71-4027-8C47-AFB2A9F16E1B}" destId="{B4443168-3900-43D7-AFE4-ECFCC25EF1E9}" srcOrd="0" destOrd="0" presId="urn:microsoft.com/office/officeart/2005/8/layout/radial1"/>
+    <dgm:cxn modelId="{38614552-03DC-447E-B805-E988810AA987}" type="presOf" srcId="{4AEC3E74-B20C-4DBB-926F-7BF48ED10335}" destId="{308CB5E2-8331-44D9-A6CE-A5DC3AE4C7DB}" srcOrd="1" destOrd="0" presId="urn:microsoft.com/office/officeart/2005/8/layout/radial1"/>
+    <dgm:cxn modelId="{3080F117-D3D7-4008-977C-58728045FF29}" type="presOf" srcId="{A1871DD0-274A-4CC5-81F0-214EED3CBD9F}" destId="{4D925A77-3E60-42BA-8868-D0EA0819AFCA}" srcOrd="0" destOrd="0" presId="urn:microsoft.com/office/officeart/2005/8/layout/radial1"/>
+    <dgm:cxn modelId="{97F7B0F3-17AF-42C4-90E9-D855C17B8ACB}" type="presOf" srcId="{70C2E511-5B76-412F-BB7E-3EB9F3CCCC83}" destId="{6B02C54E-53BF-4038-A3CA-24EA1F7CE650}" srcOrd="0" destOrd="0" presId="urn:microsoft.com/office/officeart/2005/8/layout/radial1"/>
+    <dgm:cxn modelId="{0E8BB2E4-DD9B-466D-B7F2-2C77C9DFC050}" type="presOf" srcId="{1FBA2E07-9D71-4027-8C47-AFB2A9F16E1B}" destId="{B4443168-3900-43D7-AFE4-ECFCC25EF1E9}" srcOrd="0" destOrd="0" presId="urn:microsoft.com/office/officeart/2005/8/layout/radial1"/>
+    <dgm:cxn modelId="{B3E218FB-B60D-4049-B678-41138846A648}" type="presOf" srcId="{27A66BC2-8C63-4E8F-A0B9-1397FF8A8AB1}" destId="{02643F36-8869-49EA-A58D-F190E88E4846}" srcOrd="0" destOrd="0" presId="urn:microsoft.com/office/officeart/2005/8/layout/radial1"/>
+    <dgm:cxn modelId="{249D087E-5F53-4B8C-ADD2-F7D07BB0E3A4}" type="presOf" srcId="{CB15D170-F685-4548-999C-DB3D4E775FF0}" destId="{7332B78D-4B16-45F1-A280-1667F75709B6}" srcOrd="0" destOrd="0" presId="urn:microsoft.com/office/officeart/2005/8/layout/radial1"/>
+    <dgm:cxn modelId="{E48C6214-F953-4481-9826-23A769905A51}" type="presOf" srcId="{1FBA2E07-9D71-4027-8C47-AFB2A9F16E1B}" destId="{A6AF8D63-140A-47BD-9227-C1B9525992F3}" srcOrd="1" destOrd="0" presId="urn:microsoft.com/office/officeart/2005/8/layout/radial1"/>
     <dgm:cxn modelId="{B144D6DE-117E-4E1C-AA86-BEACC17CB48C}" srcId="{CB15D170-F685-4548-999C-DB3D4E775FF0}" destId="{F8782607-06E3-4C70-A6A6-FAB83725954A}" srcOrd="3" destOrd="0" parTransId="{1FBA2E07-9D71-4027-8C47-AFB2A9F16E1B}" sibTransId="{FAF1F4C9-0CB8-4613-9969-A54712ABBD72}"/>
     <dgm:cxn modelId="{7259775C-F751-47DE-AAAB-05ED0943AFD8}" srcId="{CB15D170-F685-4548-999C-DB3D4E775FF0}" destId="{DFEB462A-DDA4-4FC0-ABE6-9F45E68DDBD0}" srcOrd="2" destOrd="0" parTransId="{A1871DD0-274A-4CC5-81F0-214EED3CBD9F}" sibTransId="{1937D76E-CA37-492D-91E0-5F0160E6B602}"/>
+    <dgm:cxn modelId="{B31DEA32-D2B9-4256-AA7E-7EC582173420}" type="presOf" srcId="{F8782607-06E3-4C70-A6A6-FAB83725954A}" destId="{C858C801-6AE0-4FE9-8D33-8770C809891A}" srcOrd="0" destOrd="0" presId="urn:microsoft.com/office/officeart/2005/8/layout/radial1"/>
     <dgm:cxn modelId="{5F96F6FD-1AAB-4878-92AB-C7900C8D0DBD}" srcId="{CB15D170-F685-4548-999C-DB3D4E775FF0}" destId="{70C2E511-5B76-412F-BB7E-3EB9F3CCCC83}" srcOrd="0" destOrd="0" parTransId="{4AEC3E74-B20C-4DBB-926F-7BF48ED10335}" sibTransId="{7ABA70F0-7F0C-43BF-BB45-1BEC7A4AAFD4}"/>
-    <dgm:cxn modelId="{0529AC25-92E0-4801-A518-158DD73534CE}" type="presOf" srcId="{FECD8E5C-58DA-499D-9BBC-64AEDA50EB8D}" destId="{E35700CF-284F-437E-87C9-5BDBB636A8B6}" srcOrd="0" destOrd="0" presId="urn:microsoft.com/office/officeart/2005/8/layout/radial1"/>
-    <dgm:cxn modelId="{7E1C05D2-D614-4D75-B137-3682143F4EA8}" type="presOf" srcId="{4AEC3E74-B20C-4DBB-926F-7BF48ED10335}" destId="{308CB5E2-8331-44D9-A6CE-A5DC3AE4C7DB}" srcOrd="1" destOrd="0" presId="urn:microsoft.com/office/officeart/2005/8/layout/radial1"/>
-    <dgm:cxn modelId="{EC53EA7E-B999-4869-A1FD-66E11613DDF9}" type="presOf" srcId="{A1871DD0-274A-4CC5-81F0-214EED3CBD9F}" destId="{639D04B2-AD7D-4F93-8377-03D51F12BEBC}" srcOrd="1" destOrd="0" presId="urn:microsoft.com/office/officeart/2005/8/layout/radial1"/>
-    <dgm:cxn modelId="{0134AB08-34B7-433C-AA72-A5509A522F76}" type="presOf" srcId="{1FBA2E07-9D71-4027-8C47-AFB2A9F16E1B}" destId="{A6AF8D63-140A-47BD-9227-C1B9525992F3}" srcOrd="1" destOrd="0" presId="urn:microsoft.com/office/officeart/2005/8/layout/radial1"/>
-    <dgm:cxn modelId="{C17C588D-A955-4A3A-9FBA-871FB95A2BC5}" type="presParOf" srcId="{F626AAFB-1C6C-43EB-8A45-C04E00F1C591}" destId="{7332B78D-4B16-45F1-A280-1667F75709B6}" srcOrd="0" destOrd="0" presId="urn:microsoft.com/office/officeart/2005/8/layout/radial1"/>
-    <dgm:cxn modelId="{FB23C9A7-FFAA-43BA-8D65-2CFEB7D0E283}" type="presParOf" srcId="{F626AAFB-1C6C-43EB-8A45-C04E00F1C591}" destId="{A92E4FC3-045E-44C2-89DB-5168CB459D66}" srcOrd="1" destOrd="0" presId="urn:microsoft.com/office/officeart/2005/8/layout/radial1"/>
-    <dgm:cxn modelId="{ABAD40AB-35A1-4349-BBB3-02F5E46A107D}" type="presParOf" srcId="{A92E4FC3-045E-44C2-89DB-5168CB459D66}" destId="{308CB5E2-8331-44D9-A6CE-A5DC3AE4C7DB}" srcOrd="0" destOrd="0" presId="urn:microsoft.com/office/officeart/2005/8/layout/radial1"/>
-    <dgm:cxn modelId="{6D38EAE2-9BD5-4BA8-80B3-D9EF230B59C4}" type="presParOf" srcId="{F626AAFB-1C6C-43EB-8A45-C04E00F1C591}" destId="{6B02C54E-53BF-4038-A3CA-24EA1F7CE650}" srcOrd="2" destOrd="0" presId="urn:microsoft.com/office/officeart/2005/8/layout/radial1"/>
-    <dgm:cxn modelId="{5F4D0D2B-3CBB-4AE3-AD4A-AF3CAFD0A789}" type="presParOf" srcId="{F626AAFB-1C6C-43EB-8A45-C04E00F1C591}" destId="{02643F36-8869-49EA-A58D-F190E88E4846}" srcOrd="3" destOrd="0" presId="urn:microsoft.com/office/officeart/2005/8/layout/radial1"/>
-    <dgm:cxn modelId="{16A12F79-44CA-44C1-A008-9F1FA9C2AD52}" type="presParOf" srcId="{02643F36-8869-49EA-A58D-F190E88E4846}" destId="{E7B6D344-B460-4616-988F-630D16A16082}" srcOrd="0" destOrd="0" presId="urn:microsoft.com/office/officeart/2005/8/layout/radial1"/>
-    <dgm:cxn modelId="{C13062CD-AE11-4C1D-8B8C-D1ED1497C2F7}" type="presParOf" srcId="{F626AAFB-1C6C-43EB-8A45-C04E00F1C591}" destId="{E35700CF-284F-437E-87C9-5BDBB636A8B6}" srcOrd="4" destOrd="0" presId="urn:microsoft.com/office/officeart/2005/8/layout/radial1"/>
-    <dgm:cxn modelId="{92B3F72C-1E47-4C07-86B6-3DA2020C006E}" type="presParOf" srcId="{F626AAFB-1C6C-43EB-8A45-C04E00F1C591}" destId="{4D925A77-3E60-42BA-8868-D0EA0819AFCA}" srcOrd="5" destOrd="0" presId="urn:microsoft.com/office/officeart/2005/8/layout/radial1"/>
-    <dgm:cxn modelId="{8F87A5F0-38A3-4E0D-8019-7A662A035A42}" type="presParOf" srcId="{4D925A77-3E60-42BA-8868-D0EA0819AFCA}" destId="{639D04B2-AD7D-4F93-8377-03D51F12BEBC}" srcOrd="0" destOrd="0" presId="urn:microsoft.com/office/officeart/2005/8/layout/radial1"/>
-    <dgm:cxn modelId="{50AF3670-46DD-4FA6-8368-B35B0E2E0769}" type="presParOf" srcId="{F626AAFB-1C6C-43EB-8A45-C04E00F1C591}" destId="{26872D0C-36E8-4D00-897D-1F2BC50C8207}" srcOrd="6" destOrd="0" presId="urn:microsoft.com/office/officeart/2005/8/layout/radial1"/>
-    <dgm:cxn modelId="{C3DB48C4-635C-470A-AC32-AEED0239A6A9}" type="presParOf" srcId="{F626AAFB-1C6C-43EB-8A45-C04E00F1C591}" destId="{B4443168-3900-43D7-AFE4-ECFCC25EF1E9}" srcOrd="7" destOrd="0" presId="urn:microsoft.com/office/officeart/2005/8/layout/radial1"/>
-    <dgm:cxn modelId="{E33D22EE-8548-4509-93B1-46592019087D}" type="presParOf" srcId="{B4443168-3900-43D7-AFE4-ECFCC25EF1E9}" destId="{A6AF8D63-140A-47BD-9227-C1B9525992F3}" srcOrd="0" destOrd="0" presId="urn:microsoft.com/office/officeart/2005/8/layout/radial1"/>
-    <dgm:cxn modelId="{D2B2E2A6-2626-470A-B185-AF7FA8FD55D2}" type="presParOf" srcId="{F626AAFB-1C6C-43EB-8A45-C04E00F1C591}" destId="{C858C801-6AE0-4FE9-8D33-8770C809891A}" srcOrd="8" destOrd="0" presId="urn:microsoft.com/office/officeart/2005/8/layout/radial1"/>
+    <dgm:cxn modelId="{BF182373-6618-486A-AFF6-71934204B198}" type="presOf" srcId="{FECD8E5C-58DA-499D-9BBC-64AEDA50EB8D}" destId="{E35700CF-284F-437E-87C9-5BDBB636A8B6}" srcOrd="0" destOrd="0" presId="urn:microsoft.com/office/officeart/2005/8/layout/radial1"/>
+    <dgm:cxn modelId="{56F23B30-3FE1-4F6E-AD88-DDA316E91F9B}" type="presOf" srcId="{A1871DD0-274A-4CC5-81F0-214EED3CBD9F}" destId="{639D04B2-AD7D-4F93-8377-03D51F12BEBC}" srcOrd="1" destOrd="0" presId="urn:microsoft.com/office/officeart/2005/8/layout/radial1"/>
+    <dgm:cxn modelId="{AF92EE29-BAE8-45C6-A926-5DA1C191984E}" type="presOf" srcId="{DFEB462A-DDA4-4FC0-ABE6-9F45E68DDBD0}" destId="{26872D0C-36E8-4D00-897D-1F2BC50C8207}" srcOrd="0" destOrd="0" presId="urn:microsoft.com/office/officeart/2005/8/layout/radial1"/>
+    <dgm:cxn modelId="{1A807A05-AB9A-4BF6-878B-89450683C27E}" type="presParOf" srcId="{F626AAFB-1C6C-43EB-8A45-C04E00F1C591}" destId="{7332B78D-4B16-45F1-A280-1667F75709B6}" srcOrd="0" destOrd="0" presId="urn:microsoft.com/office/officeart/2005/8/layout/radial1"/>
+    <dgm:cxn modelId="{560EB0E4-41E0-429A-8292-CF998902A8D9}" type="presParOf" srcId="{F626AAFB-1C6C-43EB-8A45-C04E00F1C591}" destId="{A92E4FC3-045E-44C2-89DB-5168CB459D66}" srcOrd="1" destOrd="0" presId="urn:microsoft.com/office/officeart/2005/8/layout/radial1"/>
+    <dgm:cxn modelId="{E6FB3DA6-B11D-4306-8C1E-CAE10D27B7AE}" type="presParOf" srcId="{A92E4FC3-045E-44C2-89DB-5168CB459D66}" destId="{308CB5E2-8331-44D9-A6CE-A5DC3AE4C7DB}" srcOrd="0" destOrd="0" presId="urn:microsoft.com/office/officeart/2005/8/layout/radial1"/>
+    <dgm:cxn modelId="{B26A792D-994F-49B1-B52D-9228974DE49C}" type="presParOf" srcId="{F626AAFB-1C6C-43EB-8A45-C04E00F1C591}" destId="{6B02C54E-53BF-4038-A3CA-24EA1F7CE650}" srcOrd="2" destOrd="0" presId="urn:microsoft.com/office/officeart/2005/8/layout/radial1"/>
+    <dgm:cxn modelId="{004ACEAE-F999-49B2-84B4-3055DD02802D}" type="presParOf" srcId="{F626AAFB-1C6C-43EB-8A45-C04E00F1C591}" destId="{02643F36-8869-49EA-A58D-F190E88E4846}" srcOrd="3" destOrd="0" presId="urn:microsoft.com/office/officeart/2005/8/layout/radial1"/>
+    <dgm:cxn modelId="{E5FB4CF2-F32F-4040-86E7-4429E69D7DC2}" type="presParOf" srcId="{02643F36-8869-49EA-A58D-F190E88E4846}" destId="{E7B6D344-B460-4616-988F-630D16A16082}" srcOrd="0" destOrd="0" presId="urn:microsoft.com/office/officeart/2005/8/layout/radial1"/>
+    <dgm:cxn modelId="{6B8294B7-E817-490A-873C-98548B80BF98}" type="presParOf" srcId="{F626AAFB-1C6C-43EB-8A45-C04E00F1C591}" destId="{E35700CF-284F-437E-87C9-5BDBB636A8B6}" srcOrd="4" destOrd="0" presId="urn:microsoft.com/office/officeart/2005/8/layout/radial1"/>
+    <dgm:cxn modelId="{23D2E769-01F9-469F-BEA4-26E5FD0C2FFF}" type="presParOf" srcId="{F626AAFB-1C6C-43EB-8A45-C04E00F1C591}" destId="{4D925A77-3E60-42BA-8868-D0EA0819AFCA}" srcOrd="5" destOrd="0" presId="urn:microsoft.com/office/officeart/2005/8/layout/radial1"/>
+    <dgm:cxn modelId="{94A1AA54-0F13-4AC5-9391-AEE4D852B946}" type="presParOf" srcId="{4D925A77-3E60-42BA-8868-D0EA0819AFCA}" destId="{639D04B2-AD7D-4F93-8377-03D51F12BEBC}" srcOrd="0" destOrd="0" presId="urn:microsoft.com/office/officeart/2005/8/layout/radial1"/>
+    <dgm:cxn modelId="{A7AE7220-8312-4D5B-8026-15FD181F7046}" type="presParOf" srcId="{F626AAFB-1C6C-43EB-8A45-C04E00F1C591}" destId="{26872D0C-36E8-4D00-897D-1F2BC50C8207}" srcOrd="6" destOrd="0" presId="urn:microsoft.com/office/officeart/2005/8/layout/radial1"/>
+    <dgm:cxn modelId="{FEE33ECF-33A3-4C78-9E45-9AAA303D03D0}" type="presParOf" srcId="{F626AAFB-1C6C-43EB-8A45-C04E00F1C591}" destId="{B4443168-3900-43D7-AFE4-ECFCC25EF1E9}" srcOrd="7" destOrd="0" presId="urn:microsoft.com/office/officeart/2005/8/layout/radial1"/>
+    <dgm:cxn modelId="{0392728D-408E-4440-96E7-595D689BABBC}" type="presParOf" srcId="{B4443168-3900-43D7-AFE4-ECFCC25EF1E9}" destId="{A6AF8D63-140A-47BD-9227-C1B9525992F3}" srcOrd="0" destOrd="0" presId="urn:microsoft.com/office/officeart/2005/8/layout/radial1"/>
+    <dgm:cxn modelId="{EC20B0B0-F571-4C72-A9BC-0647AFEF0762}" type="presParOf" srcId="{F626AAFB-1C6C-43EB-8A45-C04E00F1C591}" destId="{C858C801-6AE0-4FE9-8D33-8770C809891A}" srcOrd="8" destOrd="0" presId="urn:microsoft.com/office/officeart/2005/8/layout/radial1"/>
   </dgm:cxnLst>
   <dgm:bg/>
   <dgm:whole/>
   <dgm:extLst>
     <a:ext uri="http://schemas.microsoft.com/office/drawing/2008/diagram">
-      <dsp:dataModelExt xmlns:dsp="http://schemas.microsoft.com/office/drawing/2008/diagram" relId="rId10" minVer="http://schemas.openxmlformats.org/drawingml/2006/diagram"/>
+      <dsp:dataModelExt xmlns:dsp="http://schemas.microsoft.com/office/drawing/2008/diagram" relId="rId11" minVer="http://schemas.openxmlformats.org/drawingml/2006/diagram"/>
     </a:ext>
   </dgm:extLst>
 </dgm:dataModel>
@@ -9086,44 +8937,44 @@
     </dgm:pt>
   </dgm:ptLst>
   <dgm:cxnLst>
-    <dgm:cxn modelId="{9B8BFF4E-F9DE-4759-94C4-98C1D69C64EA}" type="presOf" srcId="{27A66BC2-8C63-4E8F-A0B9-1397FF8A8AB1}" destId="{E7B6D344-B460-4616-988F-630D16A16082}" srcOrd="1" destOrd="0" presId="urn:microsoft.com/office/officeart/2005/8/layout/radial1"/>
     <dgm:cxn modelId="{E3B9394F-ECC4-4D03-84AD-779129BA2DDE}" srcId="{3FAF965B-513A-4F94-BFE9-1D5A801EECDA}" destId="{CB15D170-F685-4548-999C-DB3D4E775FF0}" srcOrd="0" destOrd="0" parTransId="{B1626F16-79AD-42D1-94BB-1770E500E5A4}" sibTransId="{B0BEFC79-8D9A-44B6-9D70-2EF8B446DFDC}"/>
-    <dgm:cxn modelId="{C8137A0D-CD7A-4B1D-801C-F0EF45EFE1C8}" type="presOf" srcId="{4AEC3E74-B20C-4DBB-926F-7BF48ED10335}" destId="{A92E4FC3-045E-44C2-89DB-5168CB459D66}" srcOrd="0" destOrd="0" presId="urn:microsoft.com/office/officeart/2005/8/layout/radial1"/>
-    <dgm:cxn modelId="{E30A11B9-1611-4DF9-8FCF-6896D04EAE48}" type="presOf" srcId="{A1871DD0-274A-4CC5-81F0-214EED3CBD9F}" destId="{4D925A77-3E60-42BA-8868-D0EA0819AFCA}" srcOrd="0" destOrd="0" presId="urn:microsoft.com/office/officeart/2005/8/layout/radial1"/>
-    <dgm:cxn modelId="{73FB5203-CD84-41E1-A4EA-C90CF633953A}" type="presOf" srcId="{3FAF965B-513A-4F94-BFE9-1D5A801EECDA}" destId="{F626AAFB-1C6C-43EB-8A45-C04E00F1C591}" srcOrd="0" destOrd="0" presId="urn:microsoft.com/office/officeart/2005/8/layout/radial1"/>
+    <dgm:cxn modelId="{532C1469-D41E-43D0-A82C-8ACCB6E895FB}" type="presOf" srcId="{27A66BC2-8C63-4E8F-A0B9-1397FF8A8AB1}" destId="{E7B6D344-B460-4616-988F-630D16A16082}" srcOrd="1" destOrd="0" presId="urn:microsoft.com/office/officeart/2005/8/layout/radial1"/>
     <dgm:cxn modelId="{2210DEBE-60FA-44F7-BAC4-2921E1C46AA4}" srcId="{CB15D170-F685-4548-999C-DB3D4E775FF0}" destId="{FECD8E5C-58DA-499D-9BBC-64AEDA50EB8D}" srcOrd="1" destOrd="0" parTransId="{27A66BC2-8C63-4E8F-A0B9-1397FF8A8AB1}" sibTransId="{B35D8F54-3963-4394-AE81-40EE4CEEDDAC}"/>
-    <dgm:cxn modelId="{048D1D0A-C153-453C-8890-ABA7CB12E025}" type="presOf" srcId="{27A66BC2-8C63-4E8F-A0B9-1397FF8A8AB1}" destId="{02643F36-8869-49EA-A58D-F190E88E4846}" srcOrd="0" destOrd="0" presId="urn:microsoft.com/office/officeart/2005/8/layout/radial1"/>
-    <dgm:cxn modelId="{87157C8A-45A2-45D9-B88D-34ECE0664615}" type="presOf" srcId="{CB15D170-F685-4548-999C-DB3D4E775FF0}" destId="{7332B78D-4B16-45F1-A280-1667F75709B6}" srcOrd="0" destOrd="0" presId="urn:microsoft.com/office/officeart/2005/8/layout/radial1"/>
-    <dgm:cxn modelId="{132D7A3B-0D70-42CE-8BF1-70F4DEB6949D}" type="presOf" srcId="{70C2E511-5B76-412F-BB7E-3EB9F3CCCC83}" destId="{6B02C54E-53BF-4038-A3CA-24EA1F7CE650}" srcOrd="0" destOrd="0" presId="urn:microsoft.com/office/officeart/2005/8/layout/radial1"/>
-    <dgm:cxn modelId="{AD01A48A-ECE7-40B5-A727-7811899CC00A}" type="presOf" srcId="{F8782607-06E3-4C70-A6A6-FAB83725954A}" destId="{C858C801-6AE0-4FE9-8D33-8770C809891A}" srcOrd="0" destOrd="0" presId="urn:microsoft.com/office/officeart/2005/8/layout/radial1"/>
-    <dgm:cxn modelId="{37C611B2-6B30-420F-86C8-670E9784B833}" type="presOf" srcId="{DFEB462A-DDA4-4FC0-ABE6-9F45E68DDBD0}" destId="{26872D0C-36E8-4D00-897D-1F2BC50C8207}" srcOrd="0" destOrd="0" presId="urn:microsoft.com/office/officeart/2005/8/layout/radial1"/>
-    <dgm:cxn modelId="{DFB40CFD-12F2-4081-8EF5-B40453E499DA}" type="presOf" srcId="{1FBA2E07-9D71-4027-8C47-AFB2A9F16E1B}" destId="{B4443168-3900-43D7-AFE4-ECFCC25EF1E9}" srcOrd="0" destOrd="0" presId="urn:microsoft.com/office/officeart/2005/8/layout/radial1"/>
+    <dgm:cxn modelId="{33B431BD-0583-4952-ADB2-2E3A1BA8CD1F}" type="presOf" srcId="{1FBA2E07-9D71-4027-8C47-AFB2A9F16E1B}" destId="{A6AF8D63-140A-47BD-9227-C1B9525992F3}" srcOrd="1" destOrd="0" presId="urn:microsoft.com/office/officeart/2005/8/layout/radial1"/>
+    <dgm:cxn modelId="{5719A24E-F60B-4B15-87B6-5BE6FF3D0015}" type="presOf" srcId="{1FBA2E07-9D71-4027-8C47-AFB2A9F16E1B}" destId="{B4443168-3900-43D7-AFE4-ECFCC25EF1E9}" srcOrd="0" destOrd="0" presId="urn:microsoft.com/office/officeart/2005/8/layout/radial1"/>
+    <dgm:cxn modelId="{1CDFDD60-65D3-4B5F-958F-44E51F290CC2}" type="presOf" srcId="{DFEB462A-DDA4-4FC0-ABE6-9F45E68DDBD0}" destId="{26872D0C-36E8-4D00-897D-1F2BC50C8207}" srcOrd="0" destOrd="0" presId="urn:microsoft.com/office/officeart/2005/8/layout/radial1"/>
+    <dgm:cxn modelId="{E3E085DD-0AC5-4BF2-A9F2-6A35D4B86AB9}" type="presOf" srcId="{3FAF965B-513A-4F94-BFE9-1D5A801EECDA}" destId="{F626AAFB-1C6C-43EB-8A45-C04E00F1C591}" srcOrd="0" destOrd="0" presId="urn:microsoft.com/office/officeart/2005/8/layout/radial1"/>
+    <dgm:cxn modelId="{1B1B3FAE-B47E-4CFC-8326-9E552B5A37CA}" type="presOf" srcId="{70C2E511-5B76-412F-BB7E-3EB9F3CCCC83}" destId="{6B02C54E-53BF-4038-A3CA-24EA1F7CE650}" srcOrd="0" destOrd="0" presId="urn:microsoft.com/office/officeart/2005/8/layout/radial1"/>
     <dgm:cxn modelId="{B144D6DE-117E-4E1C-AA86-BEACC17CB48C}" srcId="{CB15D170-F685-4548-999C-DB3D4E775FF0}" destId="{F8782607-06E3-4C70-A6A6-FAB83725954A}" srcOrd="3" destOrd="0" parTransId="{1FBA2E07-9D71-4027-8C47-AFB2A9F16E1B}" sibTransId="{FAF1F4C9-0CB8-4613-9969-A54712ABBD72}"/>
+    <dgm:cxn modelId="{5A88FB3B-5FD8-43EB-8EBA-8DDFE3BD686F}" type="presOf" srcId="{4AEC3E74-B20C-4DBB-926F-7BF48ED10335}" destId="{308CB5E2-8331-44D9-A6CE-A5DC3AE4C7DB}" srcOrd="1" destOrd="0" presId="urn:microsoft.com/office/officeart/2005/8/layout/radial1"/>
     <dgm:cxn modelId="{7259775C-F751-47DE-AAAB-05ED0943AFD8}" srcId="{CB15D170-F685-4548-999C-DB3D4E775FF0}" destId="{DFEB462A-DDA4-4FC0-ABE6-9F45E68DDBD0}" srcOrd="2" destOrd="0" parTransId="{A1871DD0-274A-4CC5-81F0-214EED3CBD9F}" sibTransId="{1937D76E-CA37-492D-91E0-5F0160E6B602}"/>
     <dgm:cxn modelId="{5F96F6FD-1AAB-4878-92AB-C7900C8D0DBD}" srcId="{CB15D170-F685-4548-999C-DB3D4E775FF0}" destId="{70C2E511-5B76-412F-BB7E-3EB9F3CCCC83}" srcOrd="0" destOrd="0" parTransId="{4AEC3E74-B20C-4DBB-926F-7BF48ED10335}" sibTransId="{7ABA70F0-7F0C-43BF-BB45-1BEC7A4AAFD4}"/>
-    <dgm:cxn modelId="{0529AC25-92E0-4801-A518-158DD73534CE}" type="presOf" srcId="{FECD8E5C-58DA-499D-9BBC-64AEDA50EB8D}" destId="{E35700CF-284F-437E-87C9-5BDBB636A8B6}" srcOrd="0" destOrd="0" presId="urn:microsoft.com/office/officeart/2005/8/layout/radial1"/>
-    <dgm:cxn modelId="{7E1C05D2-D614-4D75-B137-3682143F4EA8}" type="presOf" srcId="{4AEC3E74-B20C-4DBB-926F-7BF48ED10335}" destId="{308CB5E2-8331-44D9-A6CE-A5DC3AE4C7DB}" srcOrd="1" destOrd="0" presId="urn:microsoft.com/office/officeart/2005/8/layout/radial1"/>
-    <dgm:cxn modelId="{EC53EA7E-B999-4869-A1FD-66E11613DDF9}" type="presOf" srcId="{A1871DD0-274A-4CC5-81F0-214EED3CBD9F}" destId="{639D04B2-AD7D-4F93-8377-03D51F12BEBC}" srcOrd="1" destOrd="0" presId="urn:microsoft.com/office/officeart/2005/8/layout/radial1"/>
-    <dgm:cxn modelId="{0134AB08-34B7-433C-AA72-A5509A522F76}" type="presOf" srcId="{1FBA2E07-9D71-4027-8C47-AFB2A9F16E1B}" destId="{A6AF8D63-140A-47BD-9227-C1B9525992F3}" srcOrd="1" destOrd="0" presId="urn:microsoft.com/office/officeart/2005/8/layout/radial1"/>
-    <dgm:cxn modelId="{C17C588D-A955-4A3A-9FBA-871FB95A2BC5}" type="presParOf" srcId="{F626AAFB-1C6C-43EB-8A45-C04E00F1C591}" destId="{7332B78D-4B16-45F1-A280-1667F75709B6}" srcOrd="0" destOrd="0" presId="urn:microsoft.com/office/officeart/2005/8/layout/radial1"/>
-    <dgm:cxn modelId="{FB23C9A7-FFAA-43BA-8D65-2CFEB7D0E283}" type="presParOf" srcId="{F626AAFB-1C6C-43EB-8A45-C04E00F1C591}" destId="{A92E4FC3-045E-44C2-89DB-5168CB459D66}" srcOrd="1" destOrd="0" presId="urn:microsoft.com/office/officeart/2005/8/layout/radial1"/>
-    <dgm:cxn modelId="{ABAD40AB-35A1-4349-BBB3-02F5E46A107D}" type="presParOf" srcId="{A92E4FC3-045E-44C2-89DB-5168CB459D66}" destId="{308CB5E2-8331-44D9-A6CE-A5DC3AE4C7DB}" srcOrd="0" destOrd="0" presId="urn:microsoft.com/office/officeart/2005/8/layout/radial1"/>
-    <dgm:cxn modelId="{6D38EAE2-9BD5-4BA8-80B3-D9EF230B59C4}" type="presParOf" srcId="{F626AAFB-1C6C-43EB-8A45-C04E00F1C591}" destId="{6B02C54E-53BF-4038-A3CA-24EA1F7CE650}" srcOrd="2" destOrd="0" presId="urn:microsoft.com/office/officeart/2005/8/layout/radial1"/>
-    <dgm:cxn modelId="{5F4D0D2B-3CBB-4AE3-AD4A-AF3CAFD0A789}" type="presParOf" srcId="{F626AAFB-1C6C-43EB-8A45-C04E00F1C591}" destId="{02643F36-8869-49EA-A58D-F190E88E4846}" srcOrd="3" destOrd="0" presId="urn:microsoft.com/office/officeart/2005/8/layout/radial1"/>
-    <dgm:cxn modelId="{16A12F79-44CA-44C1-A008-9F1FA9C2AD52}" type="presParOf" srcId="{02643F36-8869-49EA-A58D-F190E88E4846}" destId="{E7B6D344-B460-4616-988F-630D16A16082}" srcOrd="0" destOrd="0" presId="urn:microsoft.com/office/officeart/2005/8/layout/radial1"/>
-    <dgm:cxn modelId="{C13062CD-AE11-4C1D-8B8C-D1ED1497C2F7}" type="presParOf" srcId="{F626AAFB-1C6C-43EB-8A45-C04E00F1C591}" destId="{E35700CF-284F-437E-87C9-5BDBB636A8B6}" srcOrd="4" destOrd="0" presId="urn:microsoft.com/office/officeart/2005/8/layout/radial1"/>
-    <dgm:cxn modelId="{92B3F72C-1E47-4C07-86B6-3DA2020C006E}" type="presParOf" srcId="{F626AAFB-1C6C-43EB-8A45-C04E00F1C591}" destId="{4D925A77-3E60-42BA-8868-D0EA0819AFCA}" srcOrd="5" destOrd="0" presId="urn:microsoft.com/office/officeart/2005/8/layout/radial1"/>
-    <dgm:cxn modelId="{8F87A5F0-38A3-4E0D-8019-7A662A035A42}" type="presParOf" srcId="{4D925A77-3E60-42BA-8868-D0EA0819AFCA}" destId="{639D04B2-AD7D-4F93-8377-03D51F12BEBC}" srcOrd="0" destOrd="0" presId="urn:microsoft.com/office/officeart/2005/8/layout/radial1"/>
-    <dgm:cxn modelId="{50AF3670-46DD-4FA6-8368-B35B0E2E0769}" type="presParOf" srcId="{F626AAFB-1C6C-43EB-8A45-C04E00F1C591}" destId="{26872D0C-36E8-4D00-897D-1F2BC50C8207}" srcOrd="6" destOrd="0" presId="urn:microsoft.com/office/officeart/2005/8/layout/radial1"/>
-    <dgm:cxn modelId="{C3DB48C4-635C-470A-AC32-AEED0239A6A9}" type="presParOf" srcId="{F626AAFB-1C6C-43EB-8A45-C04E00F1C591}" destId="{B4443168-3900-43D7-AFE4-ECFCC25EF1E9}" srcOrd="7" destOrd="0" presId="urn:microsoft.com/office/officeart/2005/8/layout/radial1"/>
-    <dgm:cxn modelId="{E33D22EE-8548-4509-93B1-46592019087D}" type="presParOf" srcId="{B4443168-3900-43D7-AFE4-ECFCC25EF1E9}" destId="{A6AF8D63-140A-47BD-9227-C1B9525992F3}" srcOrd="0" destOrd="0" presId="urn:microsoft.com/office/officeart/2005/8/layout/radial1"/>
-    <dgm:cxn modelId="{D2B2E2A6-2626-470A-B185-AF7FA8FD55D2}" type="presParOf" srcId="{F626AAFB-1C6C-43EB-8A45-C04E00F1C591}" destId="{C858C801-6AE0-4FE9-8D33-8770C809891A}" srcOrd="8" destOrd="0" presId="urn:microsoft.com/office/officeart/2005/8/layout/radial1"/>
+    <dgm:cxn modelId="{3B9C4899-2369-43C7-9B4A-CBFC793BD8C5}" type="presOf" srcId="{27A66BC2-8C63-4E8F-A0B9-1397FF8A8AB1}" destId="{02643F36-8869-49EA-A58D-F190E88E4846}" srcOrd="0" destOrd="0" presId="urn:microsoft.com/office/officeart/2005/8/layout/radial1"/>
+    <dgm:cxn modelId="{2807851F-E07F-450F-AD18-D2A08FFB7623}" type="presOf" srcId="{A1871DD0-274A-4CC5-81F0-214EED3CBD9F}" destId="{639D04B2-AD7D-4F93-8377-03D51F12BEBC}" srcOrd="1" destOrd="0" presId="urn:microsoft.com/office/officeart/2005/8/layout/radial1"/>
+    <dgm:cxn modelId="{D3B3199C-3501-4B63-AAF3-50C9B5FF67B2}" type="presOf" srcId="{A1871DD0-274A-4CC5-81F0-214EED3CBD9F}" destId="{4D925A77-3E60-42BA-8868-D0EA0819AFCA}" srcOrd="0" destOrd="0" presId="urn:microsoft.com/office/officeart/2005/8/layout/radial1"/>
+    <dgm:cxn modelId="{33751FAB-B00B-4BF3-83B4-CD516263DCD1}" type="presOf" srcId="{CB15D170-F685-4548-999C-DB3D4E775FF0}" destId="{7332B78D-4B16-45F1-A280-1667F75709B6}" srcOrd="0" destOrd="0" presId="urn:microsoft.com/office/officeart/2005/8/layout/radial1"/>
+    <dgm:cxn modelId="{F1CAB135-C247-49A0-ABCD-807403C96B2D}" type="presOf" srcId="{F8782607-06E3-4C70-A6A6-FAB83725954A}" destId="{C858C801-6AE0-4FE9-8D33-8770C809891A}" srcOrd="0" destOrd="0" presId="urn:microsoft.com/office/officeart/2005/8/layout/radial1"/>
+    <dgm:cxn modelId="{EBA6AE0F-0CFD-4DF4-84F9-A08141827395}" type="presOf" srcId="{4AEC3E74-B20C-4DBB-926F-7BF48ED10335}" destId="{A92E4FC3-045E-44C2-89DB-5168CB459D66}" srcOrd="0" destOrd="0" presId="urn:microsoft.com/office/officeart/2005/8/layout/radial1"/>
+    <dgm:cxn modelId="{E2F4A14E-DE22-4558-B0AA-E737B37DFF49}" type="presOf" srcId="{FECD8E5C-58DA-499D-9BBC-64AEDA50EB8D}" destId="{E35700CF-284F-437E-87C9-5BDBB636A8B6}" srcOrd="0" destOrd="0" presId="urn:microsoft.com/office/officeart/2005/8/layout/radial1"/>
+    <dgm:cxn modelId="{ADBBD2DD-800F-4965-B188-D150CBB9AC11}" type="presParOf" srcId="{F626AAFB-1C6C-43EB-8A45-C04E00F1C591}" destId="{7332B78D-4B16-45F1-A280-1667F75709B6}" srcOrd="0" destOrd="0" presId="urn:microsoft.com/office/officeart/2005/8/layout/radial1"/>
+    <dgm:cxn modelId="{E73F0114-2481-4132-B5BA-C0A3F124D666}" type="presParOf" srcId="{F626AAFB-1C6C-43EB-8A45-C04E00F1C591}" destId="{A92E4FC3-045E-44C2-89DB-5168CB459D66}" srcOrd="1" destOrd="0" presId="urn:microsoft.com/office/officeart/2005/8/layout/radial1"/>
+    <dgm:cxn modelId="{96076D39-C549-448E-940E-DFFF56A49CA1}" type="presParOf" srcId="{A92E4FC3-045E-44C2-89DB-5168CB459D66}" destId="{308CB5E2-8331-44D9-A6CE-A5DC3AE4C7DB}" srcOrd="0" destOrd="0" presId="urn:microsoft.com/office/officeart/2005/8/layout/radial1"/>
+    <dgm:cxn modelId="{B66D9EF3-96AE-443A-9CAA-E1FEB149964A}" type="presParOf" srcId="{F626AAFB-1C6C-43EB-8A45-C04E00F1C591}" destId="{6B02C54E-53BF-4038-A3CA-24EA1F7CE650}" srcOrd="2" destOrd="0" presId="urn:microsoft.com/office/officeart/2005/8/layout/radial1"/>
+    <dgm:cxn modelId="{1A12E8CF-CD75-45EE-95F1-D85C31C04856}" type="presParOf" srcId="{F626AAFB-1C6C-43EB-8A45-C04E00F1C591}" destId="{02643F36-8869-49EA-A58D-F190E88E4846}" srcOrd="3" destOrd="0" presId="urn:microsoft.com/office/officeart/2005/8/layout/radial1"/>
+    <dgm:cxn modelId="{5C25576B-0B33-408B-9852-54B14AADA9B0}" type="presParOf" srcId="{02643F36-8869-49EA-A58D-F190E88E4846}" destId="{E7B6D344-B460-4616-988F-630D16A16082}" srcOrd="0" destOrd="0" presId="urn:microsoft.com/office/officeart/2005/8/layout/radial1"/>
+    <dgm:cxn modelId="{4E4D88CC-A7E3-40AA-A2B0-D0CBA9D9EDF3}" type="presParOf" srcId="{F626AAFB-1C6C-43EB-8A45-C04E00F1C591}" destId="{E35700CF-284F-437E-87C9-5BDBB636A8B6}" srcOrd="4" destOrd="0" presId="urn:microsoft.com/office/officeart/2005/8/layout/radial1"/>
+    <dgm:cxn modelId="{64D40F5A-7CC2-4F2D-AB1E-B05EE13F386F}" type="presParOf" srcId="{F626AAFB-1C6C-43EB-8A45-C04E00F1C591}" destId="{4D925A77-3E60-42BA-8868-D0EA0819AFCA}" srcOrd="5" destOrd="0" presId="urn:microsoft.com/office/officeart/2005/8/layout/radial1"/>
+    <dgm:cxn modelId="{D715FC40-4D1B-4222-892C-E07ACEE3DDDA}" type="presParOf" srcId="{4D925A77-3E60-42BA-8868-D0EA0819AFCA}" destId="{639D04B2-AD7D-4F93-8377-03D51F12BEBC}" srcOrd="0" destOrd="0" presId="urn:microsoft.com/office/officeart/2005/8/layout/radial1"/>
+    <dgm:cxn modelId="{9696E711-D338-4088-A6CE-39D120973243}" type="presParOf" srcId="{F626AAFB-1C6C-43EB-8A45-C04E00F1C591}" destId="{26872D0C-36E8-4D00-897D-1F2BC50C8207}" srcOrd="6" destOrd="0" presId="urn:microsoft.com/office/officeart/2005/8/layout/radial1"/>
+    <dgm:cxn modelId="{4FD3F8E7-8CC3-41C9-845B-ED46726AC01F}" type="presParOf" srcId="{F626AAFB-1C6C-43EB-8A45-C04E00F1C591}" destId="{B4443168-3900-43D7-AFE4-ECFCC25EF1E9}" srcOrd="7" destOrd="0" presId="urn:microsoft.com/office/officeart/2005/8/layout/radial1"/>
+    <dgm:cxn modelId="{2BC26BFD-4782-46A7-907B-9F2F3901812D}" type="presParOf" srcId="{B4443168-3900-43D7-AFE4-ECFCC25EF1E9}" destId="{A6AF8D63-140A-47BD-9227-C1B9525992F3}" srcOrd="0" destOrd="0" presId="urn:microsoft.com/office/officeart/2005/8/layout/radial1"/>
+    <dgm:cxn modelId="{3A64954E-3173-420D-9787-5C7041A1D838}" type="presParOf" srcId="{F626AAFB-1C6C-43EB-8A45-C04E00F1C591}" destId="{C858C801-6AE0-4FE9-8D33-8770C809891A}" srcOrd="8" destOrd="0" presId="urn:microsoft.com/office/officeart/2005/8/layout/radial1"/>
   </dgm:cxnLst>
   <dgm:bg/>
   <dgm:whole/>
   <dgm:extLst>
     <a:ext uri="http://schemas.microsoft.com/office/drawing/2008/diagram">
-      <dsp:dataModelExt xmlns:dsp="http://schemas.microsoft.com/office/drawing/2008/diagram" relId="rId16" minVer="http://schemas.openxmlformats.org/drawingml/2006/diagram"/>
+      <dsp:dataModelExt xmlns:dsp="http://schemas.microsoft.com/office/drawing/2008/diagram" relId="rId17" minVer="http://schemas.openxmlformats.org/drawingml/2006/diagram"/>
     </a:ext>
   </dgm:extLst>
 </dgm:dataModel>
@@ -9709,7 +9560,7 @@
           <a:gsLst>
             <a:gs pos="0">
               <a:schemeClr val="accent5">
-                <a:hueOff val="-4902230"/>
+                <a:hueOff val="-4902231"/>
                 <a:satOff val="-6819"/>
                 <a:lumOff val="-2615"/>
                 <a:alphaOff val="0"/>
@@ -9720,7 +9571,7 @@
             </a:gs>
             <a:gs pos="50000">
               <a:schemeClr val="accent5">
-                <a:hueOff val="-4902230"/>
+                <a:hueOff val="-4902231"/>
                 <a:satOff val="-6819"/>
                 <a:lumOff val="-2615"/>
                 <a:alphaOff val="0"/>
@@ -9731,7 +9582,7 @@
             </a:gs>
             <a:gs pos="100000">
               <a:schemeClr val="accent5">
-                <a:hueOff val="-4902230"/>
+                <a:hueOff val="-4902231"/>
                 <a:satOff val="-6819"/>
                 <a:lumOff val="-2615"/>
                 <a:alphaOff val="0"/>
@@ -9909,7 +9760,7 @@
           <a:gsLst>
             <a:gs pos="0">
               <a:schemeClr val="accent5">
-                <a:hueOff val="-7353344"/>
+                <a:hueOff val="-7353345"/>
                 <a:satOff val="-10228"/>
                 <a:lumOff val="-3922"/>
                 <a:alphaOff val="0"/>
@@ -9920,7 +9771,7 @@
             </a:gs>
             <a:gs pos="50000">
               <a:schemeClr val="accent5">
-                <a:hueOff val="-7353344"/>
+                <a:hueOff val="-7353345"/>
                 <a:satOff val="-10228"/>
                 <a:lumOff val="-3922"/>
                 <a:alphaOff val="0"/>
@@ -9931,7 +9782,7 @@
             </a:gs>
             <a:gs pos="100000">
               <a:schemeClr val="accent5">
-                <a:hueOff val="-7353344"/>
+                <a:hueOff val="-7353345"/>
                 <a:satOff val="-10228"/>
                 <a:lumOff val="-3922"/>
                 <a:alphaOff val="0"/>
@@ -10581,7 +10432,7 @@
           <a:gsLst>
             <a:gs pos="0">
               <a:schemeClr val="accent5">
-                <a:hueOff val="-4902230"/>
+                <a:hueOff val="-4902231"/>
                 <a:satOff val="-6819"/>
                 <a:lumOff val="-2615"/>
                 <a:alphaOff val="0"/>
@@ -10592,7 +10443,7 @@
             </a:gs>
             <a:gs pos="50000">
               <a:schemeClr val="accent5">
-                <a:hueOff val="-4902230"/>
+                <a:hueOff val="-4902231"/>
                 <a:satOff val="-6819"/>
                 <a:lumOff val="-2615"/>
                 <a:alphaOff val="0"/>
@@ -10603,7 +10454,7 @@
             </a:gs>
             <a:gs pos="100000">
               <a:schemeClr val="accent5">
-                <a:hueOff val="-4902230"/>
+                <a:hueOff val="-4902231"/>
                 <a:satOff val="-6819"/>
                 <a:lumOff val="-2615"/>
                 <a:alphaOff val="0"/>
@@ -10781,7 +10632,7 @@
           <a:gsLst>
             <a:gs pos="0">
               <a:schemeClr val="accent5">
-                <a:hueOff val="-7353344"/>
+                <a:hueOff val="-7353345"/>
                 <a:satOff val="-10228"/>
                 <a:lumOff val="-3922"/>
                 <a:alphaOff val="0"/>
@@ -10792,7 +10643,7 @@
             </a:gs>
             <a:gs pos="50000">
               <a:schemeClr val="accent5">
-                <a:hueOff val="-7353344"/>
+                <a:hueOff val="-7353345"/>
                 <a:satOff val="-10228"/>
                 <a:lumOff val="-3922"/>
                 <a:alphaOff val="0"/>
@@ -10803,7 +10654,7 @@
             </a:gs>
             <a:gs pos="100000">
               <a:schemeClr val="accent5">
-                <a:hueOff val="-7353344"/>
+                <a:hueOff val="-7353345"/>
                 <a:satOff val="-10228"/>
                 <a:lumOff val="-3922"/>
                 <a:alphaOff val="0"/>
@@ -13440,7 +13291,7 @@
     </a:clrScheme>
     <a:fontScheme name="Office">
       <a:majorFont>
-        <a:latin typeface="Calibri Light" panose="020F0302020204030204"/>
+        <a:latin typeface="Calibri Light"/>
         <a:ea typeface=""/>
         <a:cs typeface=""/>
         <a:font script="Jpan" typeface="游ゴシック Light"/>
@@ -13475,7 +13326,7 @@
         <a:font script="Geor" typeface="Sylfaen"/>
       </a:majorFont>
       <a:minorFont>
-        <a:latin typeface="Calibri" panose="020F0502020204030204"/>
+        <a:latin typeface="Calibri"/>
         <a:ea typeface=""/>
         <a:cs typeface=""/>
         <a:font script="Jpan" typeface="游明朝"/>
@@ -13652,7 +13503,7 @@
   <a:extraClrSchemeLst/>
   <a:extLst>
     <a:ext uri="{05A4C25C-085E-4340-85A3-A5531E510DB2}">
-      <thm15:themeFamily xmlns:thm15="http://schemas.microsoft.com/office/thememl/2012/main" name="Office Theme" id="{62F939B6-93AF-4DB8-9C6B-D6C7DFDC589F}" vid="{4A3C46E8-61CC-4603-A589-7422A47A8E4A}"/>
+      <thm15:themeFamily xmlns:thm15="http://schemas.microsoft.com/office/thememl/2012/main" xmlns="" name="Office Theme" id="{62F939B6-93AF-4DB8-9C6B-D6C7DFDC589F}" vid="{4A3C46E8-61CC-4603-A589-7422A47A8E4A}"/>
     </a:ext>
   </a:extLst>
 </a:theme>
@@ -13663,7 +13514,7 @@
 </file>
 
 <file path=customXml/itemProps1.xml><?xml version="1.0" encoding="utf-8"?>
-<ds:datastoreItem xmlns:ds="http://schemas.openxmlformats.org/officeDocument/2006/customXml" ds:itemID="{C9CD9E5C-7E88-4ACB-ACC1-64F39EE14AA5}">
+<ds:datastoreItem xmlns:ds="http://schemas.openxmlformats.org/officeDocument/2006/customXml" ds:itemID="{9C1CF12A-89C3-4BB7-A775-7D09D98EC9A4}">
   <ds:schemaRefs>
     <ds:schemaRef ds:uri="http://schemas.openxmlformats.org/officeDocument/2006/bibliography"/>
   </ds:schemaRefs>
